--- a/Project Plan/Project Plan.docx
+++ b/Project Plan/Project Plan.docx
@@ -2021,84 +2021,139 @@
           </mc:Choice>
           <mc:Fallback>
             <w:pict>
-              <v:group id="shape_0" alt="Group 2" style="position:absolute;margin-left:24.45pt;margin-top:36.7pt;width:172.8pt;height:718.55pt" coordorigin="489,734" coordsize="3456,14371">
-                <v:rect id="shape_0" ID="Rectangle 3" fillcolor="#44546a" stroked="f" style="position:absolute;left:489;top:734;width:304;height:14370;mso-position-horizontal-relative:page;mso-position-vertical:center;mso-position-vertical-relative:page">
-                  <v:textbox>
+              <v:group id="Group 2" o:spid="_x0000_s1026" style="position:absolute;margin-left:24.45pt;margin-top:0;width:172.85pt;height:718.6pt;z-index:-503316478;mso-width-percent:330;mso-height-percent:950;mso-wrap-distance-right:8.95pt;mso-position-horizontal-relative:page;mso-position-vertical:center;mso-position-vertical-relative:page;mso-width-percent:330;mso-height-percent:950" coordsize="0,0" o:gfxdata="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">
+                <v:rect id="Rectangle 2" o:spid="_x0000_s1027" style="position:absolute;width:193680;height:9125640;visibility:visible;mso-wrap-style:square;v-text-anchor:top" o:gfxdata="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" fillcolor="#44546a [3215]" stroked="f" strokeweight="1pt"/>
+                <v:shapetype id="_x0000_t15" coordsize="21600,21600" o:spt="15" adj="16200" path="m@0,l,,,21600@0,21600,21600,10800xe">
+                  <v:stroke joinstyle="miter"/>
+                  <v:formulas>
+                    <v:f eqn="val #0"/>
+                    <v:f eqn="prod #0 1 2"/>
+                  </v:formulas>
+                  <v:path gradientshapeok="t" o:connecttype="custom" o:connectlocs="@1,0;0,10800;@1,21600;21600,10800" o:connectangles="270,180,90,0" textboxrect="0,0,10800,21600;0,0,16200,21600;0,0,21600,21600"/>
+                  <v:handles>
+                    <v:h position="#0,topLeft" xrange="0,21600"/>
+                  </v:handles>
+                </v:shapetype>
+                <v:shape id="Pentagon 3" o:spid="_x0000_s1028" type="#_x0000_t15" style="position:absolute;top:1467000;width:2194560;height:551160;visibility:visible;mso-wrap-style:square;v-text-anchor:middle" o:gfxdata="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" adj="18888" fillcolor="#5b9bd5 [3204]" stroked="f" strokeweight="1pt">
+                  <v:textbox inset=",0,14.4pt,0">
                     <w:txbxContent>
                       <w:p>
                         <w:pPr>
-                          <w:overflowPunct w:val="false"/>
-                          <w:spacing w:before="0" w:after="0" w:lineRule="auto" w:line="240"/>
-                          <w:jc w:val="left"/>
-                          <w:rPr/>
-                        </w:pPr>
-                        <w:r>
-                          <w:rPr/>
-                        </w:r>
-                      </w:p>
-                    </w:txbxContent>
-                  </v:textbox>
-                  <w10:wrap type="none"/>
-                  <v:fill o:detectmouseclick="t" type="solid" color2="#bbab95"/>
-                  <v:stroke color="#3465a4" weight="12600" joinstyle="miter" endcap="flat"/>
-                </v:rect>
-                <v:shapetype id="shapetype_15" coordsize="21600,21600" o:spt="15" adj="10800" path="m,l@2,l21600,10800l@2,21600l,21600xe">
-                  <v:stroke joinstyle="miter"/>
-                  <v:formulas>
-                    <v:f eqn="val 21600"/>
-                    <v:f eqn="val #0"/>
-                    <v:f eqn="sum width 0 @1"/>
-                    <v:f eqn="sum @2 width 0"/>
-                    <v:f eqn="prod 1 @3 2"/>
-                    <v:f eqn="prod @2 1 2"/>
-                  </v:formulas>
-                  <v:path gradientshapeok="t" o:connecttype="rect" textboxrect="0,0,@4,21600"/>
-                  <v:handles>
-                    <v:h position="@2,0"/>
-                  </v:handles>
-                </v:shapetype>
-                <v:shape id="shape_0" ID="Pentagon 4" fillcolor="#5b9bd5" stroked="f" style="position:absolute;left:489;top:3044;width:3455;height:867;mso-position-horizontal-relative:page;mso-position-vertical:center;mso-position-vertical-relative:page" type="shapetype_15">
-                  <v:textbox>
-                    <w:txbxContent>
-                      <w:p>
-                        <w:pPr>
-                          <w:overflowPunct w:val="false"/>
-                          <w:spacing w:before="0" w:after="0" w:lineRule="auto" w:line="240"/>
+                          <w:overflowPunct w:val="0"/>
+                          <w:spacing w:after="0" w:line="240" w:lineRule="auto"/>
                           <w:jc w:val="right"/>
-                          <w:rPr/>
                         </w:pPr>
                         <w:r>
                           <w:rPr>
-                            <w:sz w:val="28"/>
-                            <w:b w:val="false"/>
-                            <w:u w:val="none"/>
-                            <w:dstrike w:val="false"/>
-                            <w:strike w:val="false"/>
-                            <w:i w:val="false"/>
-                            <w:vertAlign w:val="baseline"/>
-                            <w:position w:val="0"/>
-                            <w:spacing w:val="0"/>
-                            <w:szCs w:val="28"/>
-                            <w:bCs w:val="false"/>
-                            <w:iCs w:val="false"/>
-                            <w:smallCaps w:val="false"/>
-                            <w:caps w:val="false"/>
                             <w:rFonts w:ascii="Calibri" w:hAnsi="Calibri"/>
                             <w:color w:val="FFFFFF"/>
+                            <w:sz w:val="28"/>
+                            <w:szCs w:val="28"/>
                           </w:rPr>
                           <w:t>3/16/2017</w:t>
                         </w:r>
                       </w:p>
                     </w:txbxContent>
                   </v:textbox>
-                  <w10:wrap type="square"/>
-                  <v:fill o:detectmouseclick="t" type="solid" color2="#a4642a"/>
-                  <v:stroke color="#3465a4" weight="12600" joinstyle="miter" endcap="flat"/>
                 </v:shape>
-                <v:group id="shape_0" alt="Group 5" style="position:absolute;left:609;top:7364;width:3240;height:7732">
-                  <v:group id="shape_0" alt="Group 6" style="position:absolute;left:759;top:7364;width:2598;height:7732"/>
-                  <v:group id="shape_0" alt="Group 7" style="position:absolute;left:609;top:8889;width:3240;height:6207"/>
+                <v:group id="Group 4" o:spid="_x0000_s1029" style="position:absolute;left:76320;top:4210200;width:2057400;height:4910400" coordsize="0,0" o:gfxdata="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">
+                  <v:group id="Group 5" o:spid="_x0000_s1030" style="position:absolute;left:95040;width:1649880;height:4910400" coordsize="0,0" o:gfxdata="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">
+                    <v:shape id="Freeform 6" o:spid="_x0000_s1031" style="position:absolute;left:360000;top:3155040;width:304200;height:1098720;visibility:visible;mso-wrap-style:square;v-text-anchor:top" coordsize="122,440" o:gfxdata="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" path="m,l39,152,84,304r38,113l122,440,76,306,39,180,6,53,,xe" fillcolor="#44546a [3215]" strokecolor="#44546a [3215]">
+                      <v:path arrowok="t"/>
+                    </v:shape>
+                    <v:shape id="Freeform 7" o:spid="_x0000_s1032" style="position:absolute;left:680040;top:4239000;width:290160;height:671040;visibility:visible;mso-wrap-style:square;v-text-anchor:top" coordsize="116,269" o:gfxdata="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" path="m,l8,19,37,93r30,74l116,269r-8,l60,169,30,98,1,25,,xe" fillcolor="#44546a [3215]" strokecolor="#44546a [3215]">
+                      <v:path arrowok="t"/>
+                    </v:shape>
+                    <v:shape id="Freeform 8" o:spid="_x0000_s1033" style="position:absolute;width:349200;height:3177000;visibility:visible;mso-wrap-style:square;v-text-anchor:top" coordsize="140,1272" o:gfxdata="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" path="m,l,,1,79r2,80l12,317,23,476,39,634,58,792,83,948r24,138l135,1223r5,49l138,1262,105,1106,77,949,53,792,35,634,20,476,9,317,2,159,,79,,xe" fillcolor="#44546a [3215]" strokecolor="#44546a [3215]">
+                      <v:path arrowok="t"/>
+                    </v:shape>
+                    <v:shape id="Freeform 9" o:spid="_x0000_s1034" style="position:absolute;left:315000;top:1022040;width:111600;height:2132280;visibility:visible;mso-wrap-style:square;v-text-anchor:top" coordsize="45,854" o:gfxdata="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" path="m45,r,l35,66r-9,67l14,267,6,401,3,534,6,669r8,134l18,854r,-3l9,814,8,803,1,669,,534,3,401,12,267,25,132,34,66,45,xe" fillcolor="#44546a [3215]" strokecolor="#44546a [3215]">
+                      <v:path arrowok="t"/>
+                    </v:shape>
+                    <v:shape id="Freeform 10" o:spid="_x0000_s1035" style="position:absolute;left:349920;top:3177360;width:384120;height:1570320;visibility:visible;mso-wrap-style:square;v-text-anchor:top" coordsize="154,629" o:gfxdata="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" path="m,l10,44r11,82l34,207r19,86l75,380r25,86l120,521r21,55l152,618r2,11l140,595,115,532,93,468,67,383,47,295,28,207,12,104,,xe" fillcolor="#44546a [3215]" strokecolor="#44546a [3215]">
+                      <v:path arrowok="t"/>
+                    </v:shape>
+                    <v:shape id="Freeform 11" o:spid="_x0000_s1036" style="position:absolute;left:755280;top:4738320;width:82080;height:171360;visibility:visible;mso-wrap-style:square;v-text-anchor:top" coordsize="33,69" o:gfxdata="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" path="m,l33,69r-9,l12,35,,xe" fillcolor="#44546a [3215]" strokecolor="#44546a [3215]">
+                      <v:path arrowok="t"/>
+                    </v:shape>
+                    <v:shape id="Freeform 12" o:spid="_x0000_s1037" style="position:absolute;left:338040;top:3054960;width:36720;height:231840;visibility:visible;mso-wrap-style:square;v-text-anchor:top" coordsize="15,93" o:gfxdata="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" path="m,l9,37r,3l15,93,5,49,,xe" fillcolor="#44546a [3215]" strokecolor="#44546a [3215]">
+                      <v:path arrowok="t"/>
+                    </v:shape>
+                    <v:shape id="Freeform 13" o:spid="_x0000_s1038" style="position:absolute;left:664920;top:2325960;width:984960;height:1912680;visibility:visible;mso-wrap-style:square;v-text-anchor:top" coordsize="394,766" o:gfxdata="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" path="m394,r,l356,38,319,77r-35,40l249,160r-42,58l168,276r-37,63l98,402,69,467,45,535,26,604,14,673,7,746,6,766,,749r1,-5l7,673,21,603,40,533,65,466,94,400r33,-64l164,275r40,-60l248,158r34,-42l318,76,354,37,394,xe" fillcolor="#44546a [3215]" strokecolor="#44546a [3215]">
+                      <v:path arrowok="t"/>
+                    </v:shape>
+                    <v:shape id="Freeform 14" o:spid="_x0000_s1039" style="position:absolute;left:664920;top:4253760;width:89640;height:483840;visibility:visible;mso-wrap-style:square;v-text-anchor:top" coordsize="36,194" o:gfxdata="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" path="m,l6,16r1,3l11,80r9,52l33,185r3,9l21,161,15,145,5,81,1,41,,xe" fillcolor="#44546a [3215]" strokecolor="#44546a [3215]">
+                      <v:path arrowok="t"/>
+                    </v:shape>
+                    <v:shape id="Freeform 15" o:spid="_x0000_s1040" style="position:absolute;left:735480;top:4748400;width:76680;height:162000;visibility:visible;mso-wrap-style:square;v-text-anchor:top" coordsize="31,65" o:gfxdata="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" path="m,l31,65r-8,l,xe" fillcolor="#44546a [3215]" strokecolor="#44546a [3215]">
+                      <v:path arrowok="t"/>
+                    </v:shape>
+                    <v:shape id="Freeform 16" o:spid="_x0000_s1041" style="position:absolute;left:664920;top:4196520;width:17280;height:104040;visibility:visible;mso-wrap-style:square;v-text-anchor:top" coordsize="7,42" o:gfxdata="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" path="m,l6,17,7,42,6,39,,23,,xe" fillcolor="#44546a [3215]" strokecolor="#44546a [3215]">
+                      <v:path arrowok="t"/>
+                    </v:shape>
+                    <v:shape id="Freeform 17" o:spid="_x0000_s1042" style="position:absolute;left:703080;top:4616280;width:111600;height:294120;visibility:visible;mso-wrap-style:square;v-text-anchor:top" coordsize="45,118" o:gfxdata="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" path="m,l6,16,21,49,33,84r12,34l44,118,13,53,11,42,,xe" fillcolor="#44546a [3215]" strokecolor="#44546a [3215]">
+                      <v:path arrowok="t"/>
+                    </v:shape>
+                  </v:group>
+                  <v:group id="Group 18" o:spid="_x0000_s1043" style="position:absolute;top:968400;width:2057400;height:3942000" coordsize="0,0" o:gfxdata="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">
+                    <v:shape id="Freeform 19" o:spid="_x0000_s1044" style="position:absolute;left:89280;top:1267920;width:466200;height:1677600;visibility:visible;mso-wrap-style:square;v-text-anchor:top" coordsize="125,450" o:gfxdata="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" path="m,l41,155,86,309r39,116l125,450,79,311,41,183,7,54,,xe" fillcolor="#44546a [3215]" strokecolor="#44546a [3215]">
+                      <v:fill opacity="13107f"/>
+                      <v:stroke opacity="13107f"/>
+                      <v:path arrowok="t"/>
+                    </v:shape>
+                    <v:shape id="Freeform 20" o:spid="_x0000_s1045" style="position:absolute;left:582840;top:2916360;width:440640;height:1024920;visibility:visible;mso-wrap-style:square;v-text-anchor:top" coordsize="118,275" o:gfxdata="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" path="m,l8,20,37,96r32,74l118,275r-9,l61,174,30,100,,26,,xe" fillcolor="#44546a [3215]" strokecolor="#44546a [3215]">
+                      <v:fill opacity="13107f"/>
+                      <v:stroke opacity="13107f"/>
+                      <v:path arrowok="t"/>
+                    </v:shape>
+                    <v:shape id="Freeform 21" o:spid="_x0000_s1046" style="position:absolute;top:847080;width:74160;height:450720;visibility:visible;mso-wrap-style:square;v-text-anchor:top" coordsize="20,121" o:gfxdata="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" path="m,l16,72r4,49l18,112,,31,,xe" fillcolor="#44546a [3215]" strokecolor="#44546a [3215]">
+                      <v:fill opacity="13107f"/>
+                      <v:stroke opacity="13107f"/>
+                      <v:path arrowok="t"/>
+                    </v:shape>
+                    <v:shape id="Freeform 22" o:spid="_x0000_s1047" style="position:absolute;left:74880;top:1297800;width:589320;height:2397600;visibility:visible;mso-wrap-style:square;v-text-anchor:top" coordsize="158,643" o:gfxdata="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" path="m,l11,46r11,83l36,211r19,90l76,389r27,87l123,533r21,55l155,632r3,11l142,608,118,544,95,478,69,391,47,302,29,212,13,107,,xe" fillcolor="#44546a [3215]" strokecolor="#44546a [3215]">
+                      <v:fill opacity="13107f"/>
+                      <v:stroke opacity="13107f"/>
+                      <v:path arrowok="t"/>
+                    </v:shape>
+                    <v:shape id="Freeform 23" o:spid="_x0000_s1048" style="position:absolute;left:694440;top:3677760;width:122400;height:264240;visibility:visible;mso-wrap-style:square;v-text-anchor:top" coordsize="33,71" o:gfxdata="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" path="m,l33,71r-9,l11,36,,xe" fillcolor="#44546a [3215]" strokecolor="#44546a [3215]">
+                      <v:fill opacity="13107f"/>
+                      <v:stroke opacity="13107f"/>
+                      <v:path arrowok="t"/>
+                    </v:shape>
+                    <v:shape id="Freeform 24" o:spid="_x0000_s1049" style="position:absolute;left:59400;top:1114920;width:55080;height:353520;visibility:visible;mso-wrap-style:square;v-text-anchor:top" coordsize="15,95" o:gfxdata="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" path="m,l8,37r,4l15,95,4,49,,xe" fillcolor="#44546a [3215]" strokecolor="#44546a [3215]">
+                      <v:fill opacity="13107f"/>
+                      <v:stroke opacity="13107f"/>
+                      <v:path arrowok="t"/>
+                    </v:shape>
+                    <v:shape id="Freeform 25" o:spid="_x0000_s1050" style="position:absolute;left:556200;width:1501200;height:2916000;visibility:visible;mso-wrap-style:square;v-text-anchor:top" coordsize="402,782" o:gfxdata="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" path="m402,r,1l363,39,325,79r-35,42l255,164r-44,58l171,284r-38,62l100,411,71,478,45,546,27,617,13,689,7,761r,21l,765r1,-4l7,688,21,616,40,545,66,475,95,409r35,-66l167,281r42,-61l253,163r34,-43l324,78,362,38,402,xe" fillcolor="#44546a [3215]" strokecolor="#44546a [3215]">
+                      <v:fill opacity="13107f"/>
+                      <v:stroke opacity="13107f"/>
+                      <v:path arrowok="t"/>
+                    </v:shape>
+                    <v:shape id="Freeform 26" o:spid="_x0000_s1051" style="position:absolute;left:556200;top:2946240;width:137880;height:730080;visibility:visible;mso-wrap-style:square;v-text-anchor:top" coordsize="37,196" o:gfxdata="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" path="m,l6,15r1,3l12,80r9,54l33,188r4,8l22,162,15,146,5,81,1,40,,xe" fillcolor="#44546a [3215]" strokecolor="#44546a [3215]">
+                      <v:fill opacity="13107f"/>
+                      <v:stroke opacity="13107f"/>
+                      <v:path arrowok="t"/>
+                    </v:shape>
+                    <v:shape id="Freeform 27" o:spid="_x0000_s1052" style="position:absolute;left:664560;top:3696120;width:114840;height:245880;visibility:visible;mso-wrap-style:square;v-text-anchor:top" coordsize="31,66" o:gfxdata="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" path="m,l31,66r-7,l,xe" fillcolor="#44546a [3215]" strokecolor="#44546a [3215]">
+                      <v:fill opacity="13107f"/>
+                      <v:stroke opacity="13107f"/>
+                      <v:path arrowok="t"/>
+                    </v:shape>
+                    <v:shape id="Freeform 28" o:spid="_x0000_s1053" style="position:absolute;left:556200;top:2853360;width:25560;height:160200;visibility:visible;mso-wrap-style:square;v-text-anchor:top" coordsize="7,43" o:gfxdata="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" path="m,l7,17r,26l6,40,,25,,xe" fillcolor="#44546a [3215]" strokecolor="#44546a [3215]">
+                      <v:fill opacity="13107f"/>
+                      <v:stroke opacity="13107f"/>
+                      <v:path arrowok="t"/>
+                    </v:shape>
+                    <v:shape id="Freeform 29" o:spid="_x0000_s1054" style="position:absolute;left:612720;top:3490920;width:170640;height:450720;visibility:visible;mso-wrap-style:square;v-text-anchor:top" coordsize="46,121" o:gfxdata="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" path="m,l7,16,22,50,33,86r13,35l45,121,14,55,11,44,,xe" fillcolor="#44546a [3215]" strokecolor="#44546a [3215]">
+                      <v:fill opacity="13107f"/>
+                      <v:stroke opacity="13107f"/>
+                      <v:path arrowok="t"/>
+                    </v:shape>
+                  </v:group>
                 </v:group>
+                <w10:wrap anchorx="page" anchory="page"/>
               </v:group>
             </w:pict>
           </mc:Fallback>
@@ -2198,13 +2253,23 @@
                               </w:sdtPr>
                               <w:sdtEndPr/>
                               <w:sdtContent>
+                                <w:proofErr w:type="spellStart"/>
                                 <w:r>
                                   <w:rPr>
                                     <w:color w:val="404040" w:themeColor="text1" w:themeTint="BF"/>
                                     <w:sz w:val="36"/>
                                     <w:szCs w:val="36"/>
                                   </w:rPr>
-                                  <w:t>Inholland University of Applied Science: Project Web Science</w:t>
+                                  <w:t>Inholland</w:t>
+                                </w:r>
+                                <w:proofErr w:type="spellEnd"/>
+                                <w:r>
+                                  <w:rPr>
+                                    <w:color w:val="404040" w:themeColor="text1" w:themeTint="BF"/>
+                                    <w:sz w:val="36"/>
+                                    <w:szCs w:val="36"/>
+                                  </w:rPr>
+                                  <w:t xml:space="preserve"> University of Applied Science: Project Web Science</w:t>
                                 </w:r>
                               </w:sdtContent>
                             </w:sdt>
@@ -2228,45 +2293,33 @@
           </mc:Choice>
           <mc:Fallback>
             <w:pict>
-              <v:rect id="shape_0" ID="Text Box 1" stroked="f" style="position:absolute;margin-left:257pt;margin-top:138.6pt;width:280.45pt;height:139.4pt;mso-position-horizontal-relative:page;mso-position-vertical-relative:page">
-                <w10:wrap type="square"/>
-                <v:fill o:detectmouseclick="t" on="false"/>
-                <v:stroke color="#3465a4" weight="6480" joinstyle="round" endcap="flat"/>
-                <v:textbox>
+              <v:rect id="Text Box 1" o:spid="_x0000_s1055" style="position:absolute;margin-left:257pt;margin-top:138.6pt;width:280.55pt;height:139.5pt;z-index:3;visibility:visible;mso-wrap-style:square;mso-width-percent:450;mso-wrap-distance-left:9pt;mso-wrap-distance-top:0;mso-wrap-distance-right:9pt;mso-wrap-distance-bottom:0;mso-position-horizontal:absolute;mso-position-horizontal-relative:page;mso-position-vertical:absolute;mso-position-vertical-relative:page;mso-width-percent:450;mso-width-relative:page;v-text-anchor:top" o:gfxdata="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" filled="f" stroked="f" strokeweight=".18mm">
+                <v:textbox style="mso-fit-shape-to-text:t" inset="0,0,0,0">
                   <w:txbxContent>
                     <w:p>
                       <w:pPr>
                         <w:pStyle w:val="NoSpacing"/>
                         <w:rPr>
-                          <w:rFonts w:ascii="Calibri Light" w:hAnsi="Calibri Light" w:eastAsia="" w:cs="" w:asciiTheme="majorHAnsi" w:cstheme="majorBidi" w:eastAsiaTheme="majorEastAsia" w:hAnsiTheme="majorHAnsi"/>
-                          <w:color w:val="262626" w:themeColor="text1" w:themeTint="d9"/>
+                          <w:rFonts w:asciiTheme="majorHAnsi" w:eastAsiaTheme="majorEastAsia" w:hAnsiTheme="majorHAnsi" w:cstheme="majorBidi"/>
+                          <w:color w:val="262626" w:themeColor="text1" w:themeTint="D9"/>
                           <w:sz w:val="72"/>
                         </w:rPr>
                       </w:pPr>
                       <w:sdt>
                         <w:sdtPr>
-                          <w:text/>
-                          <w:dataBinding w:prefixMappings="xmlns:ns0='http://purl.org/dc/elements/1.1/' xmlns:ns1='http://schemas.openxmlformats.org/package/2006/metadata/core-properties' " w:xpath="/ns1:coreProperties[1]/ns0:title[1]" w:storeItemID="{6C3C8BC8-F283-45AE-878A-BAB7291924A1}"/>
                           <w:alias w:val="Title"/>
+                          <w:id w:val="-1920095621"/>
                         </w:sdtPr>
+                        <w:sdtEndPr/>
                         <w:sdtContent>
                           <w:r>
                             <w:rPr>
-                              <w:rFonts w:eastAsia="" w:cs="" w:ascii="Calibri Light" w:hAnsi="Calibri Light" w:asciiTheme="majorHAnsi" w:cstheme="majorBidi" w:eastAsiaTheme="majorEastAsia" w:hAnsiTheme="majorHAnsi"/>
-                              <w:color w:val="262626" w:themeColor="text1" w:themeTint="d9"/>
+                              <w:rFonts w:asciiTheme="majorHAnsi" w:eastAsiaTheme="majorEastAsia" w:hAnsiTheme="majorHAnsi" w:cstheme="majorBidi"/>
+                              <w:color w:val="262626" w:themeColor="text1" w:themeTint="D9"/>
                               <w:sz w:val="72"/>
                               <w:szCs w:val="72"/>
                             </w:rPr>
-                            <w:t>PROJECT PLAN VERSION</w:t>
-                          </w:r>
-                          <w:r>
-                            <w:rPr>
-                              <w:rFonts w:eastAsia="" w:cs="" w:ascii="Calibri Light" w:hAnsi="Calibri Light" w:asciiTheme="majorHAnsi" w:cstheme="majorBidi" w:eastAsiaTheme="majorEastAsia" w:hAnsiTheme="majorHAnsi"/>
-                              <w:color w:val="262626" w:themeColor="text1" w:themeTint="d9"/>
-                              <w:sz w:val="72"/>
-                              <w:szCs w:val="72"/>
-                            </w:rPr>
-                            <w:t>2</w:t>
+                            <w:t>PROJECT PLAN VERSION2</w:t>
                           </w:r>
                         </w:sdtContent>
                       </w:sdt>
@@ -2274,27 +2327,30 @@
                     <w:p>
                       <w:pPr>
                         <w:pStyle w:val="FrameContents"/>
-                        <w:spacing w:before="120" w:after="160"/>
-                        <w:rPr/>
+                        <w:spacing w:before="120"/>
                       </w:pPr>
                       <w:sdt>
                         <w:sdtPr>
+                          <w:alias w:val="Subtitle"/>
+                          <w:id w:val="-2015746864"/>
+                          <w:dataBinding w:prefixMappings="xmlns:ns0='http://purl.org/dc/elements/1.1/' xmlns:ns1='http://schemas.openxmlformats.org/package/2006/metadata/core-properties' " w:xpath="/ns1:coreProperties[1]/ns0:subject[1]" w:storeItemID="{6C3C8BC8-F283-45AE-878A-BAB7291924A1}"/>
                           <w:text/>
-                          <w:dataBinding w:prefixMappings="xmlns:ns0='http://purl.org/dc/elements/1.1/' xmlns:ns1='http://schemas.openxmlformats.org/package/2006/metadata/core-properties' " w:xpath="/ns1:coreProperties[1]/ns0:subject[1]" w:storeItemID="{6C3C8BC8-F283-45AE-878A-BAB7291924A1}"/>
-                          <w:alias w:val="Subtitle"/>
                         </w:sdtPr>
+                        <w:sdtEndPr/>
                         <w:sdtContent>
+                          <w:proofErr w:type="spellStart"/>
                           <w:r>
                             <w:rPr>
-                              <w:color w:val="404040" w:themeColor="text1" w:themeTint="bf"/>
+                              <w:color w:val="404040" w:themeColor="text1" w:themeTint="BF"/>
                               <w:sz w:val="36"/>
                               <w:szCs w:val="36"/>
                             </w:rPr>
                             <w:t>Inholland</w:t>
                           </w:r>
+                          <w:proofErr w:type="spellEnd"/>
                           <w:r>
                             <w:rPr>
-                              <w:color w:val="404040" w:themeColor="text1" w:themeTint="bf"/>
+                              <w:color w:val="404040" w:themeColor="text1" w:themeTint="BF"/>
                               <w:sz w:val="36"/>
                               <w:szCs w:val="36"/>
                             </w:rPr>
@@ -2305,6 +2361,7 @@
                     </w:p>
                   </w:txbxContent>
                 </v:textbox>
+                <w10:wrap anchorx="page" anchory="page"/>
               </v:rect>
             </w:pict>
           </mc:Fallback>
@@ -2411,13 +2468,94 @@
                                     <w:sz w:val="28"/>
                                     <w:szCs w:val="28"/>
                                   </w:rPr>
-                                  <w:t>572481 - Adu Stephen; 570027 - Andreicha Semida; 563453 - Buaron Tal;</w:t>
+                                  <w:t xml:space="preserve">572481 - </w:t>
+                                </w:r>
+                                <w:proofErr w:type="spellStart"/>
+                                <w:r>
+                                  <w:rPr>
+                                    <w:rFonts w:ascii="Times New Roman" w:eastAsiaTheme="minorEastAsia" w:hAnsi="Times New Roman" w:cs="Times New Roman"/>
+                                    <w:color w:val="595959" w:themeColor="text1" w:themeTint="A6"/>
+                                    <w:sz w:val="28"/>
+                                    <w:szCs w:val="28"/>
+                                  </w:rPr>
+                                  <w:t>Adu</w:t>
+                                </w:r>
+                                <w:proofErr w:type="spellEnd"/>
+                                <w:r>
+                                  <w:rPr>
+                                    <w:rFonts w:ascii="Times New Roman" w:eastAsiaTheme="minorEastAsia" w:hAnsi="Times New Roman" w:cs="Times New Roman"/>
+                                    <w:color w:val="595959" w:themeColor="text1" w:themeTint="A6"/>
+                                    <w:sz w:val="28"/>
+                                    <w:szCs w:val="28"/>
+                                  </w:rPr>
+                                  <w:t xml:space="preserve"> Stephen; 570027 - </w:t>
+                                </w:r>
+                                <w:proofErr w:type="spellStart"/>
+                                <w:r>
+                                  <w:rPr>
+                                    <w:rFonts w:ascii="Times New Roman" w:eastAsiaTheme="minorEastAsia" w:hAnsi="Times New Roman" w:cs="Times New Roman"/>
+                                    <w:color w:val="595959" w:themeColor="text1" w:themeTint="A6"/>
+                                    <w:sz w:val="28"/>
+                                    <w:szCs w:val="28"/>
+                                  </w:rPr>
+                                  <w:t>Andreicha</w:t>
+                                </w:r>
+                                <w:proofErr w:type="spellEnd"/>
+                                <w:r>
+                                  <w:rPr>
+                                    <w:rFonts w:ascii="Times New Roman" w:eastAsiaTheme="minorEastAsia" w:hAnsi="Times New Roman" w:cs="Times New Roman"/>
+                                    <w:color w:val="595959" w:themeColor="text1" w:themeTint="A6"/>
+                                    <w:sz w:val="28"/>
+                                    <w:szCs w:val="28"/>
+                                  </w:rPr>
+                                  <w:t xml:space="preserve"> </w:t>
+                                </w:r>
+                                <w:proofErr w:type="spellStart"/>
+                                <w:r>
+                                  <w:rPr>
+                                    <w:rFonts w:ascii="Times New Roman" w:eastAsiaTheme="minorEastAsia" w:hAnsi="Times New Roman" w:cs="Times New Roman"/>
+                                    <w:color w:val="595959" w:themeColor="text1" w:themeTint="A6"/>
+                                    <w:sz w:val="28"/>
+                                    <w:szCs w:val="28"/>
+                                  </w:rPr>
+                                  <w:t>Semida</w:t>
+                                </w:r>
+                                <w:proofErr w:type="spellEnd"/>
+                                <w:r>
+                                  <w:rPr>
+                                    <w:rFonts w:ascii="Times New Roman" w:eastAsiaTheme="minorEastAsia" w:hAnsi="Times New Roman" w:cs="Times New Roman"/>
+                                    <w:color w:val="595959" w:themeColor="text1" w:themeTint="A6"/>
+                                    <w:sz w:val="28"/>
+                                    <w:szCs w:val="28"/>
+                                  </w:rPr>
+                                  <w:t xml:space="preserve">; 563453 - </w:t>
+                                </w:r>
+                                <w:proofErr w:type="spellStart"/>
+                                <w:r>
+                                  <w:rPr>
+                                    <w:rFonts w:ascii="Times New Roman" w:eastAsiaTheme="minorEastAsia" w:hAnsi="Times New Roman" w:cs="Times New Roman"/>
+                                    <w:color w:val="595959" w:themeColor="text1" w:themeTint="A6"/>
+                                    <w:sz w:val="28"/>
+                                    <w:szCs w:val="28"/>
+                                  </w:rPr>
+                                  <w:t>Buaron</w:t>
+                                </w:r>
+                                <w:proofErr w:type="spellEnd"/>
+                                <w:r>
+                                  <w:rPr>
+                                    <w:rFonts w:ascii="Times New Roman" w:eastAsiaTheme="minorEastAsia" w:hAnsi="Times New Roman" w:cs="Times New Roman"/>
+                                    <w:color w:val="595959" w:themeColor="text1" w:themeTint="A6"/>
+                                    <w:sz w:val="28"/>
+                                    <w:szCs w:val="28"/>
+                                  </w:rPr>
+                                  <w:t xml:space="preserve"> Tal;</w:t>
                                 </w:r>
                               </w:sdtContent>
                             </w:sdt>
                             <w:r>
                               <w:t xml:space="preserve"> </w:t>
                             </w:r>
+                            <w:proofErr w:type="spellStart"/>
                             <w:r>
                               <w:rPr>
                                 <w:rFonts w:ascii="Times New Roman" w:eastAsiaTheme="minorEastAsia" w:hAnsi="Times New Roman" w:cs="Times New Roman"/>
@@ -2425,7 +2563,37 @@
                                 <w:sz w:val="28"/>
                                 <w:szCs w:val="28"/>
                               </w:rPr>
-                              <w:t>Boswijk Marik 566704</w:t>
+                              <w:t>Boswijk</w:t>
+                            </w:r>
+                            <w:proofErr w:type="spellEnd"/>
+                            <w:r>
+                              <w:rPr>
+                                <w:rFonts w:ascii="Times New Roman" w:eastAsiaTheme="minorEastAsia" w:hAnsi="Times New Roman" w:cs="Times New Roman"/>
+                                <w:color w:val="595959" w:themeColor="text1" w:themeTint="A6"/>
+                                <w:sz w:val="28"/>
+                                <w:szCs w:val="28"/>
+                              </w:rPr>
+                              <w:t xml:space="preserve"> </w:t>
+                            </w:r>
+                            <w:proofErr w:type="spellStart"/>
+                            <w:r>
+                              <w:rPr>
+                                <w:rFonts w:ascii="Times New Roman" w:eastAsiaTheme="minorEastAsia" w:hAnsi="Times New Roman" w:cs="Times New Roman"/>
+                                <w:color w:val="595959" w:themeColor="text1" w:themeTint="A6"/>
+                                <w:sz w:val="28"/>
+                                <w:szCs w:val="28"/>
+                              </w:rPr>
+                              <w:t>Marik</w:t>
+                            </w:r>
+                            <w:proofErr w:type="spellEnd"/>
+                            <w:r>
+                              <w:rPr>
+                                <w:rFonts w:ascii="Times New Roman" w:eastAsiaTheme="minorEastAsia" w:hAnsi="Times New Roman" w:cs="Times New Roman"/>
+                                <w:color w:val="595959" w:themeColor="text1" w:themeTint="A6"/>
+                                <w:sz w:val="28"/>
+                                <w:szCs w:val="28"/>
+                              </w:rPr>
+                              <w:t xml:space="preserve"> 566704</w:t>
                             </w:r>
                           </w:p>
                         </w:txbxContent>
@@ -2444,11 +2612,8 @@
           </mc:Choice>
           <mc:Fallback>
             <w:pict>
-              <v:rect id="shape_0" ID="Text Box 32" stroked="f" style="position:absolute;margin-left:257pt;margin-top:677.8pt;width:316pt;height:47.9pt;mso-position-horizontal-relative:page;mso-position-vertical-relative:page">
-                <w10:wrap type="square"/>
-                <v:fill o:detectmouseclick="t" on="false"/>
-                <v:stroke color="#3465a4" weight="6480" joinstyle="round" endcap="flat"/>
-                <v:textbox>
+              <v:rect id="Text Box 32" o:spid="_x0000_s1056" style="position:absolute;margin-left:257pt;margin-top:677.8pt;width:316.1pt;height:48pt;z-index:4;visibility:visible;mso-wrap-style:square;mso-wrap-distance-left:9pt;mso-wrap-distance-top:0;mso-wrap-distance-right:9pt;mso-wrap-distance-bottom:0;mso-position-horizontal:absolute;mso-position-horizontal-relative:page;mso-position-vertical:absolute;mso-position-vertical-relative:page;v-text-anchor:bottom" o:gfxdata="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" filled="f" stroked="f" strokeweight=".18mm">
+                <v:textbox style="mso-fit-shape-to-text:t" inset="0,0,0,0">
                   <w:txbxContent>
                     <w:p>
                       <w:pPr>
@@ -2461,10 +2626,10 @@
                       </w:pPr>
                       <w:sdt>
                         <w:sdtPr>
-                          <w:text/>
-                          <w:dataBinding w:prefixMappings="xmlns:ns0='http://purl.org/dc/elements/1.1/' xmlns:ns1='http://schemas.openxmlformats.org/package/2006/metadata/core-properties' " w:xpath="/ns1:coreProperties[1]/ns0:creator[1]" w:storeItemID="{6C3C8BC8-F283-45AE-878A-BAB7291924A1}"/>
                           <w:alias w:val="Author"/>
+                          <w:id w:val="-2074646510"/>
                         </w:sdtPr>
+                        <w:sdtEndPr/>
                         <w:sdtContent>
                           <w:r>
                             <w:rPr>
@@ -2480,51 +2645,154 @@
                     <w:p>
                       <w:pPr>
                         <w:pStyle w:val="NoSpacing"/>
-                        <w:rPr/>
                       </w:pPr>
                       <w:sdt>
                         <w:sdtPr>
+                          <w:alias w:val="Company"/>
+                          <w:id w:val="-652220547"/>
+                          <w:dataBinding w:prefixMappings="xmlns:ns0='http://schemas.openxmlformats.org/officeDocument/2006/extended-properties' " w:xpath="/ns0:Properties[1]/ns0:Company[1]" w:storeItemID="{6668398D-A668-4E3E-A5EB-62B293D839F1}"/>
                           <w:text/>
-                          <w:dataBinding w:prefixMappings="xmlns:ns0='http://schemas.openxmlformats.org/officeDocument/2006/extended-properties' " w:xpath="/ns0:Properties[1]/ns0:Company[1]" w:storeItemID="{6668398D-A668-4E3E-A5EB-62B293D839F1}"/>
-                          <w:alias w:val="Company"/>
                         </w:sdtPr>
+                        <w:sdtEndPr/>
                         <w:sdtContent>
                           <w:r>
                             <w:rPr>
-                              <w:rFonts w:eastAsia="" w:cs="Times New Roman" w:ascii="Times New Roman" w:hAnsi="Times New Roman" w:eastAsiaTheme="minorEastAsia"/>
-                              <w:color w:val="595959" w:themeColor="text1" w:themeTint="a6"/>
+                              <w:rFonts w:ascii="Times New Roman" w:eastAsiaTheme="minorEastAsia" w:hAnsi="Times New Roman" w:cs="Times New Roman"/>
+                              <w:color w:val="595959" w:themeColor="text1" w:themeTint="A6"/>
                               <w:sz w:val="28"/>
                               <w:szCs w:val="28"/>
                             </w:rPr>
                             <w:t xml:space="preserve">572481 - </w:t>
                           </w:r>
+                          <w:proofErr w:type="spellStart"/>
                           <w:r>
                             <w:rPr>
-                              <w:rFonts w:eastAsia="" w:cs="Times New Roman" w:ascii="Times New Roman" w:hAnsi="Times New Roman" w:eastAsiaTheme="minorEastAsia"/>
-                              <w:color w:val="595959" w:themeColor="text1" w:themeTint="a6"/>
+                              <w:rFonts w:ascii="Times New Roman" w:eastAsiaTheme="minorEastAsia" w:hAnsi="Times New Roman" w:cs="Times New Roman"/>
+                              <w:color w:val="595959" w:themeColor="text1" w:themeTint="A6"/>
                               <w:sz w:val="28"/>
                               <w:szCs w:val="28"/>
                             </w:rPr>
-                            <w:t>Adu Stephen; 570027 - Andreicha Semida; 563453 - Buaron Tal;</w:t>
+                            <w:t>Adu</w:t>
+                          </w:r>
+                          <w:proofErr w:type="spellEnd"/>
+                          <w:r>
+                            <w:rPr>
+                              <w:rFonts w:ascii="Times New Roman" w:eastAsiaTheme="minorEastAsia" w:hAnsi="Times New Roman" w:cs="Times New Roman"/>
+                              <w:color w:val="595959" w:themeColor="text1" w:themeTint="A6"/>
+                              <w:sz w:val="28"/>
+                              <w:szCs w:val="28"/>
+                            </w:rPr>
+                            <w:t xml:space="preserve"> Stephen; 570027 - </w:t>
+                          </w:r>
+                          <w:proofErr w:type="spellStart"/>
+                          <w:r>
+                            <w:rPr>
+                              <w:rFonts w:ascii="Times New Roman" w:eastAsiaTheme="minorEastAsia" w:hAnsi="Times New Roman" w:cs="Times New Roman"/>
+                              <w:color w:val="595959" w:themeColor="text1" w:themeTint="A6"/>
+                              <w:sz w:val="28"/>
+                              <w:szCs w:val="28"/>
+                            </w:rPr>
+                            <w:t>Andreicha</w:t>
+                          </w:r>
+                          <w:proofErr w:type="spellEnd"/>
+                          <w:r>
+                            <w:rPr>
+                              <w:rFonts w:ascii="Times New Roman" w:eastAsiaTheme="minorEastAsia" w:hAnsi="Times New Roman" w:cs="Times New Roman"/>
+                              <w:color w:val="595959" w:themeColor="text1" w:themeTint="A6"/>
+                              <w:sz w:val="28"/>
+                              <w:szCs w:val="28"/>
+                            </w:rPr>
+                            <w:t xml:space="preserve"> </w:t>
+                          </w:r>
+                          <w:proofErr w:type="spellStart"/>
+                          <w:r>
+                            <w:rPr>
+                              <w:rFonts w:ascii="Times New Roman" w:eastAsiaTheme="minorEastAsia" w:hAnsi="Times New Roman" w:cs="Times New Roman"/>
+                              <w:color w:val="595959" w:themeColor="text1" w:themeTint="A6"/>
+                              <w:sz w:val="28"/>
+                              <w:szCs w:val="28"/>
+                            </w:rPr>
+                            <w:t>Semida</w:t>
+                          </w:r>
+                          <w:proofErr w:type="spellEnd"/>
+                          <w:r>
+                            <w:rPr>
+                              <w:rFonts w:ascii="Times New Roman" w:eastAsiaTheme="minorEastAsia" w:hAnsi="Times New Roman" w:cs="Times New Roman"/>
+                              <w:color w:val="595959" w:themeColor="text1" w:themeTint="A6"/>
+                              <w:sz w:val="28"/>
+                              <w:szCs w:val="28"/>
+                            </w:rPr>
+                            <w:t xml:space="preserve">; 563453 - </w:t>
+                          </w:r>
+                          <w:proofErr w:type="spellStart"/>
+                          <w:r>
+                            <w:rPr>
+                              <w:rFonts w:ascii="Times New Roman" w:eastAsiaTheme="minorEastAsia" w:hAnsi="Times New Roman" w:cs="Times New Roman"/>
+                              <w:color w:val="595959" w:themeColor="text1" w:themeTint="A6"/>
+                              <w:sz w:val="28"/>
+                              <w:szCs w:val="28"/>
+                            </w:rPr>
+                            <w:t>Buaron</w:t>
+                          </w:r>
+                          <w:proofErr w:type="spellEnd"/>
+                          <w:r>
+                            <w:rPr>
+                              <w:rFonts w:ascii="Times New Roman" w:eastAsiaTheme="minorEastAsia" w:hAnsi="Times New Roman" w:cs="Times New Roman"/>
+                              <w:color w:val="595959" w:themeColor="text1" w:themeTint="A6"/>
+                              <w:sz w:val="28"/>
+                              <w:szCs w:val="28"/>
+                            </w:rPr>
+                            <w:t xml:space="preserve"> Tal;</w:t>
                           </w:r>
                         </w:sdtContent>
                       </w:sdt>
                       <w:r>
-                        <w:rPr/>
                         <w:t xml:space="preserve"> </w:t>
                       </w:r>
+                      <w:proofErr w:type="spellStart"/>
                       <w:r>
                         <w:rPr>
-                          <w:rFonts w:eastAsia="" w:cs="Times New Roman" w:ascii="Times New Roman" w:hAnsi="Times New Roman" w:eastAsiaTheme="minorEastAsia"/>
-                          <w:color w:val="595959" w:themeColor="text1" w:themeTint="a6"/>
+                          <w:rFonts w:ascii="Times New Roman" w:eastAsiaTheme="minorEastAsia" w:hAnsi="Times New Roman" w:cs="Times New Roman"/>
+                          <w:color w:val="595959" w:themeColor="text1" w:themeTint="A6"/>
                           <w:sz w:val="28"/>
                           <w:szCs w:val="28"/>
                         </w:rPr>
-                        <w:t>Boswijk Marik 566704</w:t>
+                        <w:t>Boswijk</w:t>
+                      </w:r>
+                      <w:proofErr w:type="spellEnd"/>
+                      <w:r>
+                        <w:rPr>
+                          <w:rFonts w:ascii="Times New Roman" w:eastAsiaTheme="minorEastAsia" w:hAnsi="Times New Roman" w:cs="Times New Roman"/>
+                          <w:color w:val="595959" w:themeColor="text1" w:themeTint="A6"/>
+                          <w:sz w:val="28"/>
+                          <w:szCs w:val="28"/>
+                        </w:rPr>
+                        <w:t xml:space="preserve"> </w:t>
+                      </w:r>
+                      <w:proofErr w:type="spellStart"/>
+                      <w:r>
+                        <w:rPr>
+                          <w:rFonts w:ascii="Times New Roman" w:eastAsiaTheme="minorEastAsia" w:hAnsi="Times New Roman" w:cs="Times New Roman"/>
+                          <w:color w:val="595959" w:themeColor="text1" w:themeTint="A6"/>
+                          <w:sz w:val="28"/>
+                          <w:szCs w:val="28"/>
+                        </w:rPr>
+                        <w:t>Marik</w:t>
+                      </w:r>
+                      <w:proofErr w:type="spellEnd"/>
+                      <w:r>
+                        <w:rPr>
+                          <w:rFonts w:ascii="Times New Roman" w:eastAsiaTheme="minorEastAsia" w:hAnsi="Times New Roman" w:cs="Times New Roman"/>
+                          <w:color w:val="595959" w:themeColor="text1" w:themeTint="A6"/>
+                          <w:sz w:val="28"/>
+                          <w:szCs w:val="28"/>
+                        </w:rPr>
+                        <w:t xml:space="preserve"> 566704</w:t>
                       </w:r>
                     </w:p>
                   </w:txbxContent>
                 </v:textbox>
+                <w10:wrap anchorx="page" anchory="page"/>
               </v:rect>
             </w:pict>
           </mc:Fallback>
@@ -2534,6 +2802,7 @@
         <w:br w:type="page"/>
       </w:r>
     </w:p>
+    <w:bookmarkStart w:id="0" w:name="_Toc477431876" w:displacedByCustomXml="next"/>
     <w:sdt>
       <w:sdtPr>
         <w:rPr>
@@ -2558,16 +2827,17 @@
           <w:r>
             <w:t>Contents</w:t>
           </w:r>
+          <w:bookmarkEnd w:id="0"/>
         </w:p>
         <w:p>
           <w:pPr>
             <w:pStyle w:val="TOC1"/>
             <w:tabs>
-              <w:tab w:val="left" w:pos="440"/>
               <w:tab w:val="right" w:leader="dot" w:pos="9350"/>
             </w:tabs>
             <w:rPr>
               <w:rFonts w:eastAsiaTheme="minorEastAsia"/>
+              <w:noProof/>
               <w:lang w:eastAsia="en-CA"/>
             </w:rPr>
           </w:pPr>
@@ -2580,60 +2850,58 @@
           <w:r>
             <w:fldChar w:fldCharType="separate"/>
           </w:r>
-          <w:hyperlink w:anchor="_Toc477386996">
-            <w:r>
-              <w:rPr>
-                <w:rStyle w:val="IndexLink"/>
-                <w:webHidden/>
-              </w:rPr>
-              <w:t>1.</w:t>
-            </w:r>
-            <w:r>
-              <w:rPr>
-                <w:rStyle w:val="IndexLink"/>
-                <w:rFonts w:eastAsiaTheme="minorEastAsia"/>
-                <w:lang w:eastAsia="en-CA"/>
-              </w:rPr>
-              <w:t xml:space="preserve"> </w:t>
-            </w:r>
-            <w:r>
-              <w:rPr>
-                <w:rStyle w:val="IndexLink"/>
-              </w:rPr>
-              <w:t>Introduction</w:t>
-            </w:r>
-            <w:r>
-              <w:rPr>
+          <w:hyperlink w:anchor="_Toc477431876" w:history="1">
+            <w:r>
+              <w:rPr>
+                <w:rStyle w:val="Hyperlink"/>
+                <w:noProof/>
+              </w:rPr>
+              <w:t>Contents</w:t>
+            </w:r>
+            <w:r>
+              <w:rPr>
+                <w:noProof/>
+                <w:webHidden/>
+              </w:rPr>
+              <w:tab/>
+            </w:r>
+            <w:r>
+              <w:rPr>
+                <w:noProof/>
                 <w:webHidden/>
               </w:rPr>
               <w:fldChar w:fldCharType="begin"/>
             </w:r>
             <w:r>
               <w:rPr>
-                <w:webHidden/>
-              </w:rPr>
-              <w:instrText>PAGEREF _Toc477386996 \h</w:instrText>
-            </w:r>
-            <w:r>
-              <w:rPr>
-                <w:webHidden/>
-              </w:rPr>
-            </w:r>
-            <w:r>
-              <w:rPr>
+                <w:noProof/>
+                <w:webHidden/>
+              </w:rPr>
+              <w:instrText xml:space="preserve"> PAGEREF _Toc477431876 \h </w:instrText>
+            </w:r>
+            <w:r>
+              <w:rPr>
+                <w:noProof/>
+                <w:webHidden/>
+              </w:rPr>
+            </w:r>
+            <w:r>
+              <w:rPr>
+                <w:noProof/>
                 <w:webHidden/>
               </w:rPr>
               <w:fldChar w:fldCharType="separate"/>
             </w:r>
             <w:r>
               <w:rPr>
-                <w:rStyle w:val="IndexLink"/>
-              </w:rPr>
-              <w:tab/>
-              <w:t>2</w:t>
-            </w:r>
-            <w:r>
-              <w:rPr>
+                <w:noProof/>
+                <w:webHidden/>
+              </w:rPr>
+              <w:t>1</w:t>
+            </w:r>
+            <w:r>
+              <w:rPr>
+                <w:noProof/>
                 <w:webHidden/>
               </w:rPr>
               <w:fldChar w:fldCharType="end"/>
@@ -2644,68 +2912,84 @@
           <w:pPr>
             <w:pStyle w:val="TOC1"/>
             <w:tabs>
-              <w:tab w:val="left" w:pos="660"/>
+              <w:tab w:val="left" w:pos="440"/>
               <w:tab w:val="right" w:leader="dot" w:pos="9350"/>
             </w:tabs>
             <w:rPr>
               <w:rFonts w:eastAsiaTheme="minorEastAsia"/>
+              <w:noProof/>
               <w:lang w:eastAsia="en-CA"/>
             </w:rPr>
           </w:pPr>
-          <w:hyperlink w:anchor="_Toc477386997">
-            <w:r>
-              <w:rPr>
-                <w:rStyle w:val="IndexLink"/>
-                <w:webHidden/>
-              </w:rPr>
-              <w:t>1.1.</w:t>
-            </w:r>
-            <w:r>
-              <w:rPr>
-                <w:rStyle w:val="IndexLink"/>
+          <w:hyperlink w:anchor="_Toc477431877" w:history="1">
+            <w:r>
+              <w:rPr>
+                <w:rStyle w:val="Hyperlink"/>
+                <w:noProof/>
+              </w:rPr>
+              <w:t>1.</w:t>
+            </w:r>
+            <w:r>
+              <w:rPr>
                 <w:rFonts w:eastAsiaTheme="minorEastAsia"/>
+                <w:noProof/>
                 <w:lang w:eastAsia="en-CA"/>
               </w:rPr>
+              <w:t xml:space="preserve"> </w:t>
+            </w:r>
+            <w:bookmarkStart w:id="1" w:name="_GoBack"/>
+            <w:bookmarkEnd w:id="1"/>
+            <w:r>
+              <w:rPr>
+                <w:rStyle w:val="Hyperlink"/>
+                <w:noProof/>
+              </w:rPr>
+              <w:t>Introduction</w:t>
+            </w:r>
+            <w:r>
+              <w:rPr>
+                <w:noProof/>
+                <w:webHidden/>
+              </w:rPr>
               <w:tab/>
             </w:r>
             <w:r>
               <w:rPr>
-                <w:rStyle w:val="IndexLink"/>
-              </w:rPr>
-              <w:t>Context</w:t>
-            </w:r>
-            <w:r>
-              <w:rPr>
+                <w:noProof/>
                 <w:webHidden/>
               </w:rPr>
               <w:fldChar w:fldCharType="begin"/>
             </w:r>
             <w:r>
               <w:rPr>
-                <w:webHidden/>
-              </w:rPr>
-              <w:instrText>PAGEREF _Toc477386997 \h</w:instrText>
-            </w:r>
-            <w:r>
-              <w:rPr>
-                <w:webHidden/>
-              </w:rPr>
-            </w:r>
-            <w:r>
-              <w:rPr>
+                <w:noProof/>
+                <w:webHidden/>
+              </w:rPr>
+              <w:instrText xml:space="preserve"> PAGEREF _Toc477431877 \h </w:instrText>
+            </w:r>
+            <w:r>
+              <w:rPr>
+                <w:noProof/>
+                <w:webHidden/>
+              </w:rPr>
+            </w:r>
+            <w:r>
+              <w:rPr>
+                <w:noProof/>
                 <w:webHidden/>
               </w:rPr>
               <w:fldChar w:fldCharType="separate"/>
             </w:r>
             <w:r>
               <w:rPr>
-                <w:rStyle w:val="IndexLink"/>
-              </w:rPr>
-              <w:tab/>
+                <w:noProof/>
+                <w:webHidden/>
+              </w:rPr>
               <w:t>2</w:t>
             </w:r>
             <w:r>
               <w:rPr>
+                <w:noProof/>
                 <w:webHidden/>
               </w:rPr>
               <w:fldChar w:fldCharType="end"/>
@@ -2714,76 +2998,162 @@
         </w:p>
         <w:p>
           <w:pPr>
-            <w:pStyle w:val="TOC1"/>
+            <w:pStyle w:val="TOC2"/>
             <w:tabs>
-              <w:tab w:val="left" w:pos="660"/>
+              <w:tab w:val="left" w:pos="880"/>
               <w:tab w:val="right" w:leader="dot" w:pos="9350"/>
             </w:tabs>
             <w:rPr>
-              <w:rFonts w:eastAsiaTheme="minorEastAsia"/>
-              <w:lang w:eastAsia="en-CA"/>
+              <w:noProof/>
             </w:rPr>
           </w:pPr>
-          <w:hyperlink w:anchor="_Toc477386998">
-            <w:r>
-              <w:rPr>
-                <w:rStyle w:val="IndexLink"/>
-                <w:webHidden/>
+          <w:hyperlink w:anchor="_Toc477431878" w:history="1">
+            <w:r>
+              <w:rPr>
+                <w:rStyle w:val="Hyperlink"/>
+                <w:noProof/>
+              </w:rPr>
+              <w:t>1.1.</w:t>
+            </w:r>
+            <w:r>
+              <w:rPr>
+                <w:noProof/>
+              </w:rPr>
+              <w:tab/>
+            </w:r>
+            <w:r>
+              <w:rPr>
+                <w:rStyle w:val="Hyperlink"/>
+                <w:noProof/>
+              </w:rPr>
+              <w:t>Context</w:t>
+            </w:r>
+            <w:r>
+              <w:rPr>
+                <w:noProof/>
+                <w:webHidden/>
+              </w:rPr>
+              <w:tab/>
+            </w:r>
+            <w:r>
+              <w:rPr>
+                <w:noProof/>
+                <w:webHidden/>
+              </w:rPr>
+              <w:fldChar w:fldCharType="begin"/>
+            </w:r>
+            <w:r>
+              <w:rPr>
+                <w:noProof/>
+                <w:webHidden/>
+              </w:rPr>
+              <w:instrText xml:space="preserve"> PAGEREF _Toc477431878 \h </w:instrText>
+            </w:r>
+            <w:r>
+              <w:rPr>
+                <w:noProof/>
+                <w:webHidden/>
+              </w:rPr>
+            </w:r>
+            <w:r>
+              <w:rPr>
+                <w:noProof/>
+                <w:webHidden/>
+              </w:rPr>
+              <w:fldChar w:fldCharType="separate"/>
+            </w:r>
+            <w:r>
+              <w:rPr>
+                <w:noProof/>
+                <w:webHidden/>
+              </w:rPr>
+              <w:t>2</w:t>
+            </w:r>
+            <w:r>
+              <w:rPr>
+                <w:noProof/>
+                <w:webHidden/>
+              </w:rPr>
+              <w:fldChar w:fldCharType="end"/>
+            </w:r>
+          </w:hyperlink>
+        </w:p>
+        <w:p>
+          <w:pPr>
+            <w:pStyle w:val="TOC2"/>
+            <w:tabs>
+              <w:tab w:val="left" w:pos="880"/>
+              <w:tab w:val="right" w:leader="dot" w:pos="9350"/>
+            </w:tabs>
+            <w:rPr>
+              <w:noProof/>
+            </w:rPr>
+          </w:pPr>
+          <w:hyperlink w:anchor="_Toc477431879" w:history="1">
+            <w:r>
+              <w:rPr>
+                <w:rStyle w:val="Hyperlink"/>
+                <w:noProof/>
               </w:rPr>
               <w:t>1.2.</w:t>
             </w:r>
             <w:r>
               <w:rPr>
-                <w:rStyle w:val="IndexLink"/>
-                <w:rFonts w:eastAsiaTheme="minorEastAsia"/>
-                <w:lang w:eastAsia="en-CA"/>
+                <w:noProof/>
               </w:rPr>
               <w:tab/>
             </w:r>
             <w:r>
               <w:rPr>
-                <w:rStyle w:val="IndexLink"/>
+                <w:rStyle w:val="Hyperlink"/>
+                <w:noProof/>
               </w:rPr>
               <w:t>Purpose</w:t>
             </w:r>
             <w:r>
               <w:rPr>
+                <w:noProof/>
+                <w:webHidden/>
+              </w:rPr>
+              <w:tab/>
+            </w:r>
+            <w:r>
+              <w:rPr>
+                <w:noProof/>
                 <w:webHidden/>
               </w:rPr>
               <w:fldChar w:fldCharType="begin"/>
             </w:r>
             <w:r>
               <w:rPr>
-                <w:webHidden/>
-              </w:rPr>
-              <w:instrText>P</w:instrText>
-            </w:r>
-            <w:r>
-              <w:rPr>
-                <w:webHidden/>
-              </w:rPr>
-              <w:instrText>AGEREF _Toc477386998 \h</w:instrText>
-            </w:r>
-            <w:r>
-              <w:rPr>
-                <w:webHidden/>
-              </w:rPr>
-            </w:r>
-            <w:r>
-              <w:rPr>
+                <w:noProof/>
+                <w:webHidden/>
+              </w:rPr>
+              <w:instrText xml:space="preserve"> PAGEREF _Toc477431879 \h </w:instrText>
+            </w:r>
+            <w:r>
+              <w:rPr>
+                <w:noProof/>
+                <w:webHidden/>
+              </w:rPr>
+            </w:r>
+            <w:r>
+              <w:rPr>
+                <w:noProof/>
                 <w:webHidden/>
               </w:rPr>
               <w:fldChar w:fldCharType="separate"/>
             </w:r>
             <w:r>
               <w:rPr>
-                <w:rStyle w:val="IndexLink"/>
-              </w:rPr>
-              <w:tab/>
+                <w:noProof/>
+                <w:webHidden/>
+              </w:rPr>
               <w:t>2</w:t>
             </w:r>
             <w:r>
               <w:rPr>
+                <w:noProof/>
                 <w:webHidden/>
               </w:rPr>
               <w:fldChar w:fldCharType="end"/>
@@ -2798,49 +3168,62 @@
             </w:tabs>
             <w:rPr>
               <w:rFonts w:eastAsiaTheme="minorEastAsia"/>
+              <w:noProof/>
               <w:lang w:eastAsia="en-CA"/>
             </w:rPr>
           </w:pPr>
-          <w:hyperlink w:anchor="_Toc477386999">
-            <w:r>
-              <w:rPr>
-                <w:rStyle w:val="IndexLink"/>
-                <w:webHidden/>
+          <w:hyperlink w:anchor="_Toc477431880" w:history="1">
+            <w:r>
+              <w:rPr>
+                <w:rStyle w:val="Hyperlink"/>
+                <w:noProof/>
               </w:rPr>
               <w:t>2. Central research question and sub-questions</w:t>
             </w:r>
             <w:r>
               <w:rPr>
+                <w:noProof/>
+                <w:webHidden/>
+              </w:rPr>
+              <w:tab/>
+            </w:r>
+            <w:r>
+              <w:rPr>
+                <w:noProof/>
                 <w:webHidden/>
               </w:rPr>
               <w:fldChar w:fldCharType="begin"/>
             </w:r>
             <w:r>
               <w:rPr>
-                <w:webHidden/>
-              </w:rPr>
-              <w:instrText>PAGEREF _Toc477386999 \h</w:instrText>
-            </w:r>
-            <w:r>
-              <w:rPr>
-                <w:webHidden/>
-              </w:rPr>
-            </w:r>
-            <w:r>
-              <w:rPr>
+                <w:noProof/>
+                <w:webHidden/>
+              </w:rPr>
+              <w:instrText xml:space="preserve"> PAGEREF _Toc477431880 \h </w:instrText>
+            </w:r>
+            <w:r>
+              <w:rPr>
+                <w:noProof/>
+                <w:webHidden/>
+              </w:rPr>
+            </w:r>
+            <w:r>
+              <w:rPr>
+                <w:noProof/>
                 <w:webHidden/>
               </w:rPr>
               <w:fldChar w:fldCharType="separate"/>
             </w:r>
             <w:r>
               <w:rPr>
-                <w:rStyle w:val="IndexLink"/>
-              </w:rPr>
-              <w:tab/>
+                <w:noProof/>
+                <w:webHidden/>
+              </w:rPr>
               <w:t>2</w:t>
             </w:r>
             <w:r>
               <w:rPr>
+                <w:noProof/>
                 <w:webHidden/>
               </w:rPr>
               <w:fldChar w:fldCharType="end"/>
@@ -2849,70 +3232,80 @@
         </w:p>
         <w:p>
           <w:pPr>
-            <w:pStyle w:val="TOC1"/>
+            <w:pStyle w:val="TOC2"/>
             <w:tabs>
-              <w:tab w:val="left" w:pos="660"/>
+              <w:tab w:val="left" w:pos="880"/>
               <w:tab w:val="right" w:leader="dot" w:pos="9350"/>
             </w:tabs>
             <w:rPr>
-              <w:rFonts w:eastAsiaTheme="minorEastAsia"/>
-              <w:lang w:eastAsia="en-CA"/>
+              <w:noProof/>
             </w:rPr>
           </w:pPr>
-          <w:hyperlink w:anchor="_Toc477387000">
-            <w:r>
-              <w:rPr>
-                <w:rStyle w:val="IndexLink"/>
-                <w:webHidden/>
+          <w:hyperlink w:anchor="_Toc477431881" w:history="1">
+            <w:r>
+              <w:rPr>
+                <w:rStyle w:val="Hyperlink"/>
+                <w:noProof/>
               </w:rPr>
               <w:t>2.1.</w:t>
             </w:r>
             <w:r>
               <w:rPr>
-                <w:rStyle w:val="IndexLink"/>
-                <w:rFonts w:eastAsiaTheme="minorEastAsia"/>
-                <w:lang w:eastAsia="en-CA"/>
+                <w:noProof/>
               </w:rPr>
               <w:tab/>
             </w:r>
             <w:r>
               <w:rPr>
-                <w:rStyle w:val="IndexLink"/>
+                <w:rStyle w:val="Hyperlink"/>
+                <w:noProof/>
               </w:rPr>
               <w:t>Research Question</w:t>
             </w:r>
             <w:r>
               <w:rPr>
+                <w:noProof/>
+                <w:webHidden/>
+              </w:rPr>
+              <w:tab/>
+            </w:r>
+            <w:r>
+              <w:rPr>
+                <w:noProof/>
                 <w:webHidden/>
               </w:rPr>
               <w:fldChar w:fldCharType="begin"/>
             </w:r>
             <w:r>
               <w:rPr>
-                <w:webHidden/>
-              </w:rPr>
-              <w:instrText>PAGEREF _Toc477387000 \h</w:instrText>
-            </w:r>
-            <w:r>
-              <w:rPr>
-                <w:webHidden/>
-              </w:rPr>
-            </w:r>
-            <w:r>
-              <w:rPr>
+                <w:noProof/>
+                <w:webHidden/>
+              </w:rPr>
+              <w:instrText xml:space="preserve"> PAGEREF _Toc477431881 \h </w:instrText>
+            </w:r>
+            <w:r>
+              <w:rPr>
+                <w:noProof/>
+                <w:webHidden/>
+              </w:rPr>
+            </w:r>
+            <w:r>
+              <w:rPr>
+                <w:noProof/>
                 <w:webHidden/>
               </w:rPr>
               <w:fldChar w:fldCharType="separate"/>
             </w:r>
             <w:r>
               <w:rPr>
-                <w:rStyle w:val="IndexLink"/>
-              </w:rPr>
-              <w:tab/>
+                <w:noProof/>
+                <w:webHidden/>
+              </w:rPr>
               <w:t>2</w:t>
             </w:r>
             <w:r>
               <w:rPr>
+                <w:noProof/>
                 <w:webHidden/>
               </w:rPr>
               <w:fldChar w:fldCharType="end"/>
@@ -2921,70 +3314,80 @@
         </w:p>
         <w:p>
           <w:pPr>
-            <w:pStyle w:val="TOC1"/>
+            <w:pStyle w:val="TOC2"/>
             <w:tabs>
-              <w:tab w:val="left" w:pos="660"/>
+              <w:tab w:val="left" w:pos="880"/>
               <w:tab w:val="right" w:leader="dot" w:pos="9350"/>
             </w:tabs>
             <w:rPr>
-              <w:rFonts w:eastAsiaTheme="minorEastAsia"/>
-              <w:lang w:eastAsia="en-CA"/>
+              <w:noProof/>
             </w:rPr>
           </w:pPr>
-          <w:hyperlink w:anchor="_Toc477387001">
-            <w:r>
-              <w:rPr>
-                <w:rStyle w:val="IndexLink"/>
-                <w:webHidden/>
+          <w:hyperlink w:anchor="_Toc477431882" w:history="1">
+            <w:r>
+              <w:rPr>
+                <w:rStyle w:val="Hyperlink"/>
+                <w:noProof/>
               </w:rPr>
               <w:t>2.2.</w:t>
             </w:r>
             <w:r>
               <w:rPr>
-                <w:rStyle w:val="IndexLink"/>
-                <w:rFonts w:eastAsiaTheme="minorEastAsia"/>
-                <w:lang w:eastAsia="en-CA"/>
+                <w:noProof/>
               </w:rPr>
               <w:tab/>
             </w:r>
             <w:r>
               <w:rPr>
-                <w:rStyle w:val="IndexLink"/>
+                <w:rStyle w:val="Hyperlink"/>
+                <w:noProof/>
               </w:rPr>
               <w:t>Research Sub-questions</w:t>
             </w:r>
             <w:r>
               <w:rPr>
+                <w:noProof/>
+                <w:webHidden/>
+              </w:rPr>
+              <w:tab/>
+            </w:r>
+            <w:r>
+              <w:rPr>
+                <w:noProof/>
                 <w:webHidden/>
               </w:rPr>
               <w:fldChar w:fldCharType="begin"/>
             </w:r>
             <w:r>
               <w:rPr>
-                <w:webHidden/>
-              </w:rPr>
-              <w:instrText>PAGEREF _Toc477387001 \h</w:instrText>
-            </w:r>
-            <w:r>
-              <w:rPr>
-                <w:webHidden/>
-              </w:rPr>
-            </w:r>
-            <w:r>
-              <w:rPr>
+                <w:noProof/>
+                <w:webHidden/>
+              </w:rPr>
+              <w:instrText xml:space="preserve"> PAGEREF _Toc477431882 \h </w:instrText>
+            </w:r>
+            <w:r>
+              <w:rPr>
+                <w:noProof/>
+                <w:webHidden/>
+              </w:rPr>
+            </w:r>
+            <w:r>
+              <w:rPr>
+                <w:noProof/>
                 <w:webHidden/>
               </w:rPr>
               <w:fldChar w:fldCharType="separate"/>
             </w:r>
             <w:r>
               <w:rPr>
-                <w:rStyle w:val="IndexLink"/>
-              </w:rPr>
-              <w:tab/>
+                <w:noProof/>
+                <w:webHidden/>
+              </w:rPr>
               <w:t>2</w:t>
             </w:r>
             <w:r>
               <w:rPr>
+                <w:noProof/>
                 <w:webHidden/>
               </w:rPr>
               <w:fldChar w:fldCharType="end"/>
@@ -2999,49 +3402,62 @@
             </w:tabs>
             <w:rPr>
               <w:rFonts w:eastAsiaTheme="minorEastAsia"/>
+              <w:noProof/>
               <w:lang w:eastAsia="en-CA"/>
             </w:rPr>
           </w:pPr>
-          <w:hyperlink w:anchor="_Toc477387002">
-            <w:r>
-              <w:rPr>
-                <w:rStyle w:val="IndexLink"/>
-                <w:webHidden/>
+          <w:hyperlink w:anchor="_Toc477431883" w:history="1">
+            <w:r>
+              <w:rPr>
+                <w:rStyle w:val="Hyperlink"/>
+                <w:noProof/>
               </w:rPr>
               <w:t>3. Methodology</w:t>
             </w:r>
             <w:r>
               <w:rPr>
+                <w:noProof/>
+                <w:webHidden/>
+              </w:rPr>
+              <w:tab/>
+            </w:r>
+            <w:r>
+              <w:rPr>
+                <w:noProof/>
                 <w:webHidden/>
               </w:rPr>
               <w:fldChar w:fldCharType="begin"/>
             </w:r>
             <w:r>
               <w:rPr>
-                <w:webHidden/>
-              </w:rPr>
-              <w:instrText>PAGEREF _Toc477387002 \h</w:instrText>
-            </w:r>
-            <w:r>
-              <w:rPr>
-                <w:webHidden/>
-              </w:rPr>
-            </w:r>
-            <w:r>
-              <w:rPr>
+                <w:noProof/>
+                <w:webHidden/>
+              </w:rPr>
+              <w:instrText xml:space="preserve"> PAGEREF _Toc477431883 \h </w:instrText>
+            </w:r>
+            <w:r>
+              <w:rPr>
+                <w:noProof/>
+                <w:webHidden/>
+              </w:rPr>
+            </w:r>
+            <w:r>
+              <w:rPr>
+                <w:noProof/>
                 <w:webHidden/>
               </w:rPr>
               <w:fldChar w:fldCharType="separate"/>
             </w:r>
             <w:r>
               <w:rPr>
-                <w:rStyle w:val="IndexLink"/>
-              </w:rPr>
-              <w:tab/>
+                <w:noProof/>
+                <w:webHidden/>
+              </w:rPr>
               <w:t>3</w:t>
             </w:r>
             <w:r>
               <w:rPr>
+                <w:noProof/>
                 <w:webHidden/>
               </w:rPr>
               <w:fldChar w:fldCharType="end"/>
@@ -3056,49 +3472,62 @@
             </w:tabs>
             <w:rPr>
               <w:rFonts w:eastAsiaTheme="minorEastAsia"/>
+              <w:noProof/>
               <w:lang w:eastAsia="en-CA"/>
             </w:rPr>
           </w:pPr>
-          <w:hyperlink w:anchor="_Toc477387003">
-            <w:r>
-              <w:rPr>
-                <w:rStyle w:val="IndexLink"/>
-                <w:webHidden/>
+          <w:hyperlink w:anchor="_Toc477431884" w:history="1">
+            <w:r>
+              <w:rPr>
+                <w:rStyle w:val="Hyperlink"/>
+                <w:noProof/>
               </w:rPr>
               <w:t>4. Outline Project</w:t>
             </w:r>
             <w:r>
               <w:rPr>
+                <w:noProof/>
+                <w:webHidden/>
+              </w:rPr>
+              <w:tab/>
+            </w:r>
+            <w:r>
+              <w:rPr>
+                <w:noProof/>
                 <w:webHidden/>
               </w:rPr>
               <w:fldChar w:fldCharType="begin"/>
             </w:r>
             <w:r>
               <w:rPr>
-                <w:webHidden/>
-              </w:rPr>
-              <w:instrText>PAGEREF _Toc477387003 \h</w:instrText>
-            </w:r>
-            <w:r>
-              <w:rPr>
-                <w:webHidden/>
-              </w:rPr>
-            </w:r>
-            <w:r>
-              <w:rPr>
+                <w:noProof/>
+                <w:webHidden/>
+              </w:rPr>
+              <w:instrText xml:space="preserve"> PAGEREF _Toc477431884 \h </w:instrText>
+            </w:r>
+            <w:r>
+              <w:rPr>
+                <w:noProof/>
+                <w:webHidden/>
+              </w:rPr>
+            </w:r>
+            <w:r>
+              <w:rPr>
+                <w:noProof/>
                 <w:webHidden/>
               </w:rPr>
               <w:fldChar w:fldCharType="separate"/>
             </w:r>
             <w:r>
               <w:rPr>
-                <w:rStyle w:val="IndexLink"/>
-              </w:rPr>
-              <w:tab/>
+                <w:noProof/>
+                <w:webHidden/>
+              </w:rPr>
               <w:t>3</w:t>
             </w:r>
             <w:r>
               <w:rPr>
+                <w:noProof/>
                 <w:webHidden/>
               </w:rPr>
               <w:fldChar w:fldCharType="end"/>
@@ -3107,76 +3536,80 @@
         </w:p>
         <w:p>
           <w:pPr>
-            <w:pStyle w:val="TOC1"/>
+            <w:pStyle w:val="TOC2"/>
             <w:tabs>
-              <w:tab w:val="left" w:pos="660"/>
+              <w:tab w:val="left" w:pos="880"/>
               <w:tab w:val="right" w:leader="dot" w:pos="9350"/>
             </w:tabs>
             <w:rPr>
-              <w:rFonts w:eastAsiaTheme="minorEastAsia"/>
-              <w:lang w:eastAsia="en-CA"/>
+              <w:noProof/>
             </w:rPr>
           </w:pPr>
-          <w:hyperlink w:anchor="_Toc477387004">
-            <w:r>
-              <w:rPr>
-                <w:rStyle w:val="IndexLink"/>
-                <w:webHidden/>
+          <w:hyperlink w:anchor="_Toc477431885" w:history="1">
+            <w:r>
+              <w:rPr>
+                <w:rStyle w:val="Hyperlink"/>
+                <w:noProof/>
               </w:rPr>
               <w:t>4.1.</w:t>
             </w:r>
             <w:r>
               <w:rPr>
-                <w:rStyle w:val="IndexLink"/>
-                <w:rFonts w:eastAsiaTheme="minorEastAsia"/>
-                <w:lang w:eastAsia="en-CA"/>
+                <w:noProof/>
               </w:rPr>
               <w:tab/>
             </w:r>
             <w:r>
               <w:rPr>
-                <w:rStyle w:val="IndexLink"/>
-              </w:rPr>
-              <w:t>Sc</w:t>
-            </w:r>
-            <w:r>
-              <w:rPr>
-                <w:rStyle w:val="IndexLink"/>
-              </w:rPr>
-              <w:t>hedule</w:t>
-            </w:r>
-            <w:r>
-              <w:rPr>
+                <w:rStyle w:val="Hyperlink"/>
+                <w:noProof/>
+              </w:rPr>
+              <w:t>Schedule</w:t>
+            </w:r>
+            <w:r>
+              <w:rPr>
+                <w:noProof/>
+                <w:webHidden/>
+              </w:rPr>
+              <w:tab/>
+            </w:r>
+            <w:r>
+              <w:rPr>
+                <w:noProof/>
                 <w:webHidden/>
               </w:rPr>
               <w:fldChar w:fldCharType="begin"/>
             </w:r>
             <w:r>
               <w:rPr>
-                <w:webHidden/>
-              </w:rPr>
-              <w:instrText>PAGEREF _Toc477387004 \h</w:instrText>
-            </w:r>
-            <w:r>
-              <w:rPr>
-                <w:webHidden/>
-              </w:rPr>
-            </w:r>
-            <w:r>
-              <w:rPr>
+                <w:noProof/>
+                <w:webHidden/>
+              </w:rPr>
+              <w:instrText xml:space="preserve"> PAGEREF _Toc477431885 \h </w:instrText>
+            </w:r>
+            <w:r>
+              <w:rPr>
+                <w:noProof/>
+                <w:webHidden/>
+              </w:rPr>
+            </w:r>
+            <w:r>
+              <w:rPr>
+                <w:noProof/>
                 <w:webHidden/>
               </w:rPr>
               <w:fldChar w:fldCharType="separate"/>
             </w:r>
             <w:r>
               <w:rPr>
-                <w:rStyle w:val="IndexLink"/>
-              </w:rPr>
-              <w:tab/>
+                <w:noProof/>
+                <w:webHidden/>
+              </w:rPr>
               <w:t>3</w:t>
             </w:r>
             <w:r>
               <w:rPr>
+                <w:noProof/>
                 <w:webHidden/>
               </w:rPr>
               <w:fldChar w:fldCharType="end"/>
@@ -3185,70 +3618,148 @@
         </w:p>
         <w:p>
           <w:pPr>
-            <w:pStyle w:val="TOC1"/>
+            <w:pStyle w:val="TOC2"/>
             <w:tabs>
-              <w:tab w:val="left" w:pos="660"/>
+              <w:tab w:val="left" w:pos="880"/>
               <w:tab w:val="right" w:leader="dot" w:pos="9350"/>
             </w:tabs>
             <w:rPr>
-              <w:rFonts w:eastAsiaTheme="minorEastAsia"/>
-              <w:lang w:eastAsia="en-CA"/>
+              <w:noProof/>
             </w:rPr>
           </w:pPr>
-          <w:hyperlink w:anchor="_Toc477387005">
-            <w:r>
-              <w:rPr>
-                <w:rStyle w:val="IndexLink"/>
-                <w:webHidden/>
+          <w:hyperlink w:anchor="_Toc477431886" w:history="1">
+            <w:r>
+              <w:rPr>
+                <w:rStyle w:val="Hyperlink"/>
+                <w:noProof/>
               </w:rPr>
               <w:t>4.2.</w:t>
             </w:r>
             <w:r>
               <w:rPr>
-                <w:rStyle w:val="IndexLink"/>
-                <w:rFonts w:eastAsiaTheme="minorEastAsia"/>
-                <w:lang w:eastAsia="en-CA"/>
+                <w:noProof/>
               </w:rPr>
               <w:tab/>
             </w:r>
             <w:r>
               <w:rPr>
-                <w:rStyle w:val="IndexLink"/>
+                <w:rStyle w:val="Hyperlink"/>
+                <w:noProof/>
               </w:rPr>
               <w:t>Work Division</w:t>
             </w:r>
             <w:r>
               <w:rPr>
+                <w:noProof/>
+                <w:webHidden/>
+              </w:rPr>
+              <w:tab/>
+            </w:r>
+            <w:r>
+              <w:rPr>
+                <w:noProof/>
                 <w:webHidden/>
               </w:rPr>
               <w:fldChar w:fldCharType="begin"/>
             </w:r>
             <w:r>
               <w:rPr>
-                <w:webHidden/>
-              </w:rPr>
-              <w:instrText>PAGEREF _Toc477387005 \h</w:instrText>
-            </w:r>
-            <w:r>
-              <w:rPr>
-                <w:webHidden/>
-              </w:rPr>
-            </w:r>
-            <w:r>
-              <w:rPr>
+                <w:noProof/>
+                <w:webHidden/>
+              </w:rPr>
+              <w:instrText xml:space="preserve"> PAGEREF _Toc477431886 \h </w:instrText>
+            </w:r>
+            <w:r>
+              <w:rPr>
+                <w:noProof/>
+                <w:webHidden/>
+              </w:rPr>
+            </w:r>
+            <w:r>
+              <w:rPr>
+                <w:noProof/>
                 <w:webHidden/>
               </w:rPr>
               <w:fldChar w:fldCharType="separate"/>
             </w:r>
             <w:r>
               <w:rPr>
-                <w:rStyle w:val="IndexLink"/>
+                <w:noProof/>
+                <w:webHidden/>
+              </w:rPr>
+              <w:t>4</w:t>
+            </w:r>
+            <w:r>
+              <w:rPr>
+                <w:noProof/>
+                <w:webHidden/>
+              </w:rPr>
+              <w:fldChar w:fldCharType="end"/>
+            </w:r>
+          </w:hyperlink>
+        </w:p>
+        <w:p>
+          <w:pPr>
+            <w:pStyle w:val="TOC2"/>
+            <w:tabs>
+              <w:tab w:val="right" w:leader="dot" w:pos="9350"/>
+            </w:tabs>
+            <w:rPr>
+              <w:noProof/>
+            </w:rPr>
+          </w:pPr>
+          <w:hyperlink w:anchor="_Toc477431887" w:history="1">
+            <w:r>
+              <w:rPr>
+                <w:rStyle w:val="Hyperlink"/>
+                <w:noProof/>
+              </w:rPr>
+              <w:t>5. Contact Information</w:t>
+            </w:r>
+            <w:r>
+              <w:rPr>
+                <w:noProof/>
+                <w:webHidden/>
               </w:rPr>
               <w:tab/>
-              <w:t>3</w:t>
-            </w:r>
-            <w:r>
-              <w:rPr>
+            </w:r>
+            <w:r>
+              <w:rPr>
+                <w:noProof/>
+                <w:webHidden/>
+              </w:rPr>
+              <w:fldChar w:fldCharType="begin"/>
+            </w:r>
+            <w:r>
+              <w:rPr>
+                <w:noProof/>
+                <w:webHidden/>
+              </w:rPr>
+              <w:instrText xml:space="preserve"> PAGEREF _Toc477431887 \h </w:instrText>
+            </w:r>
+            <w:r>
+              <w:rPr>
+                <w:noProof/>
+                <w:webHidden/>
+              </w:rPr>
+            </w:r>
+            <w:r>
+              <w:rPr>
+                <w:noProof/>
+                <w:webHidden/>
+              </w:rPr>
+              <w:fldChar w:fldCharType="separate"/>
+            </w:r>
+            <w:r>
+              <w:rPr>
+                <w:noProof/>
+                <w:webHidden/>
+              </w:rPr>
+              <w:t>4</w:t>
+            </w:r>
+            <w:r>
+              <w:rPr>
+                <w:noProof/>
                 <w:webHidden/>
               </w:rPr>
               <w:fldChar w:fldCharType="end"/>
@@ -3263,106 +3774,62 @@
             </w:tabs>
             <w:rPr>
               <w:rFonts w:eastAsiaTheme="minorEastAsia"/>
+              <w:noProof/>
               <w:lang w:eastAsia="en-CA"/>
             </w:rPr>
           </w:pPr>
-          <w:hyperlink w:anchor="_Toc477387006">
-            <w:r>
-              <w:rPr>
-                <w:rStyle w:val="IndexLink"/>
-                <w:webHidden/>
-              </w:rPr>
-              <w:t>5. Contact Information</w:t>
-            </w:r>
-            <w:r>
-              <w:rPr>
+          <w:hyperlink w:anchor="_Toc477431888" w:history="1">
+            <w:r>
+              <w:rPr>
+                <w:rStyle w:val="Hyperlink"/>
+                <w:noProof/>
+              </w:rPr>
+              <w:t>6. Bibliography</w:t>
+            </w:r>
+            <w:r>
+              <w:rPr>
+                <w:noProof/>
+                <w:webHidden/>
+              </w:rPr>
+              <w:tab/>
+            </w:r>
+            <w:r>
+              <w:rPr>
+                <w:noProof/>
                 <w:webHidden/>
               </w:rPr>
               <w:fldChar w:fldCharType="begin"/>
             </w:r>
             <w:r>
               <w:rPr>
-                <w:webHidden/>
-              </w:rPr>
-              <w:instrText>PAGEREF _Toc477387006 \h</w:instrText>
-            </w:r>
-            <w:r>
-              <w:rPr>
-                <w:webHidden/>
-              </w:rPr>
-            </w:r>
-            <w:r>
-              <w:rPr>
+                <w:noProof/>
+                <w:webHidden/>
+              </w:rPr>
+              <w:instrText xml:space="preserve"> PAGEREF _Toc477431888 \h </w:instrText>
+            </w:r>
+            <w:r>
+              <w:rPr>
+                <w:noProof/>
+                <w:webHidden/>
+              </w:rPr>
+            </w:r>
+            <w:r>
+              <w:rPr>
+                <w:noProof/>
                 <w:webHidden/>
               </w:rPr>
               <w:fldChar w:fldCharType="separate"/>
             </w:r>
             <w:r>
               <w:rPr>
-                <w:rStyle w:val="IndexLink"/>
-              </w:rPr>
-              <w:tab/>
-              <w:t>3</w:t>
-            </w:r>
-            <w:r>
-              <w:rPr>
-                <w:webHidden/>
-              </w:rPr>
-              <w:fldChar w:fldCharType="end"/>
-            </w:r>
-          </w:hyperlink>
-        </w:p>
-        <w:p>
-          <w:pPr>
-            <w:pStyle w:val="TOC1"/>
-            <w:tabs>
-              <w:tab w:val="right" w:leader="dot" w:pos="9350"/>
-            </w:tabs>
-            <w:rPr>
-              <w:rFonts w:eastAsiaTheme="minorEastAsia"/>
-              <w:lang w:eastAsia="en-CA"/>
-            </w:rPr>
-          </w:pPr>
-          <w:hyperlink w:anchor="_Toc477387007">
-            <w:r>
-              <w:rPr>
-                <w:rStyle w:val="IndexLink"/>
-                <w:webHidden/>
-              </w:rPr>
-              <w:t>6. Bibliography</w:t>
-            </w:r>
-            <w:r>
-              <w:rPr>
-                <w:webHidden/>
-              </w:rPr>
-              <w:fldChar w:fldCharType="begin"/>
-            </w:r>
-            <w:r>
-              <w:rPr>
-                <w:webHidden/>
-              </w:rPr>
-              <w:instrText>PAGEREF _Toc477387007 \h</w:instrText>
-            </w:r>
-            <w:r>
-              <w:rPr>
-                <w:webHidden/>
-              </w:rPr>
-            </w:r>
-            <w:r>
-              <w:rPr>
-                <w:webHidden/>
-              </w:rPr>
-              <w:fldChar w:fldCharType="separate"/>
-            </w:r>
-            <w:r>
-              <w:rPr>
-                <w:rStyle w:val="IndexLink"/>
-              </w:rPr>
-              <w:tab/>
+                <w:noProof/>
+                <w:webHidden/>
+              </w:rPr>
               <w:t>4</w:t>
             </w:r>
             <w:r>
               <w:rPr>
+                <w:noProof/>
                 <w:webHidden/>
               </w:rPr>
               <w:fldChar w:fldCharType="end"/>
@@ -3396,19 +3863,23 @@
         </w:numPr>
         <w:ind w:left="0" w:firstLine="0"/>
       </w:pPr>
-      <w:bookmarkStart w:id="0" w:name="_Toc477386996"/>
-      <w:bookmarkEnd w:id="0"/>
+      <w:bookmarkStart w:id="2" w:name="_Toc477431877"/>
       <w:r>
         <w:lastRenderedPageBreak/>
         <w:t>Introduction</w:t>
       </w:r>
+      <w:bookmarkEnd w:id="2"/>
+    </w:p>
+    <w:p>
+      <w:r>
+        <w:t>Mathematical engineering is based on developing application models for finding desirable solutions to real-life problematic situations. While working towards the development of an application, one comes across several challenges which change the approach of the development. Challenges can be encountered when determining the (model) of the application. Parameters of the model are to be divided into categories. Therefore, due to the level of complexity, that the model may hold, it is mandatory to not only implement an application which gives output as statistical numbers but as graphs.</w:t>
+      </w:r>
     </w:p>
     <w:p>
       <w:pPr>
-        <w:pStyle w:val="Heading1"/>
+        <w:pStyle w:val="Heading2"/>
       </w:pPr>
-      <w:bookmarkStart w:id="1" w:name="_Toc477386997"/>
-      <w:bookmarkEnd w:id="1"/>
+      <w:bookmarkStart w:id="3" w:name="_Toc477431878"/>
       <w:r>
         <w:t>1.1.</w:t>
       </w:r>
@@ -3416,27 +3887,21 @@
         <w:tab/>
         <w:t>Context</w:t>
       </w:r>
+      <w:bookmarkEnd w:id="3"/>
     </w:p>
     <w:p>
       <w:pPr>
         <w:jc w:val="both"/>
       </w:pPr>
       <w:r>
-        <w:t xml:space="preserve">Migration has become a hotly-discussed topic in recent times, due in no small part to a large influx in the western world of migrants and refugees from the middle-east. It’s </w:t>
-      </w:r>
-      <w:r>
-        <w:t>sometimes said that such an influx will destroy culture when the migrants and refugees don’t integrate, and that integration is something they don’t have much incentive to do in large numbers. It’s important to understand the scope of this phenomenon so th</w:t>
-      </w:r>
-      <w:r>
-        <w:t>e exact extent of the problem can be assessed. This project aims to do a part of that.</w:t>
+        <w:t>Migration has become a hotly-discussed topic in recent times, due in no small part to a large influx in the western world of migrants and refugees from the middle-east. It’s sometimes said that such an influx will destroy culture when the migrants and refugees don’t integrate, and that integration is something they don’t have much incentive to do in large numbers. It’s important to understand the scope of this phenomenon so the exact extent of the problem can be assessed. This project aims to do a part of that.</w:t>
       </w:r>
     </w:p>
     <w:p>
       <w:pPr>
-        <w:pStyle w:val="Heading1"/>
+        <w:pStyle w:val="Heading2"/>
       </w:pPr>
-      <w:bookmarkStart w:id="2" w:name="_Toc477386998"/>
-      <w:bookmarkEnd w:id="2"/>
+      <w:bookmarkStart w:id="4" w:name="_Toc477431879"/>
       <w:r>
         <w:t>1.2.</w:t>
       </w:r>
@@ -3444,6 +3909,7 @@
         <w:tab/>
         <w:t>Purpose</w:t>
       </w:r>
+      <w:bookmarkEnd w:id="4"/>
     </w:p>
     <w:p>
       <w:pPr>
@@ -3453,13 +3919,7 @@
         <w:rPr>
           <w:lang w:val="en-GB"/>
         </w:rPr>
-        <w:t>The intention of this paper is to work towards a possible solution of a problem, which has been taken from the emigration and immigration status of the citi</w:t>
-      </w:r>
-      <w:r>
-        <w:rPr>
-          <w:lang w:val="en-GB"/>
-        </w:rPr>
-        <w:t xml:space="preserve">zens who have an American nationality and the citizens whose nationality underlies as one of the </w:t>
+        <w:t xml:space="preserve">The intention of this paper is to work towards a possible solution of a problem, which has been taken from the emigration and immigration status of the citizens who have an American nationality and the citizens whose nationality underlies as one of the </w:t>
       </w:r>
       <w:r>
         <w:t>middle-eastern countries</w:t>
@@ -3468,34 +3928,27 @@
         <w:rPr>
           <w:lang w:val="en-GB"/>
         </w:rPr>
-        <w:t>. The solution will be implemented based on a mathematical graph models, graphical illustrated and will hold the predicted effects of t</w:t>
-      </w:r>
-      <w:r>
-        <w:rPr>
-          <w:lang w:val="en-GB"/>
-        </w:rPr>
-        <w:t>he proposed measures on the ecosystem.</w:t>
+        <w:t>. The solution will be implemented based on a mathematical graph models, graphical illustrated and will hold the predicted effects of the proposed measures on the ecosystem.</w:t>
       </w:r>
     </w:p>
     <w:p>
       <w:pPr>
         <w:pStyle w:val="Heading1"/>
       </w:pPr>
-      <w:bookmarkStart w:id="3" w:name="_Toc477386999"/>
+      <w:bookmarkStart w:id="5" w:name="_Toc477431880"/>
       <w:r>
         <w:t>2. Central research question and sub-questions</w:t>
       </w:r>
-      <w:bookmarkEnd w:id="3"/>
+      <w:bookmarkEnd w:id="5"/>
       <w:r>
         <w:tab/>
       </w:r>
     </w:p>
     <w:p>
       <w:pPr>
-        <w:pStyle w:val="Heading1"/>
+        <w:pStyle w:val="Heading2"/>
       </w:pPr>
-      <w:bookmarkStart w:id="4" w:name="_Toc477387000"/>
-      <w:bookmarkEnd w:id="4"/>
+      <w:bookmarkStart w:id="6" w:name="_Toc477431881"/>
       <w:r>
         <w:t>2.1.</w:t>
       </w:r>
@@ -3503,6 +3956,7 @@
         <w:tab/>
         <w:t>Research Question</w:t>
       </w:r>
+      <w:bookmarkEnd w:id="6"/>
     </w:p>
     <w:p>
       <w:pPr>
@@ -3521,17 +3975,14 @@
         <w:jc w:val="both"/>
       </w:pPr>
       <w:r>
-        <w:t>How wi</w:t>
-      </w:r>
-      <w:r>
-        <w:t>ll the immigration and emigration ratios between the USA and middle-eastern countries affect citizen national demographics?</w:t>
+        <w:t>How will the immigration and emigration ratios between the USA and middle-eastern countries affect citizen national demographics?</w:t>
       </w:r>
     </w:p>
     <w:p>
       <w:pPr>
-        <w:pStyle w:val="Heading1"/>
+        <w:pStyle w:val="Heading2"/>
       </w:pPr>
-      <w:bookmarkStart w:id="5" w:name="_Toc477387001"/>
+      <w:bookmarkStart w:id="7" w:name="_Toc477431882"/>
       <w:r>
         <w:t>2.2.</w:t>
       </w:r>
@@ -3539,7 +3990,7 @@
         <w:tab/>
         <w:t>Research Sub-questions</w:t>
       </w:r>
-      <w:bookmarkEnd w:id="5"/>
+      <w:bookmarkEnd w:id="7"/>
       <w:r>
         <w:tab/>
       </w:r>
@@ -3552,13 +4003,7 @@
         <w:rPr>
           <w:lang w:val="en-GB"/>
         </w:rPr>
-        <w:t>The research sub-questions are questions which derive from the main research question and provide the p</w:t>
-      </w:r>
-      <w:r>
-        <w:rPr>
-          <w:lang w:val="en-GB"/>
-        </w:rPr>
-        <w:t>ath to the answer of the research paper.</w:t>
+        <w:t>The research sub-questions are questions which derive from the main research question and provide the path to the answer of the research paper.</w:t>
       </w:r>
     </w:p>
     <w:p>
@@ -3595,10 +4040,7 @@
         <w:jc w:val="both"/>
       </w:pPr>
       <w:r>
-        <w:t>What are the immigration and emigration rates of the USA to and from each middle-e</w:t>
-      </w:r>
-      <w:r>
-        <w:t>astern country?</w:t>
+        <w:t>What are the immigration and emigration rates of the USA to and from each middle-eastern country?</w:t>
       </w:r>
     </w:p>
     <w:p>
@@ -3616,16 +4058,36 @@
     </w:p>
     <w:p>
       <w:pPr>
+        <w:pStyle w:val="Header"/>
+        <w:numPr>
+          <w:ilvl w:val="0"/>
+          <w:numId w:val="2"/>
+        </w:numPr>
+        <w:jc w:val="both"/>
+      </w:pPr>
+      <w:r>
+        <w:t>W</w:t>
+      </w:r>
+      <w:r>
+        <w:t>hich states suffering the most from immigration? (</w:t>
+      </w:r>
+      <w:r>
+        <w:t>W</w:t>
+      </w:r>
+      <w:r>
+        <w:t>hich states suffering the most from emigration?)</w:t>
+      </w:r>
+    </w:p>
+    <w:p>
+      <w:pPr>
         <w:pStyle w:val="Heading1"/>
       </w:pPr>
-      <w:bookmarkStart w:id="6" w:name="_Toc477387002"/>
-      <w:bookmarkEnd w:id="6"/>
+      <w:bookmarkStart w:id="8" w:name="_Toc477431883"/>
       <w:r>
-        <w:t xml:space="preserve">3. </w:t>
+        <w:lastRenderedPageBreak/>
+        <w:t>3. Methodology</w:t>
       </w:r>
-      <w:r>
-        <w:t>Methodology</w:t>
-      </w:r>
+      <w:bookmarkEnd w:id="8"/>
     </w:p>
     <w:p>
       <w:pPr>
@@ -3694,10 +4156,7 @@
         <w:t xml:space="preserve">immigration and emigration demographics of both from and to United States of America and </w:t>
       </w:r>
       <w:r>
-        <w:t>middle-eastern countr</w:t>
-      </w:r>
-      <w:r>
-        <w:t>ies.</w:t>
+        <w:t>middle-eastern countries.</w:t>
       </w:r>
       <w:r>
         <w:rPr>
@@ -3733,14 +4192,7 @@
         <w:rPr>
           <w:lang w:val="en-GB"/>
         </w:rPr>
-        <w:t xml:space="preserve"> numbers of emigrants/immigrants </w:t>
-      </w:r>
-      <w:r>
-        <w:rPr>
-          <w:lang w:val="en-GB"/>
-        </w:rPr>
-        <w:lastRenderedPageBreak/>
-        <w:t xml:space="preserve">and </w:t>
+        <w:t xml:space="preserve"> numbers of emigrants/immigrants and </w:t>
       </w:r>
       <w:r>
         <w:rPr>
@@ -3835,8 +4287,6 @@
         </w:rPr>
         <w:t>….</w:t>
       </w:r>
-      <w:bookmarkStart w:id="7" w:name="_GoBack"/>
-      <w:bookmarkEnd w:id="7"/>
     </w:p>
     <w:p>
       <w:pPr>
@@ -3856,21 +4306,17 @@
       <w:pPr>
         <w:pStyle w:val="Heading1"/>
       </w:pPr>
-      <w:bookmarkStart w:id="8" w:name="_Toc477387003"/>
-      <w:bookmarkEnd w:id="8"/>
+      <w:bookmarkStart w:id="9" w:name="_Toc477431884"/>
       <w:r>
-        <w:t>4</w:t>
+        <w:t>4. Outline Project</w:t>
       </w:r>
-      <w:r>
-        <w:t>. Outline Project</w:t>
-      </w:r>
+      <w:bookmarkEnd w:id="9"/>
     </w:p>
     <w:p>
       <w:pPr>
-        <w:pStyle w:val="Heading1"/>
+        <w:pStyle w:val="Heading2"/>
       </w:pPr>
-      <w:bookmarkStart w:id="9" w:name="_Toc477387004"/>
-      <w:bookmarkEnd w:id="9"/>
+      <w:bookmarkStart w:id="10" w:name="_Toc477431885"/>
       <w:r>
         <w:t>4.1.</w:t>
       </w:r>
@@ -3878,6 +4324,7 @@
         <w:tab/>
         <w:t>Schedule</w:t>
       </w:r>
+      <w:bookmarkEnd w:id="10"/>
     </w:p>
     <w:tbl>
       <w:tblPr>
@@ -3915,7 +4362,6 @@
             <w:r>
               <w:rPr>
                 <w:b w:val="0"/>
-                <w:color w:val="FFFFFF" w:themeColor="background1"/>
                 <w:lang w:val="en-GB"/>
               </w:rPr>
               <w:t>Week</w:t>
@@ -3927,7 +4373,6 @@
               <w:jc w:val="center"/>
               <w:rPr>
                 <w:b w:val="0"/>
-                <w:color w:val="FFFFFF" w:themeColor="background1"/>
                 <w:lang w:val="en-GB"/>
               </w:rPr>
             </w:pPr>
@@ -3951,7 +4396,6 @@
             <w:r>
               <w:rPr>
                 <w:b w:val="0"/>
-                <w:color w:val="FFFFFF" w:themeColor="background1"/>
               </w:rPr>
               <w:t>Activity</w:t>
             </w:r>
@@ -3975,7 +4419,6 @@
             <w:r>
               <w:rPr>
                 <w:b w:val="0"/>
-                <w:color w:val="FFFFFF" w:themeColor="background1"/>
               </w:rPr>
               <w:t>Milestone</w:t>
             </w:r>
@@ -4768,17 +5211,18 @@
     <w:p/>
     <w:p>
       <w:pPr>
-        <w:pStyle w:val="Heading1"/>
+        <w:pStyle w:val="Heading2"/>
       </w:pPr>
-      <w:bookmarkStart w:id="10" w:name="_Toc477387005"/>
-      <w:bookmarkEnd w:id="10"/>
+      <w:bookmarkStart w:id="11" w:name="_Toc477431886"/>
       <w:r>
+        <w:lastRenderedPageBreak/>
         <w:t>4.2.</w:t>
       </w:r>
       <w:r>
         <w:tab/>
         <w:t>Work Division</w:t>
       </w:r>
+      <w:bookmarkEnd w:id="11"/>
     </w:p>
     <w:tbl>
       <w:tblPr>
@@ -4812,14 +5256,8 @@
           <w:p>
             <w:pPr>
               <w:spacing w:after="0" w:line="240" w:lineRule="auto"/>
-              <w:rPr>
-                <w:color w:val="FFFFFF" w:themeColor="background1"/>
-              </w:rPr>
-            </w:pPr>
-            <w:r>
-              <w:rPr>
-                <w:color w:val="FFFFFF" w:themeColor="background1"/>
-              </w:rPr>
+            </w:pPr>
+            <w:r>
               <w:t>Name</w:t>
             </w:r>
           </w:p>
@@ -4841,14 +5279,8 @@
             <w:pPr>
               <w:spacing w:after="0" w:line="240" w:lineRule="auto"/>
               <w:cnfStyle w:val="100000000000" w:firstRow="1" w:lastRow="0" w:firstColumn="0" w:lastColumn="0" w:oddVBand="0" w:evenVBand="0" w:oddHBand="0" w:evenHBand="0" w:firstRowFirstColumn="0" w:firstRowLastColumn="0" w:lastRowFirstColumn="0" w:lastRowLastColumn="0"/>
-              <w:rPr>
-                <w:color w:val="FFFFFF" w:themeColor="background1"/>
-              </w:rPr>
-            </w:pPr>
-            <w:r>
-              <w:rPr>
-                <w:color w:val="FFFFFF" w:themeColor="background1"/>
-              </w:rPr>
+            </w:pPr>
+            <w:r>
               <w:t>Position</w:t>
             </w:r>
           </w:p>
@@ -4870,8 +5302,13 @@
             <w:pPr>
               <w:spacing w:after="0" w:line="240" w:lineRule="auto"/>
             </w:pPr>
-            <w:r>
-              <w:t>Adu, Stephen</w:t>
+            <w:proofErr w:type="spellStart"/>
+            <w:r>
+              <w:t>Adu</w:t>
+            </w:r>
+            <w:proofErr w:type="spellEnd"/>
+            <w:r>
+              <w:t>, Stephen</w:t>
             </w:r>
           </w:p>
         </w:tc>
@@ -4904,9 +5341,19 @@
             <w:pPr>
               <w:spacing w:after="0" w:line="240" w:lineRule="auto"/>
             </w:pPr>
-            <w:r>
-              <w:t>Andreicha, Semida</w:t>
-            </w:r>
+            <w:proofErr w:type="spellStart"/>
+            <w:r>
+              <w:t>Andreicha</w:t>
+            </w:r>
+            <w:proofErr w:type="spellEnd"/>
+            <w:r>
+              <w:t xml:space="preserve">, </w:t>
+            </w:r>
+            <w:proofErr w:type="spellStart"/>
+            <w:r>
+              <w:t>Semida</w:t>
+            </w:r>
+            <w:proofErr w:type="spellEnd"/>
           </w:p>
         </w:tc>
         <w:tc>
@@ -4941,8 +5388,13 @@
             <w:pPr>
               <w:spacing w:after="0" w:line="240" w:lineRule="auto"/>
             </w:pPr>
-            <w:r>
-              <w:t>Buaron, Tal</w:t>
+            <w:proofErr w:type="spellStart"/>
+            <w:r>
+              <w:t>Buaron</w:t>
+            </w:r>
+            <w:proofErr w:type="spellEnd"/>
+            <w:r>
+              <w:t>, Tal</w:t>
             </w:r>
           </w:p>
         </w:tc>
@@ -4975,10 +5427,19 @@
             <w:pPr>
               <w:spacing w:after="0" w:line="240" w:lineRule="auto"/>
             </w:pPr>
-            <w:r>
-              <w:lastRenderedPageBreak/>
-              <w:t>Boswijk, Marik</w:t>
-            </w:r>
+            <w:proofErr w:type="spellStart"/>
+            <w:r>
+              <w:t>Boswijk</w:t>
+            </w:r>
+            <w:proofErr w:type="spellEnd"/>
+            <w:r>
+              <w:t xml:space="preserve">, </w:t>
+            </w:r>
+            <w:proofErr w:type="spellStart"/>
+            <w:r>
+              <w:t>Marik</w:t>
+            </w:r>
+            <w:proofErr w:type="spellEnd"/>
           </w:p>
         </w:tc>
         <w:tc>
@@ -5000,13 +5461,13 @@
     </w:tbl>
     <w:p>
       <w:pPr>
-        <w:pStyle w:val="Heading1"/>
+        <w:pStyle w:val="Heading2"/>
       </w:pPr>
-      <w:bookmarkStart w:id="11" w:name="_Toc477387006"/>
-      <w:bookmarkEnd w:id="11"/>
+      <w:bookmarkStart w:id="12" w:name="_Toc477431887"/>
       <w:r>
         <w:t>5. Contact Information</w:t>
       </w:r>
+      <w:bookmarkEnd w:id="12"/>
     </w:p>
     <w:tbl>
       <w:tblPr>
@@ -5056,8 +5517,13 @@
               <w:spacing w:after="0" w:line="240" w:lineRule="auto"/>
             </w:pPr>
             <w:r>
-              <w:t>Vera Hollink</w:t>
-            </w:r>
+              <w:t xml:space="preserve">Vera </w:t>
+            </w:r>
+            <w:proofErr w:type="spellStart"/>
+            <w:r>
+              <w:t>Hollink</w:t>
+            </w:r>
+            <w:proofErr w:type="spellEnd"/>
           </w:p>
         </w:tc>
       </w:tr>
@@ -5226,8 +5692,13 @@
             <w:pPr>
               <w:spacing w:after="0" w:line="240" w:lineRule="auto"/>
             </w:pPr>
-            <w:r>
-              <w:t>Koos van Tubergen</w:t>
+            <w:proofErr w:type="spellStart"/>
+            <w:r>
+              <w:t>Koos</w:t>
+            </w:r>
+            <w:proofErr w:type="spellEnd"/>
+            <w:r>
+              <w:t xml:space="preserve"> van Tubergen</w:t>
             </w:r>
           </w:p>
         </w:tc>
@@ -5368,8 +5839,13 @@
             <w:pPr>
               <w:spacing w:after="0" w:line="240" w:lineRule="auto"/>
             </w:pPr>
-            <w:r>
-              <w:t>Adu, Stephen</w:t>
+            <w:proofErr w:type="spellStart"/>
+            <w:r>
+              <w:t>Adu</w:t>
+            </w:r>
+            <w:proofErr w:type="spellEnd"/>
+            <w:r>
+              <w:t>, Stephen</w:t>
             </w:r>
           </w:p>
         </w:tc>
@@ -5428,8 +5904,13 @@
               <w:spacing w:after="0" w:line="240" w:lineRule="auto"/>
             </w:pPr>
             <w:r>
-              <w:t>Skype: reall.blue</w:t>
-            </w:r>
+              <w:t xml:space="preserve">Skype: </w:t>
+            </w:r>
+            <w:proofErr w:type="spellStart"/>
+            <w:r>
+              <w:t>reall.blue</w:t>
+            </w:r>
+            <w:proofErr w:type="spellEnd"/>
           </w:p>
         </w:tc>
       </w:tr>
@@ -5470,10 +5951,7 @@
               <w:spacing w:after="0" w:line="240" w:lineRule="auto"/>
             </w:pPr>
             <w:r>
-              <w:t xml:space="preserve">On social media any </w:t>
-            </w:r>
-            <w:r>
-              <w:t>time.</w:t>
+              <w:t>On social media any time.</w:t>
             </w:r>
           </w:p>
         </w:tc>
@@ -5550,9 +6028,19 @@
             <w:pPr>
               <w:spacing w:after="0" w:line="240" w:lineRule="auto"/>
             </w:pPr>
-            <w:r>
-              <w:t>Andreicha, Semida</w:t>
-            </w:r>
+            <w:proofErr w:type="spellStart"/>
+            <w:r>
+              <w:t>Andreicha</w:t>
+            </w:r>
+            <w:proofErr w:type="spellEnd"/>
+            <w:r>
+              <w:t xml:space="preserve">, </w:t>
+            </w:r>
+            <w:proofErr w:type="spellStart"/>
+            <w:r>
+              <w:t>Semida</w:t>
+            </w:r>
+            <w:proofErr w:type="spellEnd"/>
           </w:p>
         </w:tc>
       </w:tr>
@@ -5610,8 +6098,13 @@
               <w:spacing w:after="0" w:line="240" w:lineRule="auto"/>
             </w:pPr>
             <w:r>
-              <w:t>Skype: semida.andreicha</w:t>
-            </w:r>
+              <w:t xml:space="preserve">Skype: </w:t>
+            </w:r>
+            <w:proofErr w:type="spellStart"/>
+            <w:r>
+              <w:t>semida.andreicha</w:t>
+            </w:r>
+            <w:proofErr w:type="spellEnd"/>
           </w:p>
         </w:tc>
       </w:tr>
@@ -5729,8 +6222,13 @@
             <w:pPr>
               <w:spacing w:after="0" w:line="240" w:lineRule="auto"/>
             </w:pPr>
-            <w:r>
-              <w:t>Buaron, Tal</w:t>
+            <w:proofErr w:type="spellStart"/>
+            <w:r>
+              <w:t>Buaron</w:t>
+            </w:r>
+            <w:proofErr w:type="spellEnd"/>
+            <w:r>
+              <w:t>, Tal</w:t>
             </w:r>
           </w:p>
         </w:tc>
@@ -5908,9 +6406,19 @@
             <w:pPr>
               <w:spacing w:after="0" w:line="240" w:lineRule="auto"/>
             </w:pPr>
-            <w:r>
-              <w:t>Boswijk, Marik</w:t>
-            </w:r>
+            <w:proofErr w:type="spellStart"/>
+            <w:r>
+              <w:t>Boswijk</w:t>
+            </w:r>
+            <w:proofErr w:type="spellEnd"/>
+            <w:r>
+              <w:t xml:space="preserve">, </w:t>
+            </w:r>
+            <w:proofErr w:type="spellStart"/>
+            <w:r>
+              <w:t>Marik</w:t>
+            </w:r>
+            <w:proofErr w:type="spellEnd"/>
           </w:p>
         </w:tc>
       </w:tr>
@@ -6057,11 +6565,11 @@
       <w:pPr>
         <w:pStyle w:val="Heading1"/>
       </w:pPr>
-      <w:bookmarkStart w:id="12" w:name="_Toc477387007"/>
-      <w:bookmarkEnd w:id="12"/>
+      <w:bookmarkStart w:id="13" w:name="_Toc477431888"/>
       <w:r>
         <w:t>6. Bibliography</w:t>
       </w:r>
+      <w:bookmarkEnd w:id="13"/>
     </w:p>
     <w:sectPr>
       <w:footerReference w:type="default" r:id="rId15"/>
@@ -7047,9 +7555,32 @@
       <w:szCs w:val="32"/>
     </w:rPr>
   </w:style>
+  <w:style w:type="paragraph" w:styleId="Heading2">
+    <w:name w:val="heading 2"/>
+    <w:basedOn w:val="Normal"/>
+    <w:next w:val="Normal"/>
+    <w:link w:val="Heading2Char"/>
+    <w:uiPriority w:val="9"/>
+    <w:unhideWhenUsed/>
+    <w:qFormat/>
+    <w:rsid w:val="009F4D23"/>
+    <w:pPr>
+      <w:keepNext/>
+      <w:keepLines/>
+      <w:spacing w:before="40" w:after="0"/>
+      <w:outlineLvl w:val="1"/>
+    </w:pPr>
+    <w:rPr>
+      <w:rFonts w:asciiTheme="majorHAnsi" w:eastAsiaTheme="majorEastAsia" w:hAnsiTheme="majorHAnsi" w:cstheme="majorBidi"/>
+      <w:color w:val="2E74B5" w:themeColor="accent1" w:themeShade="BF"/>
+      <w:sz w:val="26"/>
+      <w:szCs w:val="26"/>
+    </w:rPr>
+  </w:style>
   <w:style w:type="character" w:default="1" w:styleId="DefaultParagraphFont">
     <w:name w:val="Default Paragraph Font"/>
     <w:uiPriority w:val="1"/>
+    <w:semiHidden/>
     <w:unhideWhenUsed/>
   </w:style>
   <w:style w:type="table" w:default="1" w:styleId="TableNormal">
@@ -7385,6 +7916,43 @@
       </w:tblBorders>
     </w:tblPr>
   </w:style>
+  <w:style w:type="character" w:customStyle="1" w:styleId="Heading2Char">
+    <w:name w:val="Heading 2 Char"/>
+    <w:basedOn w:val="DefaultParagraphFont"/>
+    <w:link w:val="Heading2"/>
+    <w:uiPriority w:val="9"/>
+    <w:rsid w:val="009F4D23"/>
+    <w:rPr>
+      <w:rFonts w:asciiTheme="majorHAnsi" w:eastAsiaTheme="majorEastAsia" w:hAnsiTheme="majorHAnsi" w:cstheme="majorBidi"/>
+      <w:color w:val="2E74B5" w:themeColor="accent1" w:themeShade="BF"/>
+      <w:sz w:val="26"/>
+      <w:szCs w:val="26"/>
+    </w:rPr>
+  </w:style>
+  <w:style w:type="paragraph" w:styleId="TOC2">
+    <w:name w:val="toc 2"/>
+    <w:basedOn w:val="Normal"/>
+    <w:next w:val="Normal"/>
+    <w:autoRedefine/>
+    <w:uiPriority w:val="39"/>
+    <w:unhideWhenUsed/>
+    <w:rsid w:val="009F4D23"/>
+    <w:pPr>
+      <w:spacing w:after="100"/>
+      <w:ind w:left="220"/>
+    </w:pPr>
+  </w:style>
+  <w:style w:type="character" w:styleId="Hyperlink">
+    <w:name w:val="Hyperlink"/>
+    <w:basedOn w:val="DefaultParagraphFont"/>
+    <w:uiPriority w:val="99"/>
+    <w:unhideWhenUsed/>
+    <w:rsid w:val="009F4D23"/>
+    <w:rPr>
+      <w:color w:val="0563C1" w:themeColor="hyperlink"/>
+      <w:u w:val="single"/>
+    </w:rPr>
+  </w:style>
 </w:styles>
 </file>
 
@@ -7673,7 +8241,7 @@
 </file>
 
 <file path=customXml/itemProps2.xml><?xml version="1.0" encoding="utf-8"?>
-<ds:datastoreItem xmlns:ds="http://schemas.openxmlformats.org/officeDocument/2006/customXml" ds:itemID="{AB4228CC-50F1-43EF-9779-305DC672496C}">
+<ds:datastoreItem xmlns:ds="http://schemas.openxmlformats.org/officeDocument/2006/customXml" ds:itemID="{44B3C051-FA7E-40AE-AE3F-07FC21E2E723}">
   <ds:schemaRefs>
     <ds:schemaRef ds:uri="http://schemas.openxmlformats.org/officeDocument/2006/bibliography"/>
   </ds:schemaRefs>

--- a/Project Plan/Project Plan.docx
+++ b/Project Plan/Project Plan.docx
@@ -1,20 +1,23 @@
 
 <file path=word/document.xml><?xml version="1.0" encoding="utf-8"?>
-<w:document xmlns:wpc="http://schemas.microsoft.com/office/word/2010/wordprocessingCanvas" xmlns:mc="http://schemas.openxmlformats.org/markup-compatibility/2006" xmlns:o="urn:schemas-microsoft-com:office:office" xmlns:r="http://schemas.openxmlformats.org/officeDocument/2006/relationships" xmlns:m="http://schemas.openxmlformats.org/officeDocument/2006/math" xmlns:v="urn:schemas-microsoft-com:vml" xmlns:wp14="http://schemas.microsoft.com/office/word/2010/wordprocessingDrawing" xmlns:wp="http://schemas.openxmlformats.org/drawingml/2006/wordprocessingDrawing" xmlns:w10="urn:schemas-microsoft-com:office:word" xmlns:w="http://schemas.openxmlformats.org/wordprocessingml/2006/main" xmlns:w14="http://schemas.microsoft.com/office/word/2010/wordml" xmlns:w15="http://schemas.microsoft.com/office/word/2012/wordml" xmlns:wpg="http://schemas.microsoft.com/office/word/2010/wordprocessingGroup" xmlns:wpi="http://schemas.microsoft.com/office/word/2010/wordprocessingInk" xmlns:wne="http://schemas.microsoft.com/office/word/2006/wordml" xmlns:wps="http://schemas.microsoft.com/office/word/2010/wordprocessingShape" mc:Ignorable="w14 w15 wp14">
+<w:document xmlns:wpc="http://schemas.microsoft.com/office/word/2010/wordprocessingCanvas" xmlns:mc="http://schemas.openxmlformats.org/markup-compatibility/2006" xmlns:o="urn:schemas-microsoft-com:office:office" xmlns:r="http://schemas.openxmlformats.org/officeDocument/2006/relationships" xmlns:m="http://schemas.openxmlformats.org/officeDocument/2006/math" xmlns:v="urn:schemas-microsoft-com:vml" xmlns:wp14="http://schemas.microsoft.com/office/word/2010/wordprocessingDrawing" xmlns:wp="http://schemas.openxmlformats.org/drawingml/2006/wordprocessingDrawing" xmlns:w10="urn:schemas-microsoft-com:office:word" xmlns:w="http://schemas.openxmlformats.org/wordprocessingml/2006/main" xmlns:w14="http://schemas.microsoft.com/office/word/2010/wordml" xmlns:wpg="http://schemas.microsoft.com/office/word/2010/wordprocessingGroup" xmlns:wpi="http://schemas.microsoft.com/office/word/2010/wordprocessingInk" xmlns:wne="http://schemas.microsoft.com/office/word/2006/wordml" xmlns:wps="http://schemas.microsoft.com/office/word/2010/wordprocessingShape" mc:Ignorable="w14 wp14">
   <w:body>
     <w:p>
       <w:pPr>
         <w:pStyle w:val="NoSpacing"/>
+        <w:rPr>
+          <w:lang w:val="en-GB"/>
+        </w:rPr>
       </w:pPr>
       <w:r>
         <w:rPr>
           <w:noProof/>
-          <w:lang w:val="en-CA" w:eastAsia="en-CA"/>
+          <w:lang w:val="en-GB" w:eastAsia="nl-NL"/>
         </w:rPr>
         <mc:AlternateContent>
           <mc:Choice Requires="wpg">
             <w:drawing>
-              <wp:anchor distT="0" distB="0" distL="114300" distR="113665" simplePos="0" relativeHeight="2" behindDoc="1" locked="0" layoutInCell="1" allowOverlap="1">
+              <wp:anchor distT="0" distB="0" distL="114300" distR="113665" simplePos="0" relativeHeight="2" behindDoc="1" locked="0" layoutInCell="1" allowOverlap="1" wp14:anchorId="5ED6A950" wp14:editId="6C2A39CD">
                 <wp:simplePos x="0" y="0"/>
                 <wp:positionH relativeFrom="page">
                   <wp:posOffset>310515</wp:posOffset>
@@ -2162,12 +2165,12 @@
       <w:r>
         <w:rPr>
           <w:noProof/>
-          <w:lang w:val="en-CA" w:eastAsia="en-CA"/>
+          <w:lang w:val="en-GB" w:eastAsia="nl-NL"/>
         </w:rPr>
         <mc:AlternateContent>
           <mc:Choice Requires="wps">
             <w:drawing>
-              <wp:anchor distT="0" distB="0" distL="114300" distR="114300" simplePos="0" relativeHeight="3" behindDoc="0" locked="0" layoutInCell="1" allowOverlap="1">
+              <wp:anchor distT="0" distB="0" distL="114300" distR="114300" simplePos="0" relativeHeight="3" behindDoc="0" locked="0" layoutInCell="1" allowOverlap="1" wp14:anchorId="2AF86236" wp14:editId="15DC8B76">
                 <wp:simplePos x="0" y="0"/>
                 <wp:positionH relativeFrom="page">
                   <wp:posOffset>3263900</wp:posOffset>
@@ -2369,15 +2372,20 @@
       </w:r>
     </w:p>
     <w:p>
+      <w:pPr>
+        <w:rPr>
+          <w:lang w:val="en-GB"/>
+        </w:rPr>
+      </w:pPr>
       <w:r>
         <w:rPr>
           <w:noProof/>
-          <w:lang w:eastAsia="en-CA"/>
+          <w:lang w:val="en-GB" w:eastAsia="nl-NL"/>
         </w:rPr>
         <mc:AlternateContent>
           <mc:Choice Requires="wps">
             <w:drawing>
-              <wp:anchor distT="0" distB="0" distL="114300" distR="114300" simplePos="0" relativeHeight="4" behindDoc="0" locked="0" layoutInCell="1" allowOverlap="1">
+              <wp:anchor distT="0" distB="0" distL="114300" distR="114300" simplePos="0" relativeHeight="4" behindDoc="0" locked="0" layoutInCell="1" allowOverlap="1" wp14:anchorId="48DED92D" wp14:editId="283E6CBD">
                 <wp:simplePos x="0" y="0"/>
                 <wp:positionH relativeFrom="page">
                   <wp:posOffset>3263900</wp:posOffset>
@@ -2799,6 +2807,9 @@
         </mc:AlternateContent>
       </w:r>
       <w:r>
+        <w:rPr>
+          <w:lang w:val="en-GB"/>
+        </w:rPr>
         <w:br w:type="page"/>
       </w:r>
     </w:p>
@@ -2810,7 +2821,7 @@
           <w:color w:val="auto"/>
           <w:sz w:val="22"/>
           <w:szCs w:val="22"/>
-          <w:lang w:val="en-CA"/>
+          <w:lang w:val="en-GB"/>
         </w:rPr>
         <w:id w:val="544959340"/>
         <w:docPartObj>
@@ -2823,8 +2834,14 @@
         <w:p>
           <w:pPr>
             <w:pStyle w:val="TOCHeading"/>
+            <w:rPr>
+              <w:lang w:val="en-GB"/>
+            </w:rPr>
           </w:pPr>
           <w:r>
+            <w:rPr>
+              <w:lang w:val="en-GB"/>
+            </w:rPr>
             <w:t>Contents</w:t>
           </w:r>
           <w:bookmarkEnd w:id="0"/>
@@ -2838,16 +2855,25 @@
             <w:rPr>
               <w:rFonts w:eastAsiaTheme="minorEastAsia"/>
               <w:noProof/>
-              <w:lang w:eastAsia="en-CA"/>
+              <w:lang w:val="en-GB" w:eastAsia="en-CA"/>
             </w:rPr>
           </w:pPr>
           <w:r>
+            <w:rPr>
+              <w:lang w:val="en-GB"/>
+            </w:rPr>
             <w:fldChar w:fldCharType="begin"/>
           </w:r>
           <w:r>
+            <w:rPr>
+              <w:lang w:val="en-GB"/>
+            </w:rPr>
             <w:instrText>TOC \z \o "1-3" \u \h</w:instrText>
           </w:r>
           <w:r>
+            <w:rPr>
+              <w:lang w:val="en-GB"/>
+            </w:rPr>
             <w:fldChar w:fldCharType="separate"/>
           </w:r>
           <w:hyperlink w:anchor="_Toc477431876" w:history="1">
@@ -2855,6 +2881,7 @@
               <w:rPr>
                 <w:rStyle w:val="Hyperlink"/>
                 <w:noProof/>
+                <w:lang w:val="en-GB"/>
               </w:rPr>
               <w:t>Contents</w:t>
             </w:r>
@@ -2862,6 +2889,7 @@
               <w:rPr>
                 <w:noProof/>
                 <w:webHidden/>
+                <w:lang w:val="en-GB"/>
               </w:rPr>
               <w:tab/>
             </w:r>
@@ -2869,6 +2897,7 @@
               <w:rPr>
                 <w:noProof/>
                 <w:webHidden/>
+                <w:lang w:val="en-GB"/>
               </w:rPr>
               <w:fldChar w:fldCharType="begin"/>
             </w:r>
@@ -2876,6 +2905,7 @@
               <w:rPr>
                 <w:noProof/>
                 <w:webHidden/>
+                <w:lang w:val="en-GB"/>
               </w:rPr>
               <w:instrText xml:space="preserve"> PAGEREF _Toc477431876 \h </w:instrText>
             </w:r>
@@ -2883,12 +2913,14 @@
               <w:rPr>
                 <w:noProof/>
                 <w:webHidden/>
+                <w:lang w:val="en-GB"/>
               </w:rPr>
             </w:r>
             <w:r>
               <w:rPr>
                 <w:noProof/>
                 <w:webHidden/>
+                <w:lang w:val="en-GB"/>
               </w:rPr>
               <w:fldChar w:fldCharType="separate"/>
             </w:r>
@@ -2896,6 +2928,7 @@
               <w:rPr>
                 <w:noProof/>
                 <w:webHidden/>
+                <w:lang w:val="en-GB"/>
               </w:rPr>
               <w:t>1</w:t>
             </w:r>
@@ -2903,6 +2936,7 @@
               <w:rPr>
                 <w:noProof/>
                 <w:webHidden/>
+                <w:lang w:val="en-GB"/>
               </w:rPr>
               <w:fldChar w:fldCharType="end"/>
             </w:r>
@@ -2918,7 +2952,7 @@
             <w:rPr>
               <w:rFonts w:eastAsiaTheme="minorEastAsia"/>
               <w:noProof/>
-              <w:lang w:eastAsia="en-CA"/>
+              <w:lang w:val="en-GB" w:eastAsia="en-CA"/>
             </w:rPr>
           </w:pPr>
           <w:hyperlink w:anchor="_Toc477431877" w:history="1">
@@ -2926,6 +2960,7 @@
               <w:rPr>
                 <w:rStyle w:val="Hyperlink"/>
                 <w:noProof/>
+                <w:lang w:val="en-GB"/>
               </w:rPr>
               <w:t>1.</w:t>
             </w:r>
@@ -2933,16 +2968,15 @@
               <w:rPr>
                 <w:rFonts w:eastAsiaTheme="minorEastAsia"/>
                 <w:noProof/>
-                <w:lang w:eastAsia="en-CA"/>
+                <w:lang w:val="en-GB" w:eastAsia="en-CA"/>
               </w:rPr>
               <w:t xml:space="preserve"> </w:t>
             </w:r>
-            <w:bookmarkStart w:id="1" w:name="_GoBack"/>
-            <w:bookmarkEnd w:id="1"/>
             <w:r>
               <w:rPr>
                 <w:rStyle w:val="Hyperlink"/>
                 <w:noProof/>
+                <w:lang w:val="en-GB"/>
               </w:rPr>
               <w:t>Introduction</w:t>
             </w:r>
@@ -2950,6 +2984,7 @@
               <w:rPr>
                 <w:noProof/>
                 <w:webHidden/>
+                <w:lang w:val="en-GB"/>
               </w:rPr>
               <w:tab/>
             </w:r>
@@ -2957,6 +2992,7 @@
               <w:rPr>
                 <w:noProof/>
                 <w:webHidden/>
+                <w:lang w:val="en-GB"/>
               </w:rPr>
               <w:fldChar w:fldCharType="begin"/>
             </w:r>
@@ -2964,6 +3000,7 @@
               <w:rPr>
                 <w:noProof/>
                 <w:webHidden/>
+                <w:lang w:val="en-GB"/>
               </w:rPr>
               <w:instrText xml:space="preserve"> PAGEREF _Toc477431877 \h </w:instrText>
             </w:r>
@@ -2971,12 +3008,14 @@
               <w:rPr>
                 <w:noProof/>
                 <w:webHidden/>
+                <w:lang w:val="en-GB"/>
               </w:rPr>
             </w:r>
             <w:r>
               <w:rPr>
                 <w:noProof/>
                 <w:webHidden/>
+                <w:lang w:val="en-GB"/>
               </w:rPr>
               <w:fldChar w:fldCharType="separate"/>
             </w:r>
@@ -2984,6 +3023,7 @@
               <w:rPr>
                 <w:noProof/>
                 <w:webHidden/>
+                <w:lang w:val="en-GB"/>
               </w:rPr>
               <w:t>2</w:t>
             </w:r>
@@ -2991,6 +3031,7 @@
               <w:rPr>
                 <w:noProof/>
                 <w:webHidden/>
+                <w:lang w:val="en-GB"/>
               </w:rPr>
               <w:fldChar w:fldCharType="end"/>
             </w:r>
@@ -3005,6 +3046,7 @@
             </w:tabs>
             <w:rPr>
               <w:noProof/>
+              <w:lang w:val="en-GB"/>
             </w:rPr>
           </w:pPr>
           <w:hyperlink w:anchor="_Toc477431878" w:history="1">
@@ -3012,12 +3054,14 @@
               <w:rPr>
                 <w:rStyle w:val="Hyperlink"/>
                 <w:noProof/>
+                <w:lang w:val="en-GB"/>
               </w:rPr>
               <w:t>1.1.</w:t>
             </w:r>
             <w:r>
               <w:rPr>
                 <w:noProof/>
+                <w:lang w:val="en-GB"/>
               </w:rPr>
               <w:tab/>
             </w:r>
@@ -3025,6 +3069,7 @@
               <w:rPr>
                 <w:rStyle w:val="Hyperlink"/>
                 <w:noProof/>
+                <w:lang w:val="en-GB"/>
               </w:rPr>
               <w:t>Context</w:t>
             </w:r>
@@ -3032,6 +3077,7 @@
               <w:rPr>
                 <w:noProof/>
                 <w:webHidden/>
+                <w:lang w:val="en-GB"/>
               </w:rPr>
               <w:tab/>
             </w:r>
@@ -3039,6 +3085,7 @@
               <w:rPr>
                 <w:noProof/>
                 <w:webHidden/>
+                <w:lang w:val="en-GB"/>
               </w:rPr>
               <w:fldChar w:fldCharType="begin"/>
             </w:r>
@@ -3046,6 +3093,7 @@
               <w:rPr>
                 <w:noProof/>
                 <w:webHidden/>
+                <w:lang w:val="en-GB"/>
               </w:rPr>
               <w:instrText xml:space="preserve"> PAGEREF _Toc477431878 \h </w:instrText>
             </w:r>
@@ -3053,12 +3101,14 @@
               <w:rPr>
                 <w:noProof/>
                 <w:webHidden/>
+                <w:lang w:val="en-GB"/>
               </w:rPr>
             </w:r>
             <w:r>
               <w:rPr>
                 <w:noProof/>
                 <w:webHidden/>
+                <w:lang w:val="en-GB"/>
               </w:rPr>
               <w:fldChar w:fldCharType="separate"/>
             </w:r>
@@ -3066,6 +3116,7 @@
               <w:rPr>
                 <w:noProof/>
                 <w:webHidden/>
+                <w:lang w:val="en-GB"/>
               </w:rPr>
               <w:t>2</w:t>
             </w:r>
@@ -3073,6 +3124,7 @@
               <w:rPr>
                 <w:noProof/>
                 <w:webHidden/>
+                <w:lang w:val="en-GB"/>
               </w:rPr>
               <w:fldChar w:fldCharType="end"/>
             </w:r>
@@ -3087,6 +3139,7 @@
             </w:tabs>
             <w:rPr>
               <w:noProof/>
+              <w:lang w:val="en-GB"/>
             </w:rPr>
           </w:pPr>
           <w:hyperlink w:anchor="_Toc477431879" w:history="1">
@@ -3094,12 +3147,14 @@
               <w:rPr>
                 <w:rStyle w:val="Hyperlink"/>
                 <w:noProof/>
+                <w:lang w:val="en-GB"/>
               </w:rPr>
               <w:t>1.2.</w:t>
             </w:r>
             <w:r>
               <w:rPr>
                 <w:noProof/>
+                <w:lang w:val="en-GB"/>
               </w:rPr>
               <w:tab/>
             </w:r>
@@ -3107,6 +3162,7 @@
               <w:rPr>
                 <w:rStyle w:val="Hyperlink"/>
                 <w:noProof/>
+                <w:lang w:val="en-GB"/>
               </w:rPr>
               <w:t>Purpose</w:t>
             </w:r>
@@ -3114,6 +3170,7 @@
               <w:rPr>
                 <w:noProof/>
                 <w:webHidden/>
+                <w:lang w:val="en-GB"/>
               </w:rPr>
               <w:tab/>
             </w:r>
@@ -3121,6 +3178,7 @@
               <w:rPr>
                 <w:noProof/>
                 <w:webHidden/>
+                <w:lang w:val="en-GB"/>
               </w:rPr>
               <w:fldChar w:fldCharType="begin"/>
             </w:r>
@@ -3128,6 +3186,7 @@
               <w:rPr>
                 <w:noProof/>
                 <w:webHidden/>
+                <w:lang w:val="en-GB"/>
               </w:rPr>
               <w:instrText xml:space="preserve"> PAGEREF _Toc477431879 \h </w:instrText>
             </w:r>
@@ -3135,12 +3194,14 @@
               <w:rPr>
                 <w:noProof/>
                 <w:webHidden/>
+                <w:lang w:val="en-GB"/>
               </w:rPr>
             </w:r>
             <w:r>
               <w:rPr>
                 <w:noProof/>
                 <w:webHidden/>
+                <w:lang w:val="en-GB"/>
               </w:rPr>
               <w:fldChar w:fldCharType="separate"/>
             </w:r>
@@ -3148,6 +3209,7 @@
               <w:rPr>
                 <w:noProof/>
                 <w:webHidden/>
+                <w:lang w:val="en-GB"/>
               </w:rPr>
               <w:t>2</w:t>
             </w:r>
@@ -3155,6 +3217,7 @@
               <w:rPr>
                 <w:noProof/>
                 <w:webHidden/>
+                <w:lang w:val="en-GB"/>
               </w:rPr>
               <w:fldChar w:fldCharType="end"/>
             </w:r>
@@ -3169,7 +3232,7 @@
             <w:rPr>
               <w:rFonts w:eastAsiaTheme="minorEastAsia"/>
               <w:noProof/>
-              <w:lang w:eastAsia="en-CA"/>
+              <w:lang w:val="en-GB" w:eastAsia="en-CA"/>
             </w:rPr>
           </w:pPr>
           <w:hyperlink w:anchor="_Toc477431880" w:history="1">
@@ -3177,6 +3240,7 @@
               <w:rPr>
                 <w:rStyle w:val="Hyperlink"/>
                 <w:noProof/>
+                <w:lang w:val="en-GB"/>
               </w:rPr>
               <w:t>2. Central research question and sub-questions</w:t>
             </w:r>
@@ -3184,6 +3248,7 @@
               <w:rPr>
                 <w:noProof/>
                 <w:webHidden/>
+                <w:lang w:val="en-GB"/>
               </w:rPr>
               <w:tab/>
             </w:r>
@@ -3191,6 +3256,7 @@
               <w:rPr>
                 <w:noProof/>
                 <w:webHidden/>
+                <w:lang w:val="en-GB"/>
               </w:rPr>
               <w:fldChar w:fldCharType="begin"/>
             </w:r>
@@ -3198,6 +3264,7 @@
               <w:rPr>
                 <w:noProof/>
                 <w:webHidden/>
+                <w:lang w:val="en-GB"/>
               </w:rPr>
               <w:instrText xml:space="preserve"> PAGEREF _Toc477431880 \h </w:instrText>
             </w:r>
@@ -3205,12 +3272,14 @@
               <w:rPr>
                 <w:noProof/>
                 <w:webHidden/>
+                <w:lang w:val="en-GB"/>
               </w:rPr>
             </w:r>
             <w:r>
               <w:rPr>
                 <w:noProof/>
                 <w:webHidden/>
+                <w:lang w:val="en-GB"/>
               </w:rPr>
               <w:fldChar w:fldCharType="separate"/>
             </w:r>
@@ -3218,6 +3287,7 @@
               <w:rPr>
                 <w:noProof/>
                 <w:webHidden/>
+                <w:lang w:val="en-GB"/>
               </w:rPr>
               <w:t>2</w:t>
             </w:r>
@@ -3225,6 +3295,7 @@
               <w:rPr>
                 <w:noProof/>
                 <w:webHidden/>
+                <w:lang w:val="en-GB"/>
               </w:rPr>
               <w:fldChar w:fldCharType="end"/>
             </w:r>
@@ -3239,6 +3310,7 @@
             </w:tabs>
             <w:rPr>
               <w:noProof/>
+              <w:lang w:val="en-GB"/>
             </w:rPr>
           </w:pPr>
           <w:hyperlink w:anchor="_Toc477431881" w:history="1">
@@ -3246,12 +3318,14 @@
               <w:rPr>
                 <w:rStyle w:val="Hyperlink"/>
                 <w:noProof/>
+                <w:lang w:val="en-GB"/>
               </w:rPr>
               <w:t>2.1.</w:t>
             </w:r>
             <w:r>
               <w:rPr>
                 <w:noProof/>
+                <w:lang w:val="en-GB"/>
               </w:rPr>
               <w:tab/>
             </w:r>
@@ -3259,6 +3333,7 @@
               <w:rPr>
                 <w:rStyle w:val="Hyperlink"/>
                 <w:noProof/>
+                <w:lang w:val="en-GB"/>
               </w:rPr>
               <w:t>Research Question</w:t>
             </w:r>
@@ -3266,6 +3341,7 @@
               <w:rPr>
                 <w:noProof/>
                 <w:webHidden/>
+                <w:lang w:val="en-GB"/>
               </w:rPr>
               <w:tab/>
             </w:r>
@@ -3273,6 +3349,7 @@
               <w:rPr>
                 <w:noProof/>
                 <w:webHidden/>
+                <w:lang w:val="en-GB"/>
               </w:rPr>
               <w:fldChar w:fldCharType="begin"/>
             </w:r>
@@ -3280,6 +3357,7 @@
               <w:rPr>
                 <w:noProof/>
                 <w:webHidden/>
+                <w:lang w:val="en-GB"/>
               </w:rPr>
               <w:instrText xml:space="preserve"> PAGEREF _Toc477431881 \h </w:instrText>
             </w:r>
@@ -3287,12 +3365,14 @@
               <w:rPr>
                 <w:noProof/>
                 <w:webHidden/>
+                <w:lang w:val="en-GB"/>
               </w:rPr>
             </w:r>
             <w:r>
               <w:rPr>
                 <w:noProof/>
                 <w:webHidden/>
+                <w:lang w:val="en-GB"/>
               </w:rPr>
               <w:fldChar w:fldCharType="separate"/>
             </w:r>
@@ -3300,6 +3380,7 @@
               <w:rPr>
                 <w:noProof/>
                 <w:webHidden/>
+                <w:lang w:val="en-GB"/>
               </w:rPr>
               <w:t>2</w:t>
             </w:r>
@@ -3307,6 +3388,7 @@
               <w:rPr>
                 <w:noProof/>
                 <w:webHidden/>
+                <w:lang w:val="en-GB"/>
               </w:rPr>
               <w:fldChar w:fldCharType="end"/>
             </w:r>
@@ -3321,6 +3403,7 @@
             </w:tabs>
             <w:rPr>
               <w:noProof/>
+              <w:lang w:val="en-GB"/>
             </w:rPr>
           </w:pPr>
           <w:hyperlink w:anchor="_Toc477431882" w:history="1">
@@ -3328,12 +3411,14 @@
               <w:rPr>
                 <w:rStyle w:val="Hyperlink"/>
                 <w:noProof/>
+                <w:lang w:val="en-GB"/>
               </w:rPr>
               <w:t>2.2.</w:t>
             </w:r>
             <w:r>
               <w:rPr>
                 <w:noProof/>
+                <w:lang w:val="en-GB"/>
               </w:rPr>
               <w:tab/>
             </w:r>
@@ -3341,6 +3426,7 @@
               <w:rPr>
                 <w:rStyle w:val="Hyperlink"/>
                 <w:noProof/>
+                <w:lang w:val="en-GB"/>
               </w:rPr>
               <w:t>Research Sub-questions</w:t>
             </w:r>
@@ -3348,6 +3434,7 @@
               <w:rPr>
                 <w:noProof/>
                 <w:webHidden/>
+                <w:lang w:val="en-GB"/>
               </w:rPr>
               <w:tab/>
             </w:r>
@@ -3355,6 +3442,7 @@
               <w:rPr>
                 <w:noProof/>
                 <w:webHidden/>
+                <w:lang w:val="en-GB"/>
               </w:rPr>
               <w:fldChar w:fldCharType="begin"/>
             </w:r>
@@ -3362,6 +3450,7 @@
               <w:rPr>
                 <w:noProof/>
                 <w:webHidden/>
+                <w:lang w:val="en-GB"/>
               </w:rPr>
               <w:instrText xml:space="preserve"> PAGEREF _Toc477431882 \h </w:instrText>
             </w:r>
@@ -3369,12 +3458,14 @@
               <w:rPr>
                 <w:noProof/>
                 <w:webHidden/>
+                <w:lang w:val="en-GB"/>
               </w:rPr>
             </w:r>
             <w:r>
               <w:rPr>
                 <w:noProof/>
                 <w:webHidden/>
+                <w:lang w:val="en-GB"/>
               </w:rPr>
               <w:fldChar w:fldCharType="separate"/>
             </w:r>
@@ -3382,6 +3473,7 @@
               <w:rPr>
                 <w:noProof/>
                 <w:webHidden/>
+                <w:lang w:val="en-GB"/>
               </w:rPr>
               <w:t>2</w:t>
             </w:r>
@@ -3389,6 +3481,7 @@
               <w:rPr>
                 <w:noProof/>
                 <w:webHidden/>
+                <w:lang w:val="en-GB"/>
               </w:rPr>
               <w:fldChar w:fldCharType="end"/>
             </w:r>
@@ -3403,7 +3496,7 @@
             <w:rPr>
               <w:rFonts w:eastAsiaTheme="minorEastAsia"/>
               <w:noProof/>
-              <w:lang w:eastAsia="en-CA"/>
+              <w:lang w:val="en-GB" w:eastAsia="en-CA"/>
             </w:rPr>
           </w:pPr>
           <w:hyperlink w:anchor="_Toc477431883" w:history="1">
@@ -3411,13 +3504,31 @@
               <w:rPr>
                 <w:rStyle w:val="Hyperlink"/>
                 <w:noProof/>
-              </w:rPr>
-              <w:t>3. Methodology</w:t>
+                <w:lang w:val="en-GB"/>
+              </w:rPr>
+              <w:t>3. Metho</w:t>
+            </w:r>
+            <w:r>
+              <w:rPr>
+                <w:rStyle w:val="Hyperlink"/>
+                <w:noProof/>
+                <w:lang w:val="en-GB"/>
+              </w:rPr>
+              <w:t>d</w:t>
+            </w:r>
+            <w:r>
+              <w:rPr>
+                <w:rStyle w:val="Hyperlink"/>
+                <w:noProof/>
+                <w:lang w:val="en-GB"/>
+              </w:rPr>
+              <w:t>ology</w:t>
             </w:r>
             <w:r>
               <w:rPr>
                 <w:noProof/>
                 <w:webHidden/>
+                <w:lang w:val="en-GB"/>
               </w:rPr>
               <w:tab/>
             </w:r>
@@ -3425,6 +3536,7 @@
               <w:rPr>
                 <w:noProof/>
                 <w:webHidden/>
+                <w:lang w:val="en-GB"/>
               </w:rPr>
               <w:fldChar w:fldCharType="begin"/>
             </w:r>
@@ -3432,6 +3544,7 @@
               <w:rPr>
                 <w:noProof/>
                 <w:webHidden/>
+                <w:lang w:val="en-GB"/>
               </w:rPr>
               <w:instrText xml:space="preserve"> PAGEREF _Toc477431883 \h </w:instrText>
             </w:r>
@@ -3439,12 +3552,14 @@
               <w:rPr>
                 <w:noProof/>
                 <w:webHidden/>
+                <w:lang w:val="en-GB"/>
               </w:rPr>
             </w:r>
             <w:r>
               <w:rPr>
                 <w:noProof/>
                 <w:webHidden/>
+                <w:lang w:val="en-GB"/>
               </w:rPr>
               <w:fldChar w:fldCharType="separate"/>
             </w:r>
@@ -3452,6 +3567,7 @@
               <w:rPr>
                 <w:noProof/>
                 <w:webHidden/>
+                <w:lang w:val="en-GB"/>
               </w:rPr>
               <w:t>3</w:t>
             </w:r>
@@ -3459,6 +3575,7 @@
               <w:rPr>
                 <w:noProof/>
                 <w:webHidden/>
+                <w:lang w:val="en-GB"/>
               </w:rPr>
               <w:fldChar w:fldCharType="end"/>
             </w:r>
@@ -3473,7 +3590,7 @@
             <w:rPr>
               <w:rFonts w:eastAsiaTheme="minorEastAsia"/>
               <w:noProof/>
-              <w:lang w:eastAsia="en-CA"/>
+              <w:lang w:val="en-GB" w:eastAsia="en-CA"/>
             </w:rPr>
           </w:pPr>
           <w:hyperlink w:anchor="_Toc477431884" w:history="1">
@@ -3481,6 +3598,7 @@
               <w:rPr>
                 <w:rStyle w:val="Hyperlink"/>
                 <w:noProof/>
+                <w:lang w:val="en-GB"/>
               </w:rPr>
               <w:t>4. Outline Project</w:t>
             </w:r>
@@ -3488,6 +3606,7 @@
               <w:rPr>
                 <w:noProof/>
                 <w:webHidden/>
+                <w:lang w:val="en-GB"/>
               </w:rPr>
               <w:tab/>
             </w:r>
@@ -3495,6 +3614,7 @@
               <w:rPr>
                 <w:noProof/>
                 <w:webHidden/>
+                <w:lang w:val="en-GB"/>
               </w:rPr>
               <w:fldChar w:fldCharType="begin"/>
             </w:r>
@@ -3502,6 +3622,7 @@
               <w:rPr>
                 <w:noProof/>
                 <w:webHidden/>
+                <w:lang w:val="en-GB"/>
               </w:rPr>
               <w:instrText xml:space="preserve"> PAGEREF _Toc477431884 \h </w:instrText>
             </w:r>
@@ -3509,12 +3630,14 @@
               <w:rPr>
                 <w:noProof/>
                 <w:webHidden/>
+                <w:lang w:val="en-GB"/>
               </w:rPr>
             </w:r>
             <w:r>
               <w:rPr>
                 <w:noProof/>
                 <w:webHidden/>
+                <w:lang w:val="en-GB"/>
               </w:rPr>
               <w:fldChar w:fldCharType="separate"/>
             </w:r>
@@ -3522,6 +3645,7 @@
               <w:rPr>
                 <w:noProof/>
                 <w:webHidden/>
+                <w:lang w:val="en-GB"/>
               </w:rPr>
               <w:t>3</w:t>
             </w:r>
@@ -3529,6 +3653,7 @@
               <w:rPr>
                 <w:noProof/>
                 <w:webHidden/>
+                <w:lang w:val="en-GB"/>
               </w:rPr>
               <w:fldChar w:fldCharType="end"/>
             </w:r>
@@ -3543,6 +3668,7 @@
             </w:tabs>
             <w:rPr>
               <w:noProof/>
+              <w:lang w:val="en-GB"/>
             </w:rPr>
           </w:pPr>
           <w:hyperlink w:anchor="_Toc477431885" w:history="1">
@@ -3550,12 +3676,14 @@
               <w:rPr>
                 <w:rStyle w:val="Hyperlink"/>
                 <w:noProof/>
+                <w:lang w:val="en-GB"/>
               </w:rPr>
               <w:t>4.1.</w:t>
             </w:r>
             <w:r>
               <w:rPr>
                 <w:noProof/>
+                <w:lang w:val="en-GB"/>
               </w:rPr>
               <w:tab/>
             </w:r>
@@ -3563,6 +3691,7 @@
               <w:rPr>
                 <w:rStyle w:val="Hyperlink"/>
                 <w:noProof/>
+                <w:lang w:val="en-GB"/>
               </w:rPr>
               <w:t>Schedule</w:t>
             </w:r>
@@ -3570,6 +3699,7 @@
               <w:rPr>
                 <w:noProof/>
                 <w:webHidden/>
+                <w:lang w:val="en-GB"/>
               </w:rPr>
               <w:tab/>
             </w:r>
@@ -3577,6 +3707,7 @@
               <w:rPr>
                 <w:noProof/>
                 <w:webHidden/>
+                <w:lang w:val="en-GB"/>
               </w:rPr>
               <w:fldChar w:fldCharType="begin"/>
             </w:r>
@@ -3584,6 +3715,7 @@
               <w:rPr>
                 <w:noProof/>
                 <w:webHidden/>
+                <w:lang w:val="en-GB"/>
               </w:rPr>
               <w:instrText xml:space="preserve"> PAGEREF _Toc477431885 \h </w:instrText>
             </w:r>
@@ -3591,12 +3723,14 @@
               <w:rPr>
                 <w:noProof/>
                 <w:webHidden/>
+                <w:lang w:val="en-GB"/>
               </w:rPr>
             </w:r>
             <w:r>
               <w:rPr>
                 <w:noProof/>
                 <w:webHidden/>
+                <w:lang w:val="en-GB"/>
               </w:rPr>
               <w:fldChar w:fldCharType="separate"/>
             </w:r>
@@ -3604,6 +3738,7 @@
               <w:rPr>
                 <w:noProof/>
                 <w:webHidden/>
+                <w:lang w:val="en-GB"/>
               </w:rPr>
               <w:t>3</w:t>
             </w:r>
@@ -3611,6 +3746,7 @@
               <w:rPr>
                 <w:noProof/>
                 <w:webHidden/>
+                <w:lang w:val="en-GB"/>
               </w:rPr>
               <w:fldChar w:fldCharType="end"/>
             </w:r>
@@ -3625,6 +3761,7 @@
             </w:tabs>
             <w:rPr>
               <w:noProof/>
+              <w:lang w:val="en-GB"/>
             </w:rPr>
           </w:pPr>
           <w:hyperlink w:anchor="_Toc477431886" w:history="1">
@@ -3632,12 +3769,14 @@
               <w:rPr>
                 <w:rStyle w:val="Hyperlink"/>
                 <w:noProof/>
+                <w:lang w:val="en-GB"/>
               </w:rPr>
               <w:t>4.2.</w:t>
             </w:r>
             <w:r>
               <w:rPr>
                 <w:noProof/>
+                <w:lang w:val="en-GB"/>
               </w:rPr>
               <w:tab/>
             </w:r>
@@ -3645,6 +3784,7 @@
               <w:rPr>
                 <w:rStyle w:val="Hyperlink"/>
                 <w:noProof/>
+                <w:lang w:val="en-GB"/>
               </w:rPr>
               <w:t>Work Division</w:t>
             </w:r>
@@ -3652,6 +3792,7 @@
               <w:rPr>
                 <w:noProof/>
                 <w:webHidden/>
+                <w:lang w:val="en-GB"/>
               </w:rPr>
               <w:tab/>
             </w:r>
@@ -3659,6 +3800,7 @@
               <w:rPr>
                 <w:noProof/>
                 <w:webHidden/>
+                <w:lang w:val="en-GB"/>
               </w:rPr>
               <w:fldChar w:fldCharType="begin"/>
             </w:r>
@@ -3666,6 +3808,7 @@
               <w:rPr>
                 <w:noProof/>
                 <w:webHidden/>
+                <w:lang w:val="en-GB"/>
               </w:rPr>
               <w:instrText xml:space="preserve"> PAGEREF _Toc477431886 \h </w:instrText>
             </w:r>
@@ -3673,12 +3816,14 @@
               <w:rPr>
                 <w:noProof/>
                 <w:webHidden/>
+                <w:lang w:val="en-GB"/>
               </w:rPr>
             </w:r>
             <w:r>
               <w:rPr>
                 <w:noProof/>
                 <w:webHidden/>
+                <w:lang w:val="en-GB"/>
               </w:rPr>
               <w:fldChar w:fldCharType="separate"/>
             </w:r>
@@ -3686,6 +3831,7 @@
               <w:rPr>
                 <w:noProof/>
                 <w:webHidden/>
+                <w:lang w:val="en-GB"/>
               </w:rPr>
               <w:t>4</w:t>
             </w:r>
@@ -3693,6 +3839,7 @@
               <w:rPr>
                 <w:noProof/>
                 <w:webHidden/>
+                <w:lang w:val="en-GB"/>
               </w:rPr>
               <w:fldChar w:fldCharType="end"/>
             </w:r>
@@ -3706,6 +3853,7 @@
             </w:tabs>
             <w:rPr>
               <w:noProof/>
+              <w:lang w:val="en-GB"/>
             </w:rPr>
           </w:pPr>
           <w:hyperlink w:anchor="_Toc477431887" w:history="1">
@@ -3713,6 +3861,7 @@
               <w:rPr>
                 <w:rStyle w:val="Hyperlink"/>
                 <w:noProof/>
+                <w:lang w:val="en-GB"/>
               </w:rPr>
               <w:t>5. Contact Information</w:t>
             </w:r>
@@ -3720,6 +3869,7 @@
               <w:rPr>
                 <w:noProof/>
                 <w:webHidden/>
+                <w:lang w:val="en-GB"/>
               </w:rPr>
               <w:tab/>
             </w:r>
@@ -3727,6 +3877,7 @@
               <w:rPr>
                 <w:noProof/>
                 <w:webHidden/>
+                <w:lang w:val="en-GB"/>
               </w:rPr>
               <w:fldChar w:fldCharType="begin"/>
             </w:r>
@@ -3734,6 +3885,7 @@
               <w:rPr>
                 <w:noProof/>
                 <w:webHidden/>
+                <w:lang w:val="en-GB"/>
               </w:rPr>
               <w:instrText xml:space="preserve"> PAGEREF _Toc477431887 \h </w:instrText>
             </w:r>
@@ -3741,12 +3893,14 @@
               <w:rPr>
                 <w:noProof/>
                 <w:webHidden/>
+                <w:lang w:val="en-GB"/>
               </w:rPr>
             </w:r>
             <w:r>
               <w:rPr>
                 <w:noProof/>
                 <w:webHidden/>
+                <w:lang w:val="en-GB"/>
               </w:rPr>
               <w:fldChar w:fldCharType="separate"/>
             </w:r>
@@ -3754,6 +3908,7 @@
               <w:rPr>
                 <w:noProof/>
                 <w:webHidden/>
+                <w:lang w:val="en-GB"/>
               </w:rPr>
               <w:t>4</w:t>
             </w:r>
@@ -3761,6 +3916,7 @@
               <w:rPr>
                 <w:noProof/>
                 <w:webHidden/>
+                <w:lang w:val="en-GB"/>
               </w:rPr>
               <w:fldChar w:fldCharType="end"/>
             </w:r>
@@ -3775,7 +3931,7 @@
             <w:rPr>
               <w:rFonts w:eastAsiaTheme="minorEastAsia"/>
               <w:noProof/>
-              <w:lang w:eastAsia="en-CA"/>
+              <w:lang w:val="en-GB" w:eastAsia="en-CA"/>
             </w:rPr>
           </w:pPr>
           <w:hyperlink w:anchor="_Toc477431888" w:history="1">
@@ -3783,6 +3939,7 @@
               <w:rPr>
                 <w:rStyle w:val="Hyperlink"/>
                 <w:noProof/>
+                <w:lang w:val="en-GB"/>
               </w:rPr>
               <w:t>6. Bibliography</w:t>
             </w:r>
@@ -3790,6 +3947,7 @@
               <w:rPr>
                 <w:noProof/>
                 <w:webHidden/>
+                <w:lang w:val="en-GB"/>
               </w:rPr>
               <w:tab/>
             </w:r>
@@ -3797,6 +3955,7 @@
               <w:rPr>
                 <w:noProof/>
                 <w:webHidden/>
+                <w:lang w:val="en-GB"/>
               </w:rPr>
               <w:fldChar w:fldCharType="begin"/>
             </w:r>
@@ -3804,6 +3963,7 @@
               <w:rPr>
                 <w:noProof/>
                 <w:webHidden/>
+                <w:lang w:val="en-GB"/>
               </w:rPr>
               <w:instrText xml:space="preserve"> PAGEREF _Toc477431888 \h </w:instrText>
             </w:r>
@@ -3811,12 +3971,14 @@
               <w:rPr>
                 <w:noProof/>
                 <w:webHidden/>
+                <w:lang w:val="en-GB"/>
               </w:rPr>
             </w:r>
             <w:r>
               <w:rPr>
                 <w:noProof/>
                 <w:webHidden/>
+                <w:lang w:val="en-GB"/>
               </w:rPr>
               <w:fldChar w:fldCharType="separate"/>
             </w:r>
@@ -3824,6 +3986,7 @@
               <w:rPr>
                 <w:noProof/>
                 <w:webHidden/>
+                <w:lang w:val="en-GB"/>
               </w:rPr>
               <w:t>4</w:t>
             </w:r>
@@ -3831,6 +3994,7 @@
               <w:rPr>
                 <w:noProof/>
                 <w:webHidden/>
+                <w:lang w:val="en-GB"/>
               </w:rPr>
               <w:fldChar w:fldCharType="end"/>
             </w:r>
@@ -3841,16 +4005,28 @@
             <w:rPr>
               <w:b/>
               <w:bCs/>
+              <w:lang w:val="en-GB"/>
             </w:rPr>
           </w:pPr>
           <w:r>
+            <w:rPr>
+              <w:lang w:val="en-GB"/>
+            </w:rPr>
             <w:fldChar w:fldCharType="end"/>
           </w:r>
         </w:p>
       </w:sdtContent>
     </w:sdt>
     <w:p>
+      <w:pPr>
+        <w:rPr>
+          <w:lang w:val="en-GB"/>
+        </w:rPr>
+      </w:pPr>
       <w:r>
+        <w:rPr>
+          <w:lang w:val="en-GB"/>
+        </w:rPr>
         <w:br w:type="page"/>
       </w:r>
     </w:p>
@@ -3862,105 +4038,158 @@
           <w:numId w:val="3"/>
         </w:numPr>
         <w:ind w:left="0" w:firstLine="0"/>
+        <w:rPr>
+          <w:lang w:val="en-GB"/>
+        </w:rPr>
       </w:pPr>
-      <w:bookmarkStart w:id="2" w:name="_Toc477431877"/>
+      <w:bookmarkStart w:id="1" w:name="_Toc477431877"/>
       <w:r>
+        <w:rPr>
+          <w:lang w:val="en-GB"/>
+        </w:rPr>
         <w:lastRenderedPageBreak/>
         <w:t>Introduction</w:t>
       </w:r>
-      <w:bookmarkEnd w:id="2"/>
+      <w:bookmarkEnd w:id="1"/>
     </w:p>
     <w:p>
+      <w:pPr>
+        <w:rPr>
+          <w:lang w:val="en-GB"/>
+        </w:rPr>
+      </w:pPr>
       <w:r>
+        <w:rPr>
+          <w:lang w:val="en-GB"/>
+        </w:rPr>
         <w:t>Mathematical engineering is based on developing application models for finding desirable solutions to real-life problematic situations. While working towards the development of an application, one comes across several challenges which change the approach of the development. Challenges can be encountered when determining the (model) of the application. Parameters of the model are to be divided into categories. Therefore, due to the level of complexity, that the model may hold, it is mandatory to not only implement an application which gives output as statistical numbers but as graphs.</w:t>
       </w:r>
     </w:p>
     <w:p>
       <w:pPr>
         <w:pStyle w:val="Heading2"/>
+        <w:rPr>
+          <w:lang w:val="en-GB"/>
+        </w:rPr>
       </w:pPr>
-      <w:bookmarkStart w:id="3" w:name="_Toc477431878"/>
+      <w:bookmarkStart w:id="2" w:name="_Toc477431878"/>
       <w:r>
+        <w:rPr>
+          <w:lang w:val="en-GB"/>
+        </w:rPr>
         <w:t>1.1.</w:t>
       </w:r>
       <w:r>
+        <w:rPr>
+          <w:lang w:val="en-GB"/>
+        </w:rPr>
         <w:tab/>
         <w:t>Context</w:t>
+      </w:r>
+      <w:bookmarkEnd w:id="2"/>
+    </w:p>
+    <w:p>
+      <w:pPr>
+        <w:jc w:val="both"/>
+        <w:rPr>
+          <w:lang w:val="en-GB"/>
+        </w:rPr>
+      </w:pPr>
+      <w:r>
+        <w:rPr>
+          <w:lang w:val="en-GB"/>
+        </w:rPr>
+        <w:t>Migration has become a hotly-discussed topic in recent times, due in no small part to a large influx in the western world of migrants and refugees from the middle-east. It’s sometimes said that such an influx will destroy culture when the migrants and refugees don’t integrate, and that integration is something they don’t have much incentive to do in large numbers. It’s important to understand the scope of this phenomenon so the exact extent of the problem can be assessed. This project aims to do a part of that.</w:t>
+      </w:r>
+    </w:p>
+    <w:p>
+      <w:pPr>
+        <w:pStyle w:val="Heading2"/>
+        <w:rPr>
+          <w:lang w:val="en-GB"/>
+        </w:rPr>
+      </w:pPr>
+      <w:bookmarkStart w:id="3" w:name="_Toc477431879"/>
+      <w:r>
+        <w:rPr>
+          <w:lang w:val="en-GB"/>
+        </w:rPr>
+        <w:t>1.2.</w:t>
+      </w:r>
+      <w:r>
+        <w:rPr>
+          <w:lang w:val="en-GB"/>
+        </w:rPr>
+        <w:tab/>
+        <w:t>Purpose</w:t>
       </w:r>
       <w:bookmarkEnd w:id="3"/>
     </w:p>
     <w:p>
       <w:pPr>
         <w:jc w:val="both"/>
+        <w:rPr>
+          <w:lang w:val="en-GB"/>
+        </w:rPr>
       </w:pPr>
       <w:r>
-        <w:t>Migration has become a hotly-discussed topic in recent times, due in no small part to a large influx in the western world of migrants and refugees from the middle-east. It’s sometimes said that such an influx will destroy culture when the migrants and refugees don’t integrate, and that integration is something they don’t have much incentive to do in large numbers. It’s important to understand the scope of this phenomenon so the exact extent of the problem can be assessed. This project aims to do a part of that.</w:t>
-      </w:r>
-    </w:p>
-    <w:p>
-      <w:pPr>
-        <w:pStyle w:val="Heading2"/>
-      </w:pPr>
-      <w:bookmarkStart w:id="4" w:name="_Toc477431879"/>
-      <w:r>
-        <w:t>1.2.</w:t>
-      </w:r>
-      <w:r>
-        <w:tab/>
-        <w:t>Purpose</w:t>
-      </w:r>
-      <w:bookmarkEnd w:id="4"/>
-    </w:p>
-    <w:p>
-      <w:pPr>
-        <w:jc w:val="both"/>
-      </w:pPr>
-      <w:r>
-        <w:rPr>
-          <w:lang w:val="en-GB"/>
-        </w:rPr>
-        <w:t xml:space="preserve">The intention of this paper is to work towards a possible solution of a problem, which has been taken from the emigration and immigration status of the citizens who have an American nationality and the citizens whose nationality underlies as one of the </w:t>
-      </w:r>
-      <w:r>
-        <w:t>middle-eastern countries</w:t>
-      </w:r>
-      <w:r>
-        <w:rPr>
-          <w:lang w:val="en-GB"/>
-        </w:rPr>
-        <w:t>. The solution will be implemented based on a mathematical graph models, graphical illustrated and will hold the predicted effects of the proposed measures on the ecosystem.</w:t>
+        <w:rPr>
+          <w:lang w:val="en-GB"/>
+        </w:rPr>
+        <w:t>The intention of this paper is to work towards a possible solution of a problem, which has been taken from the emigration and immigration status of the citizens who have an American nationality and the citizens whose nationality underlies as one of the middle-eastern countries. The solution will be implemented based on a mathematical graph models, graphical illustrated and will hold the predicted effects of the proposed measures on the ecosystem.</w:t>
       </w:r>
     </w:p>
     <w:p>
       <w:pPr>
         <w:pStyle w:val="Heading1"/>
+        <w:rPr>
+          <w:lang w:val="en-GB"/>
+        </w:rPr>
       </w:pPr>
-      <w:bookmarkStart w:id="5" w:name="_Toc477431880"/>
+      <w:bookmarkStart w:id="4" w:name="_Toc477431880"/>
       <w:r>
+        <w:rPr>
+          <w:lang w:val="en-GB"/>
+        </w:rPr>
         <w:t>2. Central research question and sub-questions</w:t>
       </w:r>
-      <w:bookmarkEnd w:id="5"/>
+      <w:bookmarkEnd w:id="4"/>
       <w:r>
+        <w:rPr>
+          <w:lang w:val="en-GB"/>
+        </w:rPr>
         <w:tab/>
       </w:r>
     </w:p>
     <w:p>
       <w:pPr>
         <w:pStyle w:val="Heading2"/>
+        <w:rPr>
+          <w:lang w:val="en-GB"/>
+        </w:rPr>
       </w:pPr>
-      <w:bookmarkStart w:id="6" w:name="_Toc477431881"/>
+      <w:bookmarkStart w:id="5" w:name="_Toc477431881"/>
       <w:r>
+        <w:rPr>
+          <w:lang w:val="en-GB"/>
+        </w:rPr>
         <w:t>2.1.</w:t>
       </w:r>
       <w:r>
+        <w:rPr>
+          <w:lang w:val="en-GB"/>
+        </w:rPr>
         <w:tab/>
         <w:t>Research Question</w:t>
       </w:r>
-      <w:bookmarkEnd w:id="6"/>
+      <w:bookmarkEnd w:id="5"/>
     </w:p>
     <w:p>
       <w:pPr>
         <w:jc w:val="both"/>
+        <w:rPr>
+          <w:lang w:val="en-GB"/>
+        </w:rPr>
       </w:pPr>
       <w:r>
         <w:rPr>
@@ -3973,31 +4202,52 @@
       <w:pPr>
         <w:pStyle w:val="Header"/>
         <w:jc w:val="both"/>
+        <w:rPr>
+          <w:lang w:val="en-GB"/>
+        </w:rPr>
       </w:pPr>
       <w:r>
+        <w:rPr>
+          <w:lang w:val="en-GB"/>
+        </w:rPr>
         <w:t>How will the immigration and emigration ratios between the USA and middle-eastern countries affect citizen national demographics?</w:t>
       </w:r>
     </w:p>
     <w:p>
       <w:pPr>
         <w:pStyle w:val="Heading2"/>
+        <w:rPr>
+          <w:lang w:val="en-GB"/>
+        </w:rPr>
       </w:pPr>
-      <w:bookmarkStart w:id="7" w:name="_Toc477431882"/>
+      <w:bookmarkStart w:id="6" w:name="_Toc477431882"/>
       <w:r>
+        <w:rPr>
+          <w:lang w:val="en-GB"/>
+        </w:rPr>
         <w:t>2.2.</w:t>
       </w:r>
       <w:r>
+        <w:rPr>
+          <w:lang w:val="en-GB"/>
+        </w:rPr>
         <w:tab/>
         <w:t>Research Sub-questions</w:t>
       </w:r>
-      <w:bookmarkEnd w:id="7"/>
+      <w:bookmarkEnd w:id="6"/>
       <w:r>
+        <w:rPr>
+          <w:lang w:val="en-GB"/>
+        </w:rPr>
         <w:tab/>
       </w:r>
     </w:p>
     <w:p>
       <w:pPr>
         <w:jc w:val="both"/>
+        <w:rPr>
+          <w:lang w:val="en-GB"/>
+        </w:rPr>
       </w:pPr>
       <w:r>
         <w:rPr>
@@ -4009,6 +4259,9 @@
     <w:p>
       <w:pPr>
         <w:jc w:val="both"/>
+        <w:rPr>
+          <w:lang w:val="en-GB"/>
+        </w:rPr>
       </w:pPr>
       <w:r>
         <w:rPr>
@@ -4025,8 +4278,14 @@
           <w:numId w:val="2"/>
         </w:numPr>
         <w:jc w:val="both"/>
+        <w:rPr>
+          <w:lang w:val="en-GB"/>
+        </w:rPr>
       </w:pPr>
       <w:r>
+        <w:rPr>
+          <w:lang w:val="en-GB"/>
+        </w:rPr>
         <w:t>What are the current national demographics in the USA and middle-eastern countries?</w:t>
       </w:r>
     </w:p>
@@ -4038,8 +4297,14 @@
           <w:numId w:val="2"/>
         </w:numPr>
         <w:jc w:val="both"/>
+        <w:rPr>
+          <w:lang w:val="en-GB"/>
+        </w:rPr>
       </w:pPr>
       <w:r>
+        <w:rPr>
+          <w:lang w:val="en-GB"/>
+        </w:rPr>
         <w:t>What are the immigration and emigration rates of the USA to and from each middle-eastern country?</w:t>
       </w:r>
     </w:p>
@@ -4051,8 +4316,14 @@
           <w:numId w:val="2"/>
         </w:numPr>
         <w:jc w:val="both"/>
+        <w:rPr>
+          <w:lang w:val="en-GB"/>
+        </w:rPr>
       </w:pPr>
       <w:r>
+        <w:rPr>
+          <w:lang w:val="en-GB"/>
+        </w:rPr>
         <w:t>What Graph Theory aspects can be implemented to have a better understanding of the immigration and emigration rates?</w:t>
       </w:r>
     </w:p>
@@ -4064,28 +4335,284 @@
           <w:numId w:val="2"/>
         </w:numPr>
         <w:jc w:val="both"/>
+        <w:rPr>
+          <w:lang w:val="en-GB"/>
+        </w:rPr>
       </w:pPr>
       <w:r>
+        <w:rPr>
+          <w:lang w:val="en-GB"/>
+        </w:rPr>
+        <w:t>Which states suffering the most from immigration? (</w:t>
+      </w:r>
+      <w:r>
+        <w:rPr>
+          <w:lang w:val="en-GB"/>
+        </w:rPr>
         <w:t>W</w:t>
       </w:r>
       <w:r>
-        <w:t>hich states suffering the most from immigration? (</w:t>
-      </w:r>
-      <w:r>
-        <w:t>W</w:t>
-      </w:r>
-      <w:r>
+        <w:rPr>
+          <w:lang w:val="en-GB"/>
+        </w:rPr>
         <w:t>hich states suffering the most from emigration?)</w:t>
       </w:r>
     </w:p>
     <w:p>
       <w:pPr>
         <w:pStyle w:val="Heading1"/>
+        <w:rPr>
+          <w:lang w:val="en-GB"/>
+        </w:rPr>
       </w:pPr>
-      <w:bookmarkStart w:id="8" w:name="_Toc477431883"/>
+      <w:bookmarkStart w:id="7" w:name="_Toc477431883"/>
       <w:r>
+        <w:rPr>
+          <w:lang w:val="en-GB"/>
+        </w:rPr>
         <w:lastRenderedPageBreak/>
         <w:t>3. Methodology</w:t>
+      </w:r>
+      <w:bookmarkEnd w:id="7"/>
+    </w:p>
+    <w:p>
+      <w:pPr>
+        <w:jc w:val="both"/>
+        <w:rPr>
+          <w:lang w:val="en-GB"/>
+        </w:rPr>
+      </w:pPr>
+      <w:r>
+        <w:rPr>
+          <w:lang w:val="en-GB"/>
+        </w:rPr>
+        <w:t xml:space="preserve">In order to answer the main research question of this project, the research paper will start by focusing on answering the research sub-questions, which subsequently will lead to an answer to the main research question. The methodology explored in this project reflects the immigration and emigration demographics </w:t>
+      </w:r>
+      <w:r>
+        <w:rPr>
+          <w:lang w:val="en-GB"/>
+        </w:rPr>
+        <w:t>between the</w:t>
+      </w:r>
+      <w:r>
+        <w:rPr>
+          <w:lang w:val="en-GB"/>
+        </w:rPr>
+        <w:t xml:space="preserve"> United States of America and middle-eastern countries. By means of collecting data and modelling theoretical graphs based on the data, the research will then attempt to provide an application which has as an input of countries and their numbers of emigrants/immigrants and an outcome of graph based on</w:t>
+      </w:r>
+      <w:r>
+        <w:rPr>
+          <w:lang w:val="en-GB"/>
+        </w:rPr>
+        <w:t xml:space="preserve"> that</w:t>
+      </w:r>
+      <w:r>
+        <w:rPr>
+          <w:lang w:val="en-GB"/>
+        </w:rPr>
+        <w:t xml:space="preserve"> fluctuating data.</w:t>
+      </w:r>
+      <w:r>
+        <w:rPr>
+          <w:lang w:val="en-GB"/>
+        </w:rPr>
+        <w:t xml:space="preserve"> From the graph information will show a relational relationship between the countries.</w:t>
+      </w:r>
+    </w:p>
+    <w:p>
+      <w:pPr>
+        <w:jc w:val="both"/>
+        <w:rPr>
+          <w:lang w:val="en-GB"/>
+        </w:rPr>
+      </w:pPr>
+      <w:r>
+        <w:rPr>
+          <w:lang w:val="en-GB"/>
+        </w:rPr>
+        <w:t xml:space="preserve">The process of development has several phases that are being implemented to get a final result. </w:t>
+      </w:r>
+      <w:r>
+        <w:rPr>
+          <w:lang w:val="en-GB"/>
+        </w:rPr>
+        <w:t>The first phase</w:t>
+      </w:r>
+      <w:r>
+        <w:rPr>
+          <w:lang w:val="en-GB"/>
+        </w:rPr>
+        <w:t xml:space="preserve">, is based on </w:t>
+      </w:r>
+      <w:r>
+        <w:rPr>
+          <w:b/>
+          <w:lang w:val="en-GB"/>
+        </w:rPr>
+        <w:t>data collection</w:t>
+      </w:r>
+      <w:r>
+        <w:rPr>
+          <w:lang w:val="en-GB"/>
+        </w:rPr>
+        <w:t xml:space="preserve">. This is the point at which all the information necessary to proceed with any of the further steps, is going to be gathered. </w:t>
+      </w:r>
+      <w:r>
+        <w:rPr>
+          <w:lang w:val="en-GB"/>
+        </w:rPr>
+        <w:t xml:space="preserve">It should be stated however, that data collection is a process that is ongoing throughout all phases. </w:t>
+      </w:r>
+    </w:p>
+    <w:p>
+      <w:pPr>
+        <w:jc w:val="both"/>
+        <w:rPr>
+          <w:lang w:val="en-GB"/>
+        </w:rPr>
+      </w:pPr>
+      <w:r>
+        <w:rPr>
+          <w:lang w:val="en-GB"/>
+        </w:rPr>
+        <w:t>The second phase of t</w:t>
+      </w:r>
+      <w:r>
+        <w:rPr>
+          <w:lang w:val="en-GB"/>
+        </w:rPr>
+        <w:t xml:space="preserve">he research </w:t>
+      </w:r>
+      <w:r>
+        <w:rPr>
+          <w:lang w:val="en-GB"/>
+        </w:rPr>
+        <w:t>is</w:t>
+      </w:r>
+      <w:r>
+        <w:rPr>
+          <w:lang w:val="en-GB"/>
+        </w:rPr>
+        <w:t xml:space="preserve"> fully focus on </w:t>
+      </w:r>
+      <w:r>
+        <w:rPr>
+          <w:b/>
+          <w:lang w:val="en-GB"/>
+        </w:rPr>
+        <w:t>data analysation</w:t>
+      </w:r>
+      <w:r>
+        <w:rPr>
+          <w:lang w:val="en-GB"/>
+        </w:rPr>
+        <w:t>.</w:t>
+      </w:r>
+      <w:r>
+        <w:rPr>
+          <w:lang w:val="en-GB"/>
+        </w:rPr>
+        <w:t xml:space="preserve"> </w:t>
+      </w:r>
+      <w:r>
+        <w:t xml:space="preserve">Once </w:t>
+      </w:r>
+      <w:r>
+        <w:t xml:space="preserve">the data collection process </w:t>
+      </w:r>
+      <w:r>
+        <w:t xml:space="preserve"> will be finalized, the creation of the application model will begin. By creating class models of UML </w:t>
+      </w:r>
+      <w:r>
+        <w:rPr>
+          <w:rStyle w:val="FootnoteReference"/>
+        </w:rPr>
+        <w:footnoteReference w:id="1"/>
+      </w:r>
+      <w:r>
+        <w:t>will help to visualize how the application will look like and what it should do. As soon as, the UML model for the application will be completed the focus then turns to the back-end work, implemented using Java.</w:t>
+      </w:r>
+    </w:p>
+    <w:p>
+      <w:pPr>
+        <w:jc w:val="both"/>
+        <w:rPr>
+          <w:lang w:val="en-GB"/>
+        </w:rPr>
+      </w:pPr>
+      <w:r>
+        <w:rPr>
+          <w:lang w:val="en-GB"/>
+        </w:rPr>
+        <w:t>The third phase of research will</w:t>
+      </w:r>
+      <w:r>
+        <w:rPr>
+          <w:lang w:val="en-GB"/>
+        </w:rPr>
+        <w:t xml:space="preserve"> cover the representation of data analysed. The resultant data will be shown in a graph. </w:t>
+      </w:r>
+      <w:r>
+        <w:rPr>
+          <w:lang w:val="en-GB"/>
+        </w:rPr>
+        <w:t xml:space="preserve"> </w:t>
+      </w:r>
+      <w:r>
+        <w:rPr>
+          <w:lang w:val="en-GB"/>
+        </w:rPr>
+        <w:t xml:space="preserve"> </w:t>
+      </w:r>
+      <w:r>
+        <w:rPr>
+          <w:lang w:val="en-GB"/>
+        </w:rPr>
+        <w:t>Subsequently, each one of these steps will help answer the research sub-questions which in turn will provide a solution to this paper’s research question.</w:t>
+      </w:r>
+    </w:p>
+    <w:p>
+      <w:pPr>
+        <w:jc w:val="both"/>
+        <w:rPr>
+          <w:lang w:val="en-GB"/>
+        </w:rPr>
+      </w:pPr>
+    </w:p>
+    <w:p>
+      <w:pPr>
+        <w:spacing w:after="0" w:line="240" w:lineRule="auto"/>
+        <w:rPr>
+          <w:lang w:val="en-GB"/>
+        </w:rPr>
+      </w:pPr>
+      <w:r>
+        <w:rPr>
+          <w:lang w:val="en-GB"/>
+        </w:rPr>
+        <w:br w:type="page"/>
+      </w:r>
+    </w:p>
+    <w:p>
+      <w:pPr>
+        <w:pStyle w:val="Heading1"/>
+        <w:rPr>
+          <w:lang w:val="en-GB"/>
+        </w:rPr>
+      </w:pPr>
+      <w:r>
+        <w:rPr>
+          <w:lang w:val="en-GB"/>
+        </w:rPr>
+        <w:lastRenderedPageBreak/>
+        <w:t xml:space="preserve">4. </w:t>
+      </w:r>
+      <w:bookmarkStart w:id="8" w:name="_Toc477431884"/>
+      <w:r>
+        <w:rPr>
+          <w:lang w:val="en-GB"/>
+        </w:rPr>
+        <w:t>Outline Project</w:t>
       </w:r>
       <w:bookmarkEnd w:id="8"/>
     </w:p>
@@ -4095,236 +4622,29 @@
           <w:lang w:val="en-GB"/>
         </w:rPr>
       </w:pPr>
-      <w:r>
-        <w:rPr>
-          <w:lang w:val="en-GB"/>
-        </w:rPr>
-        <w:t xml:space="preserve">In order to answer the </w:t>
-      </w:r>
-      <w:r>
-        <w:rPr>
-          <w:lang w:val="en-GB"/>
-        </w:rPr>
-        <w:t>main research question of this project</w:t>
-      </w:r>
-      <w:r>
-        <w:rPr>
-          <w:lang w:val="en-GB"/>
-        </w:rPr>
-        <w:t xml:space="preserve">, </w:t>
-      </w:r>
-      <w:r>
-        <w:rPr>
-          <w:lang w:val="en-GB"/>
-        </w:rPr>
-        <w:t>the</w:t>
-      </w:r>
-      <w:r>
-        <w:rPr>
-          <w:lang w:val="en-GB"/>
-        </w:rPr>
-        <w:t xml:space="preserve"> research paper will start by focusing on answering the research sub-questions</w:t>
-      </w:r>
-      <w:r>
-        <w:rPr>
-          <w:lang w:val="en-GB"/>
-        </w:rPr>
-        <w:t xml:space="preserve">, which </w:t>
-      </w:r>
-      <w:r>
-        <w:rPr>
-          <w:lang w:val="en-GB"/>
-        </w:rPr>
-        <w:t xml:space="preserve">subsequently will lead to an answer to the </w:t>
-      </w:r>
-      <w:r>
-        <w:rPr>
-          <w:lang w:val="en-GB"/>
-        </w:rPr>
-        <w:t xml:space="preserve">main </w:t>
-      </w:r>
-      <w:r>
-        <w:rPr>
-          <w:lang w:val="en-GB"/>
-        </w:rPr>
-        <w:t xml:space="preserve">research question. The methodology explored in this project reflects the </w:t>
-      </w:r>
-      <w:r>
-        <w:rPr>
-          <w:lang w:val="en-GB"/>
-        </w:rPr>
-        <w:t xml:space="preserve">immigration and emigration demographics of both from and to United States of America and </w:t>
-      </w:r>
-      <w:r>
-        <w:t>middle-eastern countries.</w:t>
-      </w:r>
-      <w:r>
-        <w:rPr>
-          <w:lang w:val="en-GB"/>
-        </w:rPr>
-        <w:t xml:space="preserve"> </w:t>
-      </w:r>
-      <w:r>
-        <w:rPr>
-          <w:lang w:val="en-GB"/>
-        </w:rPr>
-        <w:t xml:space="preserve">By means of collecting data and modelling </w:t>
-      </w:r>
-      <w:r>
-        <w:rPr>
-          <w:lang w:val="en-GB"/>
-        </w:rPr>
-        <w:t>theoretical graphs</w:t>
-      </w:r>
-      <w:r>
-        <w:rPr>
-          <w:lang w:val="en-GB"/>
-        </w:rPr>
-        <w:t xml:space="preserve"> based on the data, the research will then attempt to provide an application which has as an input </w:t>
-      </w:r>
-      <w:r>
-        <w:rPr>
-          <w:lang w:val="en-GB"/>
-        </w:rPr>
-        <w:t>of countries and their</w:t>
-      </w:r>
-      <w:r>
-        <w:rPr>
-          <w:lang w:val="en-GB"/>
-        </w:rPr>
-        <w:t xml:space="preserve"> numbers of emigrants/immigrants and </w:t>
-      </w:r>
-      <w:r>
-        <w:rPr>
-          <w:lang w:val="en-GB"/>
-        </w:rPr>
-        <w:t xml:space="preserve">an </w:t>
-      </w:r>
-      <w:r>
-        <w:rPr>
-          <w:lang w:val="en-GB"/>
-        </w:rPr>
-        <w:t xml:space="preserve">outcome </w:t>
-      </w:r>
-      <w:r>
-        <w:rPr>
-          <w:lang w:val="en-GB"/>
-        </w:rPr>
-        <w:t>of</w:t>
-      </w:r>
-      <w:r>
-        <w:rPr>
-          <w:lang w:val="en-GB"/>
-        </w:rPr>
-        <w:t xml:space="preserve"> graph</w:t>
-      </w:r>
-      <w:r>
-        <w:rPr>
-          <w:lang w:val="en-GB"/>
-        </w:rPr>
-        <w:t xml:space="preserve"> </w:t>
-      </w:r>
-      <w:r>
-        <w:rPr>
-          <w:lang w:val="en-GB"/>
-        </w:rPr>
-        <w:t>based on</w:t>
-      </w:r>
-      <w:r>
-        <w:rPr>
-          <w:lang w:val="en-GB"/>
-        </w:rPr>
-        <w:t xml:space="preserve"> that</w:t>
-      </w:r>
-      <w:r>
-        <w:rPr>
-          <w:lang w:val="en-GB"/>
-        </w:rPr>
-        <w:t xml:space="preserve"> fluctuating data.</w:t>
-      </w:r>
-      <w:r>
-        <w:rPr>
-          <w:lang w:val="en-GB"/>
-        </w:rPr>
-        <w:t xml:space="preserve"> From the graph information will show a relational relationship between the countries.</w:t>
-      </w:r>
-    </w:p>
-    <w:p>
-      <w:pPr>
-        <w:rPr>
-          <w:lang w:val="en-GB"/>
-        </w:rPr>
-      </w:pPr>
-    </w:p>
-    <w:p>
-      <w:pPr>
-        <w:rPr>
-          <w:lang w:val="en-GB"/>
-        </w:rPr>
-      </w:pPr>
-      <w:r>
-        <w:rPr>
-          <w:lang w:val="en-GB"/>
-        </w:rPr>
-        <w:t xml:space="preserve">The process of development has several phases that are being implemented to get a final result. One of the phases, is based on </w:t>
-      </w:r>
-      <w:r>
-        <w:rPr>
-          <w:b/>
-          <w:lang w:val="en-GB"/>
-        </w:rPr>
-        <w:t>data collection</w:t>
-      </w:r>
-      <w:r>
-        <w:rPr>
-          <w:lang w:val="en-GB"/>
-        </w:rPr>
-        <w:t xml:space="preserve">. This is the point at which all the information necessary to proceed with any of the further steps, is going to be gathered. The second phase of the research then fully focus on </w:t>
-      </w:r>
-      <w:r>
-        <w:rPr>
-          <w:lang w:val="en-GB"/>
-        </w:rPr>
-        <w:t>….</w:t>
-      </w:r>
-    </w:p>
-    <w:p>
-      <w:pPr>
-        <w:rPr>
-          <w:lang w:val="en-GB"/>
-        </w:rPr>
-      </w:pPr>
-      <w:r>
-        <w:rPr>
-          <w:lang w:val="en-GB"/>
-        </w:rPr>
-        <w:t>Subsequently, each one of these steps will help answer the research sub-questions which in turn will provide a solution to this paper’s research question.</w:t>
-      </w:r>
-    </w:p>
-    <w:p/>
-    <w:p>
-      <w:pPr>
-        <w:pStyle w:val="Heading1"/>
-      </w:pPr>
-      <w:bookmarkStart w:id="9" w:name="_Toc477431884"/>
-      <w:r>
-        <w:t>4. Outline Project</w:t>
-      </w:r>
-      <w:bookmarkEnd w:id="9"/>
     </w:p>
     <w:p>
       <w:pPr>
         <w:pStyle w:val="Heading2"/>
+        <w:rPr>
+          <w:lang w:val="en-GB"/>
+        </w:rPr>
       </w:pPr>
-      <w:bookmarkStart w:id="10" w:name="_Toc477431885"/>
+      <w:bookmarkStart w:id="9" w:name="_Toc477431885"/>
       <w:r>
+        <w:rPr>
+          <w:lang w:val="en-GB"/>
+        </w:rPr>
         <w:t>4.1.</w:t>
       </w:r>
       <w:r>
+        <w:rPr>
+          <w:lang w:val="en-GB"/>
+        </w:rPr>
         <w:tab/>
         <w:t>Schedule</w:t>
       </w:r>
-      <w:bookmarkEnd w:id="10"/>
+      <w:bookmarkEnd w:id="9"/>
     </w:p>
     <w:tbl>
       <w:tblPr>
@@ -4391,11 +4711,13 @@
               <w:cnfStyle w:val="100000000000" w:firstRow="1" w:lastRow="0" w:firstColumn="0" w:lastColumn="0" w:oddVBand="0" w:evenVBand="0" w:oddHBand="0" w:evenHBand="0" w:firstRowFirstColumn="0" w:firstRowLastColumn="0" w:lastRowFirstColumn="0" w:lastRowLastColumn="0"/>
               <w:rPr>
                 <w:b w:val="0"/>
+                <w:lang w:val="en-GB"/>
               </w:rPr>
             </w:pPr>
             <w:r>
               <w:rPr>
                 <w:b w:val="0"/>
+                <w:lang w:val="en-GB"/>
               </w:rPr>
               <w:t>Activity</w:t>
             </w:r>
@@ -4414,11 +4736,13 @@
               <w:cnfStyle w:val="100000000000" w:firstRow="1" w:lastRow="0" w:firstColumn="0" w:lastColumn="0" w:oddVBand="0" w:evenVBand="0" w:oddHBand="0" w:evenHBand="0" w:firstRowFirstColumn="0" w:firstRowLastColumn="0" w:lastRowFirstColumn="0" w:lastRowLastColumn="0"/>
               <w:rPr>
                 <w:b w:val="0"/>
+                <w:lang w:val="en-GB"/>
               </w:rPr>
             </w:pPr>
             <w:r>
               <w:rPr>
                 <w:b w:val="0"/>
+                <w:lang w:val="en-GB"/>
               </w:rPr>
               <w:t>Milestone</w:t>
             </w:r>
@@ -4445,9 +4769,13 @@
               <w:jc w:val="center"/>
               <w:rPr>
                 <w:b w:val="0"/>
-              </w:rPr>
-            </w:pPr>
-            <w:r>
+                <w:lang w:val="en-GB"/>
+              </w:rPr>
+            </w:pPr>
+            <w:r>
+              <w:rPr>
+                <w:lang w:val="en-GB"/>
+              </w:rPr>
               <w:t>1</w:t>
             </w:r>
           </w:p>
@@ -4471,10 +4799,13 @@
               <w:ind w:left="134" w:hanging="142"/>
               <w:cnfStyle w:val="000000100000" w:firstRow="0" w:lastRow="0" w:firstColumn="0" w:lastColumn="0" w:oddVBand="0" w:evenVBand="0" w:oddHBand="1" w:evenHBand="0" w:firstRowFirstColumn="0" w:firstRowLastColumn="0" w:lastRowFirstColumn="0" w:lastRowLastColumn="0"/>
               <w:rPr>
-                <w:lang w:val="en-US"/>
-              </w:rPr>
-            </w:pPr>
-            <w:r>
+                <w:lang w:val="en-GB"/>
+              </w:rPr>
+            </w:pPr>
+            <w:r>
+              <w:rPr>
+                <w:lang w:val="en-GB"/>
+              </w:rPr>
               <w:t>Kick-off of the project</w:t>
             </w:r>
           </w:p>
@@ -4489,14 +4820,26 @@
               <w:ind w:left="134" w:hanging="142"/>
               <w:cnfStyle w:val="000000100000" w:firstRow="0" w:lastRow="0" w:firstColumn="0" w:lastColumn="0" w:oddVBand="0" w:evenVBand="0" w:oddHBand="1" w:evenHBand="0" w:firstRowFirstColumn="0" w:firstRowLastColumn="0" w:lastRowFirstColumn="0" w:lastRowLastColumn="0"/>
               <w:rPr>
-                <w:lang w:val="en-US"/>
-              </w:rPr>
-            </w:pPr>
-            <w:r>
-              <w:rPr>
-                <w:lang w:val="en-US"/>
-              </w:rPr>
-              <w:t>Create Project Plan</w:t>
+                <w:lang w:val="en-GB"/>
+              </w:rPr>
+            </w:pPr>
+            <w:r>
+              <w:rPr>
+                <w:lang w:val="en-GB"/>
+              </w:rPr>
+              <w:t xml:space="preserve">Create </w:t>
+            </w:r>
+            <w:r>
+              <w:rPr>
+                <w:lang w:val="en-GB"/>
+              </w:rPr>
+              <w:t xml:space="preserve">Final </w:t>
+            </w:r>
+            <w:r>
+              <w:rPr>
+                <w:lang w:val="en-GB"/>
+              </w:rPr>
+              <w:t>Project Plan</w:t>
             </w:r>
           </w:p>
           <w:p>
@@ -4510,14 +4853,62 @@
               <w:ind w:left="134" w:hanging="142"/>
               <w:cnfStyle w:val="000000100000" w:firstRow="0" w:lastRow="0" w:firstColumn="0" w:lastColumn="0" w:oddVBand="0" w:evenVBand="0" w:oddHBand="1" w:evenHBand="0" w:firstRowFirstColumn="0" w:firstRowLastColumn="0" w:lastRowFirstColumn="0" w:lastRowLastColumn="0"/>
               <w:rPr>
-                <w:lang w:val="en-US"/>
-              </w:rPr>
-            </w:pPr>
-            <w:r>
-              <w:rPr>
-                <w:lang w:val="en-US"/>
+                <w:lang w:val="en-GB"/>
+              </w:rPr>
+            </w:pPr>
+            <w:r>
+              <w:rPr>
+                <w:lang w:val="en-GB"/>
               </w:rPr>
               <w:t>Setup GIT repository</w:t>
+            </w:r>
+            <w:r>
+              <w:rPr>
+                <w:lang w:val="en-GB"/>
+              </w:rPr>
+              <w:t xml:space="preserve"> </w:t>
+            </w:r>
+          </w:p>
+          <w:p>
+            <w:pPr>
+              <w:pStyle w:val="ListParagraph"/>
+              <w:numPr>
+                <w:ilvl w:val="0"/>
+                <w:numId w:val="1"/>
+              </w:numPr>
+              <w:spacing w:after="0" w:line="240" w:lineRule="auto"/>
+              <w:ind w:left="134" w:hanging="142"/>
+              <w:cnfStyle w:val="000000100000" w:firstRow="0" w:lastRow="0" w:firstColumn="0" w:lastColumn="0" w:oddVBand="0" w:evenVBand="0" w:oddHBand="1" w:evenHBand="0" w:firstRowFirstColumn="0" w:firstRowLastColumn="0" w:lastRowFirstColumn="0" w:lastRowLastColumn="0"/>
+              <w:rPr>
+                <w:lang w:val="en-GB"/>
+              </w:rPr>
+            </w:pPr>
+            <w:r>
+              <w:rPr>
+                <w:lang w:val="en-GB"/>
+              </w:rPr>
+              <w:t>Roles defined</w:t>
+            </w:r>
+          </w:p>
+          <w:p>
+            <w:pPr>
+              <w:pStyle w:val="ListParagraph"/>
+              <w:numPr>
+                <w:ilvl w:val="0"/>
+                <w:numId w:val="1"/>
+              </w:numPr>
+              <w:spacing w:after="0" w:line="240" w:lineRule="auto"/>
+              <w:ind w:left="134" w:hanging="142"/>
+              <w:cnfStyle w:val="000000100000" w:firstRow="0" w:lastRow="0" w:firstColumn="0" w:lastColumn="0" w:oddVBand="0" w:evenVBand="0" w:oddHBand="1" w:evenHBand="0" w:firstRowFirstColumn="0" w:firstRowLastColumn="0" w:lastRowFirstColumn="0" w:lastRowLastColumn="0"/>
+              <w:rPr>
+                <w:lang w:val="en-GB"/>
+              </w:rPr>
+            </w:pPr>
+            <w:r>
+              <w:rPr>
+                <w:lang w:val="en-GB"/>
+              </w:rPr>
+              <w:t>Meeting minutes</w:t>
             </w:r>
           </w:p>
         </w:tc>
@@ -4532,65 +4923,13 @@
           <w:p>
             <w:pPr>
               <w:pStyle w:val="ListParagraph"/>
-              <w:numPr>
-                <w:ilvl w:val="0"/>
-                <w:numId w:val="1"/>
-              </w:numPr>
-              <w:spacing w:after="0" w:line="240" w:lineRule="auto"/>
-              <w:ind w:left="134" w:hanging="142"/>
+              <w:spacing w:after="0" w:line="240" w:lineRule="auto"/>
+              <w:ind w:left="134"/>
               <w:cnfStyle w:val="000000100000" w:firstRow="0" w:lastRow="0" w:firstColumn="0" w:lastColumn="0" w:oddVBand="0" w:evenVBand="0" w:oddHBand="1" w:evenHBand="0" w:firstRowFirstColumn="0" w:firstRowLastColumn="0" w:lastRowFirstColumn="0" w:lastRowLastColumn="0"/>
               <w:rPr>
                 <w:lang w:val="en-GB"/>
               </w:rPr>
             </w:pPr>
-            <w:r>
-              <w:rPr>
-                <w:lang w:val="en-GB"/>
-              </w:rPr>
-              <w:t>Roles defined</w:t>
-            </w:r>
-          </w:p>
-          <w:p>
-            <w:pPr>
-              <w:pStyle w:val="ListParagraph"/>
-              <w:numPr>
-                <w:ilvl w:val="0"/>
-                <w:numId w:val="1"/>
-              </w:numPr>
-              <w:spacing w:after="0" w:line="240" w:lineRule="auto"/>
-              <w:ind w:left="134" w:hanging="142"/>
-              <w:cnfStyle w:val="000000100000" w:firstRow="0" w:lastRow="0" w:firstColumn="0" w:lastColumn="0" w:oddVBand="0" w:evenVBand="0" w:oddHBand="1" w:evenHBand="0" w:firstRowFirstColumn="0" w:firstRowLastColumn="0" w:lastRowFirstColumn="0" w:lastRowLastColumn="0"/>
-              <w:rPr>
-                <w:lang w:val="en-GB"/>
-              </w:rPr>
-            </w:pPr>
-            <w:r>
-              <w:rPr>
-                <w:lang w:val="en-GB"/>
-              </w:rPr>
-              <w:t>Project plan draft ready</w:t>
-            </w:r>
-          </w:p>
-          <w:p>
-            <w:pPr>
-              <w:pStyle w:val="ListParagraph"/>
-              <w:numPr>
-                <w:ilvl w:val="0"/>
-                <w:numId w:val="1"/>
-              </w:numPr>
-              <w:spacing w:after="0" w:line="240" w:lineRule="auto"/>
-              <w:ind w:left="134" w:hanging="142"/>
-              <w:cnfStyle w:val="000000100000" w:firstRow="0" w:lastRow="0" w:firstColumn="0" w:lastColumn="0" w:oddVBand="0" w:evenVBand="0" w:oddHBand="1" w:evenHBand="0" w:firstRowFirstColumn="0" w:firstRowLastColumn="0" w:lastRowFirstColumn="0" w:lastRowLastColumn="0"/>
-              <w:rPr>
-                <w:lang w:val="en-GB"/>
-              </w:rPr>
-            </w:pPr>
-            <w:r>
-              <w:rPr>
-                <w:lang w:val="en-GB"/>
-              </w:rPr>
-              <w:t>GIT repository available</w:t>
-            </w:r>
           </w:p>
         </w:tc>
       </w:tr>
@@ -4611,8 +4950,14 @@
             <w:pPr>
               <w:spacing w:after="0" w:line="240" w:lineRule="auto"/>
               <w:jc w:val="center"/>
-            </w:pPr>
-            <w:r>
+              <w:rPr>
+                <w:lang w:val="en-GB"/>
+              </w:rPr>
+            </w:pPr>
+            <w:r>
+              <w:rPr>
+                <w:lang w:val="en-GB"/>
+              </w:rPr>
               <w:t>2</w:t>
             </w:r>
           </w:p>
@@ -4627,13 +4972,45 @@
           </w:tcPr>
           <w:p>
             <w:pPr>
-              <w:spacing w:after="0" w:line="240" w:lineRule="auto"/>
-              <w:ind w:left="-8"/>
+              <w:pStyle w:val="ListParagraph"/>
+              <w:numPr>
+                <w:ilvl w:val="0"/>
+                <w:numId w:val="5"/>
+              </w:numPr>
+              <w:spacing w:after="0" w:line="240" w:lineRule="auto"/>
+              <w:ind w:left="114" w:hanging="114"/>
               <w:cnfStyle w:val="000000000000" w:firstRow="0" w:lastRow="0" w:firstColumn="0" w:lastColumn="0" w:oddVBand="0" w:evenVBand="0" w:oddHBand="0" w:evenHBand="0" w:firstRowFirstColumn="0" w:firstRowLastColumn="0" w:lastRowFirstColumn="0" w:lastRowLastColumn="0"/>
               <w:rPr>
                 <w:lang w:val="en-GB"/>
               </w:rPr>
             </w:pPr>
+            <w:r>
+              <w:rPr>
+                <w:lang w:val="en-GB"/>
+              </w:rPr>
+              <w:t>Writing Agenda plan</w:t>
+            </w:r>
+          </w:p>
+          <w:p>
+            <w:pPr>
+              <w:pStyle w:val="ListParagraph"/>
+              <w:numPr>
+                <w:ilvl w:val="0"/>
+                <w:numId w:val="5"/>
+              </w:numPr>
+              <w:spacing w:after="0" w:line="240" w:lineRule="auto"/>
+              <w:ind w:left="114" w:hanging="114"/>
+              <w:cnfStyle w:val="000000000000" w:firstRow="0" w:lastRow="0" w:firstColumn="0" w:lastColumn="0" w:oddVBand="0" w:evenVBand="0" w:oddHBand="0" w:evenHBand="0" w:firstRowFirstColumn="0" w:firstRowLastColumn="0" w:lastRowFirstColumn="0" w:lastRowLastColumn="0"/>
+              <w:rPr>
+                <w:lang w:val="en-GB"/>
+              </w:rPr>
+            </w:pPr>
+            <w:r>
+              <w:rPr>
+                <w:lang w:val="en-GB"/>
+              </w:rPr>
+              <w:t>Meeting Minutes</w:t>
+            </w:r>
           </w:p>
         </w:tc>
         <w:tc>
@@ -4723,7 +5100,7 @@
                 <w:color w:val="000000"/>
                 <w:sz w:val="24"/>
                 <w:szCs w:val="24"/>
-                <w:lang w:eastAsia="en-CA"/>
+                <w:lang w:val="en-GB" w:eastAsia="en-CA"/>
               </w:rPr>
             </w:pPr>
           </w:p>
@@ -5064,7 +5441,7 @@
               <w:ind w:left="-8"/>
               <w:cnfStyle w:val="000000000000" w:firstRow="0" w:lastRow="0" w:firstColumn="0" w:lastColumn="0" w:oddVBand="0" w:evenVBand="0" w:oddHBand="0" w:evenHBand="0" w:firstRowFirstColumn="0" w:firstRowLastColumn="0" w:lastRowFirstColumn="0" w:lastRowLastColumn="0"/>
               <w:rPr>
-                <w:lang w:val="en-US"/>
+                <w:lang w:val="en-GB"/>
               </w:rPr>
             </w:pPr>
           </w:p>
@@ -5208,21 +5585,52 @@
         </w:tc>
       </w:tr>
     </w:tbl>
-    <w:p/>
+    <w:p>
+      <w:pPr>
+        <w:rPr>
+          <w:lang w:val="en-GB"/>
+        </w:rPr>
+      </w:pPr>
+    </w:p>
+    <w:p>
+      <w:pPr>
+        <w:spacing w:after="0" w:line="240" w:lineRule="auto"/>
+        <w:rPr>
+          <w:lang w:val="en-GB"/>
+        </w:rPr>
+      </w:pPr>
+      <w:r>
+        <w:rPr>
+          <w:lang w:val="en-GB"/>
+        </w:rPr>
+        <w:br w:type="page"/>
+      </w:r>
+    </w:p>
     <w:p>
       <w:pPr>
         <w:pStyle w:val="Heading2"/>
+        <w:rPr>
+          <w:lang w:val="en-GB"/>
+        </w:rPr>
       </w:pPr>
-      <w:bookmarkStart w:id="11" w:name="_Toc477431886"/>
+      <w:bookmarkStart w:id="10" w:name="_Toc477431886"/>
+      <w:bookmarkStart w:id="11" w:name="_GoBack"/>
+      <w:bookmarkEnd w:id="11"/>
       <w:r>
+        <w:rPr>
+          <w:lang w:val="en-GB"/>
+        </w:rPr>
         <w:lastRenderedPageBreak/>
         <w:t>4.2.</w:t>
       </w:r>
       <w:r>
+        <w:rPr>
+          <w:lang w:val="en-GB"/>
+        </w:rPr>
         <w:tab/>
         <w:t>Work Division</w:t>
       </w:r>
-      <w:bookmarkEnd w:id="11"/>
+      <w:bookmarkEnd w:id="10"/>
     </w:p>
     <w:tbl>
       <w:tblPr>
@@ -5256,8 +5664,14 @@
           <w:p>
             <w:pPr>
               <w:spacing w:after="0" w:line="240" w:lineRule="auto"/>
-            </w:pPr>
-            <w:r>
+              <w:rPr>
+                <w:lang w:val="en-GB"/>
+              </w:rPr>
+            </w:pPr>
+            <w:r>
+              <w:rPr>
+                <w:lang w:val="en-GB"/>
+              </w:rPr>
               <w:t>Name</w:t>
             </w:r>
           </w:p>
@@ -5279,8 +5693,14 @@
             <w:pPr>
               <w:spacing w:after="0" w:line="240" w:lineRule="auto"/>
               <w:cnfStyle w:val="100000000000" w:firstRow="1" w:lastRow="0" w:firstColumn="0" w:lastColumn="0" w:oddVBand="0" w:evenVBand="0" w:oddHBand="0" w:evenHBand="0" w:firstRowFirstColumn="0" w:firstRowLastColumn="0" w:lastRowFirstColumn="0" w:lastRowLastColumn="0"/>
-            </w:pPr>
-            <w:r>
+              <w:rPr>
+                <w:lang w:val="en-GB"/>
+              </w:rPr>
+            </w:pPr>
+            <w:r>
+              <w:rPr>
+                <w:lang w:val="en-GB"/>
+              </w:rPr>
               <w:t>Position</w:t>
             </w:r>
           </w:p>
@@ -5301,13 +5721,22 @@
           <w:p>
             <w:pPr>
               <w:spacing w:after="0" w:line="240" w:lineRule="auto"/>
+              <w:rPr>
+                <w:lang w:val="en-GB"/>
+              </w:rPr>
             </w:pPr>
             <w:proofErr w:type="spellStart"/>
             <w:r>
+              <w:rPr>
+                <w:lang w:val="en-GB"/>
+              </w:rPr>
               <w:t>Adu</w:t>
             </w:r>
             <w:proofErr w:type="spellEnd"/>
             <w:r>
+              <w:rPr>
+                <w:lang w:val="en-GB"/>
+              </w:rPr>
               <w:t>, Stephen</w:t>
             </w:r>
           </w:p>
@@ -5323,6 +5752,9 @@
             <w:pPr>
               <w:spacing w:after="0" w:line="240" w:lineRule="auto"/>
               <w:cnfStyle w:val="000000100000" w:firstRow="0" w:lastRow="0" w:firstColumn="0" w:lastColumn="0" w:oddVBand="0" w:evenVBand="0" w:oddHBand="1" w:evenHBand="0" w:firstRowFirstColumn="0" w:firstRowLastColumn="0" w:lastRowFirstColumn="0" w:lastRowLastColumn="0"/>
+              <w:rPr>
+                <w:lang w:val="en-GB"/>
+              </w:rPr>
             </w:pPr>
           </w:p>
         </w:tc>
@@ -5340,17 +5772,29 @@
           <w:p>
             <w:pPr>
               <w:spacing w:after="0" w:line="240" w:lineRule="auto"/>
+              <w:rPr>
+                <w:lang w:val="en-GB"/>
+              </w:rPr>
             </w:pPr>
             <w:proofErr w:type="spellStart"/>
             <w:r>
+              <w:rPr>
+                <w:lang w:val="en-GB"/>
+              </w:rPr>
               <w:t>Andreicha</w:t>
             </w:r>
             <w:proofErr w:type="spellEnd"/>
             <w:r>
+              <w:rPr>
+                <w:lang w:val="en-GB"/>
+              </w:rPr>
               <w:t xml:space="preserve">, </w:t>
             </w:r>
             <w:proofErr w:type="spellStart"/>
             <w:r>
+              <w:rPr>
+                <w:lang w:val="en-GB"/>
+              </w:rPr>
               <w:t>Semida</w:t>
             </w:r>
             <w:proofErr w:type="spellEnd"/>
@@ -5368,6 +5812,9 @@
             <w:pPr>
               <w:spacing w:after="0" w:line="240" w:lineRule="auto"/>
               <w:cnfStyle w:val="000000000000" w:firstRow="0" w:lastRow="0" w:firstColumn="0" w:lastColumn="0" w:oddVBand="0" w:evenVBand="0" w:oddHBand="0" w:evenHBand="0" w:firstRowFirstColumn="0" w:firstRowLastColumn="0" w:lastRowFirstColumn="0" w:lastRowLastColumn="0"/>
+              <w:rPr>
+                <w:lang w:val="en-GB"/>
+              </w:rPr>
             </w:pPr>
           </w:p>
         </w:tc>
@@ -5387,13 +5834,22 @@
           <w:p>
             <w:pPr>
               <w:spacing w:after="0" w:line="240" w:lineRule="auto"/>
+              <w:rPr>
+                <w:lang w:val="en-GB"/>
+              </w:rPr>
             </w:pPr>
             <w:proofErr w:type="spellStart"/>
             <w:r>
+              <w:rPr>
+                <w:lang w:val="en-GB"/>
+              </w:rPr>
               <w:t>Buaron</w:t>
             </w:r>
             <w:proofErr w:type="spellEnd"/>
             <w:r>
+              <w:rPr>
+                <w:lang w:val="en-GB"/>
+              </w:rPr>
               <w:t>, Tal</w:t>
             </w:r>
           </w:p>
@@ -5409,6 +5865,9 @@
             <w:pPr>
               <w:spacing w:after="0" w:line="240" w:lineRule="auto"/>
               <w:cnfStyle w:val="000000100000" w:firstRow="0" w:lastRow="0" w:firstColumn="0" w:lastColumn="0" w:oddVBand="0" w:evenVBand="0" w:oddHBand="1" w:evenHBand="0" w:firstRowFirstColumn="0" w:firstRowLastColumn="0" w:lastRowFirstColumn="0" w:lastRowLastColumn="0"/>
+              <w:rPr>
+                <w:lang w:val="en-GB"/>
+              </w:rPr>
             </w:pPr>
           </w:p>
         </w:tc>
@@ -5426,17 +5885,29 @@
           <w:p>
             <w:pPr>
               <w:spacing w:after="0" w:line="240" w:lineRule="auto"/>
+              <w:rPr>
+                <w:lang w:val="en-GB"/>
+              </w:rPr>
             </w:pPr>
             <w:proofErr w:type="spellStart"/>
             <w:r>
+              <w:rPr>
+                <w:lang w:val="en-GB"/>
+              </w:rPr>
               <w:t>Boswijk</w:t>
             </w:r>
             <w:proofErr w:type="spellEnd"/>
             <w:r>
+              <w:rPr>
+                <w:lang w:val="en-GB"/>
+              </w:rPr>
               <w:t xml:space="preserve">, </w:t>
             </w:r>
             <w:proofErr w:type="spellStart"/>
             <w:r>
+              <w:rPr>
+                <w:lang w:val="en-GB"/>
+              </w:rPr>
               <w:t>Marik</w:t>
             </w:r>
             <w:proofErr w:type="spellEnd"/>
@@ -5454,6 +5925,9 @@
             <w:pPr>
               <w:spacing w:after="0" w:line="240" w:lineRule="auto"/>
               <w:cnfStyle w:val="000000000000" w:firstRow="0" w:lastRow="0" w:firstColumn="0" w:lastColumn="0" w:oddVBand="0" w:evenVBand="0" w:oddHBand="0" w:evenHBand="0" w:firstRowFirstColumn="0" w:firstRowLastColumn="0" w:lastRowFirstColumn="0" w:lastRowLastColumn="0"/>
+              <w:rPr>
+                <w:lang w:val="en-GB"/>
+              </w:rPr>
             </w:pPr>
           </w:p>
         </w:tc>
@@ -5462,9 +5936,15 @@
     <w:p>
       <w:pPr>
         <w:pStyle w:val="Heading2"/>
+        <w:rPr>
+          <w:lang w:val="en-GB"/>
+        </w:rPr>
       </w:pPr>
       <w:bookmarkStart w:id="12" w:name="_Toc477431887"/>
       <w:r>
+        <w:rPr>
+          <w:lang w:val="en-GB"/>
+        </w:rPr>
         <w:t>5. Contact Information</w:t>
       </w:r>
       <w:bookmarkEnd w:id="12"/>
@@ -5495,8 +5975,14 @@
           <w:p>
             <w:pPr>
               <w:spacing w:after="0" w:line="240" w:lineRule="auto"/>
-            </w:pPr>
-            <w:r>
+              <w:rPr>
+                <w:lang w:val="en-GB"/>
+              </w:rPr>
+            </w:pPr>
+            <w:r>
+              <w:rPr>
+                <w:lang w:val="en-GB"/>
+              </w:rPr>
               <w:t>Name:</w:t>
             </w:r>
           </w:p>
@@ -5515,12 +6001,21 @@
           <w:p>
             <w:pPr>
               <w:spacing w:after="0" w:line="240" w:lineRule="auto"/>
-            </w:pPr>
-            <w:r>
+              <w:rPr>
+                <w:lang w:val="en-GB"/>
+              </w:rPr>
+            </w:pPr>
+            <w:r>
+              <w:rPr>
+                <w:lang w:val="en-GB"/>
+              </w:rPr>
               <w:t xml:space="preserve">Vera </w:t>
             </w:r>
             <w:proofErr w:type="spellStart"/>
             <w:r>
+              <w:rPr>
+                <w:lang w:val="en-GB"/>
+              </w:rPr>
               <w:t>Hollink</w:t>
             </w:r>
             <w:proofErr w:type="spellEnd"/>
@@ -5542,8 +6037,14 @@
           <w:p>
             <w:pPr>
               <w:spacing w:after="0" w:line="240" w:lineRule="auto"/>
-            </w:pPr>
-            <w:r>
+              <w:rPr>
+                <w:lang w:val="en-GB"/>
+              </w:rPr>
+            </w:pPr>
+            <w:r>
+              <w:rPr>
+                <w:lang w:val="en-GB"/>
+              </w:rPr>
               <w:t>E-mail:</w:t>
             </w:r>
           </w:p>
@@ -5562,17 +6063,24 @@
           <w:p>
             <w:pPr>
               <w:spacing w:after="0" w:line="240" w:lineRule="auto"/>
-            </w:pPr>
-            <w:hyperlink r:id="rId9">
+              <w:rPr>
+                <w:lang w:val="en-GB"/>
+              </w:rPr>
+            </w:pPr>
+            <w:hyperlink r:id="rId10">
               <w:r>
                 <w:rPr>
                   <w:rStyle w:val="InternetLink"/>
                   <w:webHidden/>
+                  <w:lang w:val="en-GB"/>
                 </w:rPr>
                 <w:t>vera.hollink@inholland.nl</w:t>
               </w:r>
             </w:hyperlink>
             <w:r>
+              <w:rPr>
+                <w:lang w:val="en-GB"/>
+              </w:rPr>
               <w:t xml:space="preserve"> </w:t>
             </w:r>
           </w:p>
@@ -5593,8 +6101,14 @@
           <w:p>
             <w:pPr>
               <w:spacing w:after="0" w:line="240" w:lineRule="auto"/>
-            </w:pPr>
-            <w:r>
+              <w:rPr>
+                <w:lang w:val="en-GB"/>
+              </w:rPr>
+            </w:pPr>
+            <w:r>
+              <w:rPr>
+                <w:lang w:val="en-GB"/>
+              </w:rPr>
               <w:t>Meeting Schedule:</w:t>
             </w:r>
           </w:p>
@@ -5613,8 +6127,14 @@
           <w:p>
             <w:pPr>
               <w:spacing w:after="0" w:line="240" w:lineRule="auto"/>
-            </w:pPr>
-            <w:r>
+              <w:rPr>
+                <w:lang w:val="en-GB"/>
+              </w:rPr>
+            </w:pPr>
+            <w:r>
+              <w:rPr>
+                <w:lang w:val="en-GB"/>
+              </w:rPr>
               <w:t>Every Friday face to face.</w:t>
             </w:r>
           </w:p>
@@ -5635,6 +6155,9 @@
           <w:p>
             <w:pPr>
               <w:spacing w:after="0" w:line="240" w:lineRule="auto"/>
+              <w:rPr>
+                <w:lang w:val="en-GB"/>
+              </w:rPr>
             </w:pPr>
           </w:p>
         </w:tc>
@@ -5652,6 +6175,9 @@
           <w:p>
             <w:pPr>
               <w:spacing w:after="0" w:line="240" w:lineRule="auto"/>
+              <w:rPr>
+                <w:lang w:val="en-GB"/>
+              </w:rPr>
             </w:pPr>
           </w:p>
         </w:tc>
@@ -5671,8 +6197,14 @@
           <w:p>
             <w:pPr>
               <w:spacing w:after="0" w:line="240" w:lineRule="auto"/>
-            </w:pPr>
-            <w:r>
+              <w:rPr>
+                <w:lang w:val="en-GB"/>
+              </w:rPr>
+            </w:pPr>
+            <w:r>
+              <w:rPr>
+                <w:lang w:val="en-GB"/>
+              </w:rPr>
               <w:t>Name:</w:t>
             </w:r>
           </w:p>
@@ -5691,13 +6223,22 @@
           <w:p>
             <w:pPr>
               <w:spacing w:after="0" w:line="240" w:lineRule="auto"/>
+              <w:rPr>
+                <w:lang w:val="en-GB"/>
+              </w:rPr>
             </w:pPr>
             <w:proofErr w:type="spellStart"/>
             <w:r>
+              <w:rPr>
+                <w:lang w:val="en-GB"/>
+              </w:rPr>
               <w:t>Koos</w:t>
             </w:r>
             <w:proofErr w:type="spellEnd"/>
             <w:r>
+              <w:rPr>
+                <w:lang w:val="en-GB"/>
+              </w:rPr>
               <w:t xml:space="preserve"> van Tubergen</w:t>
             </w:r>
           </w:p>
@@ -5718,8 +6259,14 @@
           <w:p>
             <w:pPr>
               <w:spacing w:after="0" w:line="240" w:lineRule="auto"/>
-            </w:pPr>
-            <w:r>
+              <w:rPr>
+                <w:lang w:val="en-GB"/>
+              </w:rPr>
+            </w:pPr>
+            <w:r>
+              <w:rPr>
+                <w:lang w:val="en-GB"/>
+              </w:rPr>
               <w:t>E-mail:</w:t>
             </w:r>
           </w:p>
@@ -5738,12 +6285,16 @@
           <w:p>
             <w:pPr>
               <w:spacing w:after="0" w:line="240" w:lineRule="auto"/>
-            </w:pPr>
-            <w:hyperlink r:id="rId10">
+              <w:rPr>
+                <w:lang w:val="en-GB"/>
+              </w:rPr>
+            </w:pPr>
+            <w:hyperlink r:id="rId11">
               <w:r>
                 <w:rPr>
                   <w:rStyle w:val="InternetLink"/>
                   <w:webHidden/>
+                  <w:lang w:val="en-GB"/>
                 </w:rPr>
                 <w:t>koos.vantubergen@inholland.nl</w:t>
               </w:r>
@@ -5766,8 +6317,14 @@
           <w:p>
             <w:pPr>
               <w:spacing w:after="0" w:line="240" w:lineRule="auto"/>
-            </w:pPr>
-            <w:r>
+              <w:rPr>
+                <w:lang w:val="en-GB"/>
+              </w:rPr>
+            </w:pPr>
+            <w:r>
+              <w:rPr>
+                <w:lang w:val="en-GB"/>
+              </w:rPr>
               <w:t>Meeting Schedule:</w:t>
             </w:r>
           </w:p>
@@ -5786,19 +6343,31 @@
           <w:p>
             <w:pPr>
               <w:spacing w:after="0" w:line="240" w:lineRule="auto"/>
-            </w:pPr>
-            <w:r>
+              <w:rPr>
+                <w:lang w:val="en-GB"/>
+              </w:rPr>
+            </w:pPr>
+            <w:r>
+              <w:rPr>
+                <w:lang w:val="en-GB"/>
+              </w:rPr>
               <w:t>Every Friday face to face.</w:t>
             </w:r>
           </w:p>
           <w:p>
             <w:pPr>
               <w:spacing w:after="0" w:line="240" w:lineRule="auto"/>
-            </w:pPr>
-          </w:p>
-          <w:p>
-            <w:pPr>
-              <w:spacing w:after="0" w:line="240" w:lineRule="auto"/>
+              <w:rPr>
+                <w:lang w:val="en-GB"/>
+              </w:rPr>
+            </w:pPr>
+          </w:p>
+          <w:p>
+            <w:pPr>
+              <w:spacing w:after="0" w:line="240" w:lineRule="auto"/>
+              <w:rPr>
+                <w:lang w:val="en-GB"/>
+              </w:rPr>
             </w:pPr>
           </w:p>
         </w:tc>
@@ -5818,8 +6387,14 @@
           <w:p>
             <w:pPr>
               <w:spacing w:after="0" w:line="240" w:lineRule="auto"/>
-            </w:pPr>
-            <w:r>
+              <w:rPr>
+                <w:lang w:val="en-GB"/>
+              </w:rPr>
+            </w:pPr>
+            <w:r>
+              <w:rPr>
+                <w:lang w:val="en-GB"/>
+              </w:rPr>
               <w:t>Name:</w:t>
             </w:r>
           </w:p>
@@ -5838,13 +6413,22 @@
           <w:p>
             <w:pPr>
               <w:spacing w:after="0" w:line="240" w:lineRule="auto"/>
+              <w:rPr>
+                <w:lang w:val="en-GB"/>
+              </w:rPr>
             </w:pPr>
             <w:proofErr w:type="spellStart"/>
             <w:r>
+              <w:rPr>
+                <w:lang w:val="en-GB"/>
+              </w:rPr>
               <w:t>Adu</w:t>
             </w:r>
             <w:proofErr w:type="spellEnd"/>
             <w:r>
+              <w:rPr>
+                <w:lang w:val="en-GB"/>
+              </w:rPr>
               <w:t>, Stephen</w:t>
             </w:r>
           </w:p>
@@ -5865,8 +6449,14 @@
           <w:p>
             <w:pPr>
               <w:spacing w:after="0" w:line="240" w:lineRule="auto"/>
-            </w:pPr>
-            <w:r>
+              <w:rPr>
+                <w:lang w:val="en-GB"/>
+              </w:rPr>
+            </w:pPr>
+            <w:r>
+              <w:rPr>
+                <w:lang w:val="en-GB"/>
+              </w:rPr>
               <w:t>E-mail:</w:t>
             </w:r>
           </w:p>
@@ -5885,15 +6475,22 @@
           <w:p>
             <w:pPr>
               <w:spacing w:after="0" w:line="240" w:lineRule="auto"/>
-            </w:pPr>
-            <w:r>
+              <w:rPr>
+                <w:lang w:val="en-GB"/>
+              </w:rPr>
+            </w:pPr>
+            <w:r>
+              <w:rPr>
+                <w:lang w:val="en-GB"/>
+              </w:rPr>
               <w:t xml:space="preserve">E-mail: </w:t>
             </w:r>
-            <w:hyperlink r:id="rId11">
+            <w:hyperlink r:id="rId12">
               <w:r>
                 <w:rPr>
                   <w:rStyle w:val="InternetLink"/>
                   <w:webHidden/>
+                  <w:lang w:val="en-GB"/>
                 </w:rPr>
                 <w:t>572481@student.inholland.nl</w:t>
               </w:r>
@@ -5902,12 +6499,21 @@
           <w:p>
             <w:pPr>
               <w:spacing w:after="0" w:line="240" w:lineRule="auto"/>
-            </w:pPr>
-            <w:r>
+              <w:rPr>
+                <w:lang w:val="en-GB"/>
+              </w:rPr>
+            </w:pPr>
+            <w:r>
+              <w:rPr>
+                <w:lang w:val="en-GB"/>
+              </w:rPr>
               <w:t xml:space="preserve">Skype: </w:t>
             </w:r>
             <w:proofErr w:type="spellStart"/>
             <w:r>
+              <w:rPr>
+                <w:lang w:val="en-GB"/>
+              </w:rPr>
               <w:t>reall.blue</w:t>
             </w:r>
             <w:proofErr w:type="spellEnd"/>
@@ -5929,8 +6535,14 @@
           <w:p>
             <w:pPr>
               <w:spacing w:after="0" w:line="240" w:lineRule="auto"/>
-            </w:pPr>
-            <w:r>
+              <w:rPr>
+                <w:lang w:val="en-GB"/>
+              </w:rPr>
+            </w:pPr>
+            <w:r>
+              <w:rPr>
+                <w:lang w:val="en-GB"/>
+              </w:rPr>
               <w:t>Meeting Schedule:</w:t>
             </w:r>
           </w:p>
@@ -5949,8 +6561,14 @@
           <w:p>
             <w:pPr>
               <w:spacing w:after="0" w:line="240" w:lineRule="auto"/>
-            </w:pPr>
-            <w:r>
+              <w:rPr>
+                <w:lang w:val="en-GB"/>
+              </w:rPr>
+            </w:pPr>
+            <w:r>
+              <w:rPr>
+                <w:lang w:val="en-GB"/>
+              </w:rPr>
               <w:t>On social media any time.</w:t>
             </w:r>
           </w:p>
@@ -5971,6 +6589,9 @@
           <w:p>
             <w:pPr>
               <w:spacing w:after="0" w:line="240" w:lineRule="auto"/>
+              <w:rPr>
+                <w:lang w:val="en-GB"/>
+              </w:rPr>
             </w:pPr>
           </w:p>
         </w:tc>
@@ -5988,6 +6609,9 @@
           <w:p>
             <w:pPr>
               <w:spacing w:after="0" w:line="240" w:lineRule="auto"/>
+              <w:rPr>
+                <w:lang w:val="en-GB"/>
+              </w:rPr>
             </w:pPr>
           </w:p>
         </w:tc>
@@ -6007,8 +6631,14 @@
           <w:p>
             <w:pPr>
               <w:spacing w:after="0" w:line="240" w:lineRule="auto"/>
-            </w:pPr>
-            <w:r>
+              <w:rPr>
+                <w:lang w:val="en-GB"/>
+              </w:rPr>
+            </w:pPr>
+            <w:r>
+              <w:rPr>
+                <w:lang w:val="en-GB"/>
+              </w:rPr>
               <w:t>Name:</w:t>
             </w:r>
           </w:p>
@@ -6027,17 +6657,29 @@
           <w:p>
             <w:pPr>
               <w:spacing w:after="0" w:line="240" w:lineRule="auto"/>
+              <w:rPr>
+                <w:lang w:val="en-GB"/>
+              </w:rPr>
             </w:pPr>
             <w:proofErr w:type="spellStart"/>
             <w:r>
+              <w:rPr>
+                <w:lang w:val="en-GB"/>
+              </w:rPr>
               <w:t>Andreicha</w:t>
             </w:r>
             <w:proofErr w:type="spellEnd"/>
             <w:r>
+              <w:rPr>
+                <w:lang w:val="en-GB"/>
+              </w:rPr>
               <w:t xml:space="preserve">, </w:t>
             </w:r>
             <w:proofErr w:type="spellStart"/>
             <w:r>
+              <w:rPr>
+                <w:lang w:val="en-GB"/>
+              </w:rPr>
               <w:t>Semida</w:t>
             </w:r>
             <w:proofErr w:type="spellEnd"/>
@@ -6059,8 +6701,14 @@
           <w:p>
             <w:pPr>
               <w:spacing w:after="0" w:line="240" w:lineRule="auto"/>
-            </w:pPr>
-            <w:r>
+              <w:rPr>
+                <w:lang w:val="en-GB"/>
+              </w:rPr>
+            </w:pPr>
+            <w:r>
+              <w:rPr>
+                <w:lang w:val="en-GB"/>
+              </w:rPr>
               <w:t>Contact:</w:t>
             </w:r>
           </w:p>
@@ -6079,15 +6727,22 @@
           <w:p>
             <w:pPr>
               <w:spacing w:after="0" w:line="240" w:lineRule="auto"/>
-            </w:pPr>
-            <w:r>
+              <w:rPr>
+                <w:lang w:val="en-GB"/>
+              </w:rPr>
+            </w:pPr>
+            <w:r>
+              <w:rPr>
+                <w:lang w:val="en-GB"/>
+              </w:rPr>
               <w:t xml:space="preserve">E-mail: </w:t>
             </w:r>
-            <w:hyperlink r:id="rId12">
+            <w:hyperlink r:id="rId13">
               <w:r>
                 <w:rPr>
                   <w:rStyle w:val="InternetLink"/>
                   <w:webHidden/>
+                  <w:lang w:val="en-GB"/>
                 </w:rPr>
                 <w:t>570027@student.inholland.nl</w:t>
               </w:r>
@@ -6096,12 +6751,21 @@
           <w:p>
             <w:pPr>
               <w:spacing w:after="0" w:line="240" w:lineRule="auto"/>
-            </w:pPr>
-            <w:r>
+              <w:rPr>
+                <w:lang w:val="en-GB"/>
+              </w:rPr>
+            </w:pPr>
+            <w:r>
+              <w:rPr>
+                <w:lang w:val="en-GB"/>
+              </w:rPr>
               <w:t xml:space="preserve">Skype: </w:t>
             </w:r>
             <w:proofErr w:type="spellStart"/>
             <w:r>
+              <w:rPr>
+                <w:lang w:val="en-GB"/>
+              </w:rPr>
               <w:t>semida.andreicha</w:t>
             </w:r>
             <w:proofErr w:type="spellEnd"/>
@@ -6123,8 +6787,14 @@
           <w:p>
             <w:pPr>
               <w:spacing w:after="0" w:line="240" w:lineRule="auto"/>
-            </w:pPr>
-            <w:r>
+              <w:rPr>
+                <w:lang w:val="en-GB"/>
+              </w:rPr>
+            </w:pPr>
+            <w:r>
+              <w:rPr>
+                <w:lang w:val="en-GB"/>
+              </w:rPr>
               <w:t>Meeting Schedule:</w:t>
             </w:r>
           </w:p>
@@ -6143,8 +6813,14 @@
           <w:p>
             <w:pPr>
               <w:spacing w:after="0" w:line="240" w:lineRule="auto"/>
-            </w:pPr>
-            <w:r>
+              <w:rPr>
+                <w:lang w:val="en-GB"/>
+              </w:rPr>
+            </w:pPr>
+            <w:r>
+              <w:rPr>
+                <w:lang w:val="en-GB"/>
+              </w:rPr>
               <w:t>On social media any time.</w:t>
             </w:r>
           </w:p>
@@ -6165,6 +6841,9 @@
           <w:p>
             <w:pPr>
               <w:spacing w:after="0" w:line="240" w:lineRule="auto"/>
+              <w:rPr>
+                <w:lang w:val="en-GB"/>
+              </w:rPr>
             </w:pPr>
           </w:p>
         </w:tc>
@@ -6182,6 +6861,9 @@
           <w:p>
             <w:pPr>
               <w:spacing w:after="0" w:line="240" w:lineRule="auto"/>
+              <w:rPr>
+                <w:lang w:val="en-GB"/>
+              </w:rPr>
             </w:pPr>
           </w:p>
         </w:tc>
@@ -6201,8 +6883,14 @@
           <w:p>
             <w:pPr>
               <w:spacing w:after="0" w:line="240" w:lineRule="auto"/>
-            </w:pPr>
-            <w:r>
+              <w:rPr>
+                <w:lang w:val="en-GB"/>
+              </w:rPr>
+            </w:pPr>
+            <w:r>
+              <w:rPr>
+                <w:lang w:val="en-GB"/>
+              </w:rPr>
               <w:t>Name:</w:t>
             </w:r>
           </w:p>
@@ -6221,13 +6909,22 @@
           <w:p>
             <w:pPr>
               <w:spacing w:after="0" w:line="240" w:lineRule="auto"/>
+              <w:rPr>
+                <w:lang w:val="en-GB"/>
+              </w:rPr>
             </w:pPr>
             <w:proofErr w:type="spellStart"/>
             <w:r>
+              <w:rPr>
+                <w:lang w:val="en-GB"/>
+              </w:rPr>
               <w:t>Buaron</w:t>
             </w:r>
             <w:proofErr w:type="spellEnd"/>
             <w:r>
+              <w:rPr>
+                <w:lang w:val="en-GB"/>
+              </w:rPr>
               <w:t>, Tal</w:t>
             </w:r>
           </w:p>
@@ -6248,8 +6945,14 @@
           <w:p>
             <w:pPr>
               <w:spacing w:after="0" w:line="240" w:lineRule="auto"/>
-            </w:pPr>
-            <w:r>
+              <w:rPr>
+                <w:lang w:val="en-GB"/>
+              </w:rPr>
+            </w:pPr>
+            <w:r>
+              <w:rPr>
+                <w:lang w:val="en-GB"/>
+              </w:rPr>
               <w:t>Contact:</w:t>
             </w:r>
           </w:p>
@@ -6268,15 +6971,22 @@
           <w:p>
             <w:pPr>
               <w:spacing w:after="0" w:line="240" w:lineRule="auto"/>
-            </w:pPr>
-            <w:r>
+              <w:rPr>
+                <w:lang w:val="en-GB"/>
+              </w:rPr>
+            </w:pPr>
+            <w:r>
+              <w:rPr>
+                <w:lang w:val="en-GB"/>
+              </w:rPr>
               <w:t xml:space="preserve">E-mail: </w:t>
             </w:r>
-            <w:hyperlink r:id="rId13">
+            <w:hyperlink r:id="rId14">
               <w:r>
                 <w:rPr>
                   <w:rStyle w:val="InternetLink"/>
                   <w:webHidden/>
+                  <w:lang w:val="en-GB"/>
                 </w:rPr>
                 <w:t>572481@student.inholland.nl</w:t>
               </w:r>
@@ -6285,8 +6995,14 @@
           <w:p>
             <w:pPr>
               <w:spacing w:after="0" w:line="240" w:lineRule="auto"/>
-            </w:pPr>
-            <w:r>
+              <w:rPr>
+                <w:lang w:val="en-GB"/>
+              </w:rPr>
+            </w:pPr>
+            <w:r>
+              <w:rPr>
+                <w:lang w:val="en-GB"/>
+              </w:rPr>
               <w:t>Skype: flika205</w:t>
             </w:r>
           </w:p>
@@ -6307,8 +7023,14 @@
           <w:p>
             <w:pPr>
               <w:spacing w:after="0" w:line="240" w:lineRule="auto"/>
-            </w:pPr>
-            <w:r>
+              <w:rPr>
+                <w:lang w:val="en-GB"/>
+              </w:rPr>
+            </w:pPr>
+            <w:r>
+              <w:rPr>
+                <w:lang w:val="en-GB"/>
+              </w:rPr>
               <w:t>Meeting Schedule:</w:t>
             </w:r>
           </w:p>
@@ -6327,8 +7049,14 @@
           <w:p>
             <w:pPr>
               <w:spacing w:after="0" w:line="240" w:lineRule="auto"/>
-            </w:pPr>
-            <w:r>
+              <w:rPr>
+                <w:lang w:val="en-GB"/>
+              </w:rPr>
+            </w:pPr>
+            <w:r>
+              <w:rPr>
+                <w:lang w:val="en-GB"/>
+              </w:rPr>
               <w:t>On social media any time.</w:t>
             </w:r>
           </w:p>
@@ -6349,6 +7077,9 @@
           <w:p>
             <w:pPr>
               <w:spacing w:after="0" w:line="240" w:lineRule="auto"/>
+              <w:rPr>
+                <w:lang w:val="en-GB"/>
+              </w:rPr>
             </w:pPr>
           </w:p>
         </w:tc>
@@ -6366,6 +7097,9 @@
           <w:p>
             <w:pPr>
               <w:spacing w:after="0" w:line="240" w:lineRule="auto"/>
+              <w:rPr>
+                <w:lang w:val="en-GB"/>
+              </w:rPr>
             </w:pPr>
           </w:p>
         </w:tc>
@@ -6385,8 +7119,14 @@
           <w:p>
             <w:pPr>
               <w:spacing w:after="0" w:line="240" w:lineRule="auto"/>
-            </w:pPr>
-            <w:r>
+              <w:rPr>
+                <w:lang w:val="en-GB"/>
+              </w:rPr>
+            </w:pPr>
+            <w:r>
+              <w:rPr>
+                <w:lang w:val="en-GB"/>
+              </w:rPr>
               <w:t>Name:</w:t>
             </w:r>
           </w:p>
@@ -6405,17 +7145,29 @@
           <w:p>
             <w:pPr>
               <w:spacing w:after="0" w:line="240" w:lineRule="auto"/>
+              <w:rPr>
+                <w:lang w:val="en-GB"/>
+              </w:rPr>
             </w:pPr>
             <w:proofErr w:type="spellStart"/>
             <w:r>
+              <w:rPr>
+                <w:lang w:val="en-GB"/>
+              </w:rPr>
               <w:t>Boswijk</w:t>
             </w:r>
             <w:proofErr w:type="spellEnd"/>
             <w:r>
+              <w:rPr>
+                <w:lang w:val="en-GB"/>
+              </w:rPr>
               <w:t xml:space="preserve">, </w:t>
             </w:r>
             <w:proofErr w:type="spellStart"/>
             <w:r>
+              <w:rPr>
+                <w:lang w:val="en-GB"/>
+              </w:rPr>
               <w:t>Marik</w:t>
             </w:r>
             <w:proofErr w:type="spellEnd"/>
@@ -6437,8 +7189,14 @@
           <w:p>
             <w:pPr>
               <w:spacing w:after="0" w:line="240" w:lineRule="auto"/>
-            </w:pPr>
-            <w:r>
+              <w:rPr>
+                <w:lang w:val="en-GB"/>
+              </w:rPr>
+            </w:pPr>
+            <w:r>
+              <w:rPr>
+                <w:lang w:val="en-GB"/>
+              </w:rPr>
               <w:t>Contact:</w:t>
             </w:r>
           </w:p>
@@ -6457,15 +7215,22 @@
           <w:p>
             <w:pPr>
               <w:spacing w:after="0" w:line="240" w:lineRule="auto"/>
-            </w:pPr>
-            <w:r>
+              <w:rPr>
+                <w:lang w:val="en-GB"/>
+              </w:rPr>
+            </w:pPr>
+            <w:r>
+              <w:rPr>
+                <w:lang w:val="en-GB"/>
+              </w:rPr>
               <w:t xml:space="preserve">E-mail: </w:t>
             </w:r>
-            <w:hyperlink r:id="rId14">
+            <w:hyperlink r:id="rId15">
               <w:r>
                 <w:rPr>
                   <w:rStyle w:val="InternetLink"/>
                   <w:webHidden/>
+                  <w:lang w:val="en-GB"/>
                 </w:rPr>
                 <w:t>566704@student.inholland.nl</w:t>
               </w:r>
@@ -6474,8 +7239,14 @@
           <w:p>
             <w:pPr>
               <w:spacing w:after="0" w:line="240" w:lineRule="auto"/>
-            </w:pPr>
-            <w:r>
+              <w:rPr>
+                <w:lang w:val="en-GB"/>
+              </w:rPr>
+            </w:pPr>
+            <w:r>
+              <w:rPr>
+                <w:lang w:val="en-GB"/>
+              </w:rPr>
               <w:t>Skype: luigifan10101</w:t>
             </w:r>
           </w:p>
@@ -6496,8 +7267,14 @@
           <w:p>
             <w:pPr>
               <w:spacing w:after="0" w:line="240" w:lineRule="auto"/>
-            </w:pPr>
-            <w:r>
+              <w:rPr>
+                <w:lang w:val="en-GB"/>
+              </w:rPr>
+            </w:pPr>
+            <w:r>
+              <w:rPr>
+                <w:lang w:val="en-GB"/>
+              </w:rPr>
               <w:t>Meeting Schedule:</w:t>
             </w:r>
           </w:p>
@@ -6516,8 +7293,14 @@
           <w:p>
             <w:pPr>
               <w:spacing w:after="0" w:line="240" w:lineRule="auto"/>
-            </w:pPr>
-            <w:r>
+              <w:rPr>
+                <w:lang w:val="en-GB"/>
+              </w:rPr>
+            </w:pPr>
+            <w:r>
+              <w:rPr>
+                <w:lang w:val="en-GB"/>
+              </w:rPr>
               <w:t>On social media any time.</w:t>
             </w:r>
           </w:p>
@@ -6538,6 +7321,9 @@
           <w:p>
             <w:pPr>
               <w:spacing w:after="0" w:line="240" w:lineRule="auto"/>
+              <w:rPr>
+                <w:lang w:val="en-GB"/>
+              </w:rPr>
             </w:pPr>
           </w:p>
         </w:tc>
@@ -6555,24 +7341,39 @@
           <w:p>
             <w:pPr>
               <w:spacing w:after="0" w:line="240" w:lineRule="auto"/>
+              <w:rPr>
+                <w:lang w:val="en-GB"/>
+              </w:rPr>
             </w:pPr>
           </w:p>
         </w:tc>
       </w:tr>
     </w:tbl>
-    <w:p/>
+    <w:p>
+      <w:pPr>
+        <w:rPr>
+          <w:lang w:val="en-GB"/>
+        </w:rPr>
+      </w:pPr>
+    </w:p>
     <w:p>
       <w:pPr>
         <w:pStyle w:val="Heading1"/>
+        <w:rPr>
+          <w:lang w:val="en-GB"/>
+        </w:rPr>
       </w:pPr>
       <w:bookmarkStart w:id="13" w:name="_Toc477431888"/>
       <w:r>
+        <w:rPr>
+          <w:lang w:val="en-GB"/>
+        </w:rPr>
         <w:t>6. Bibliography</w:t>
       </w:r>
       <w:bookmarkEnd w:id="13"/>
     </w:p>
     <w:sectPr>
-      <w:footerReference w:type="default" r:id="rId15"/>
+      <w:footerReference w:type="default" r:id="rId16"/>
       <w:pgSz w:w="12240" w:h="15840"/>
       <w:pgMar w:top="1440" w:right="1440" w:bottom="1440" w:left="1440" w:header="0" w:footer="708" w:gutter="0"/>
       <w:pgNumType w:start="0"/>
@@ -6586,7 +7387,7 @@
 </file>
 
 <file path=word/endnotes.xml><?xml version="1.0" encoding="utf-8"?>
-<w:endnotes xmlns:wpc="http://schemas.microsoft.com/office/word/2010/wordprocessingCanvas" xmlns:mc="http://schemas.openxmlformats.org/markup-compatibility/2006" xmlns:o="urn:schemas-microsoft-com:office:office" xmlns:r="http://schemas.openxmlformats.org/officeDocument/2006/relationships" xmlns:m="http://schemas.openxmlformats.org/officeDocument/2006/math" xmlns:v="urn:schemas-microsoft-com:vml" xmlns:wp14="http://schemas.microsoft.com/office/word/2010/wordprocessingDrawing" xmlns:wp="http://schemas.openxmlformats.org/drawingml/2006/wordprocessingDrawing" xmlns:w10="urn:schemas-microsoft-com:office:word" xmlns:w="http://schemas.openxmlformats.org/wordprocessingml/2006/main" xmlns:w14="http://schemas.microsoft.com/office/word/2010/wordml" xmlns:w15="http://schemas.microsoft.com/office/word/2012/wordml" xmlns:wpg="http://schemas.microsoft.com/office/word/2010/wordprocessingGroup" xmlns:wpi="http://schemas.microsoft.com/office/word/2010/wordprocessingInk" xmlns:wne="http://schemas.microsoft.com/office/word/2006/wordml" xmlns:wps="http://schemas.microsoft.com/office/word/2010/wordprocessingShape" mc:Ignorable="w14 w15 wp14">
+<w:endnotes xmlns:wpc="http://schemas.microsoft.com/office/word/2010/wordprocessingCanvas" xmlns:mc="http://schemas.openxmlformats.org/markup-compatibility/2006" xmlns:o="urn:schemas-microsoft-com:office:office" xmlns:r="http://schemas.openxmlformats.org/officeDocument/2006/relationships" xmlns:m="http://schemas.openxmlformats.org/officeDocument/2006/math" xmlns:v="urn:schemas-microsoft-com:vml" xmlns:wp14="http://schemas.microsoft.com/office/word/2010/wordprocessingDrawing" xmlns:wp="http://schemas.openxmlformats.org/drawingml/2006/wordprocessingDrawing" xmlns:w10="urn:schemas-microsoft-com:office:word" xmlns:w="http://schemas.openxmlformats.org/wordprocessingml/2006/main" xmlns:w14="http://schemas.microsoft.com/office/word/2010/wordml" xmlns:wpg="http://schemas.microsoft.com/office/word/2010/wordprocessingGroup" xmlns:wpi="http://schemas.microsoft.com/office/word/2010/wordprocessingInk" xmlns:wne="http://schemas.microsoft.com/office/word/2006/wordml" xmlns:wps="http://schemas.microsoft.com/office/word/2010/wordprocessingShape" mc:Ignorable="w14 wp14">
   <w:endnote w:type="separator" w:id="-1">
     <w:p>
       <w:pPr>
@@ -6611,7 +7412,7 @@
 </file>
 
 <file path=word/footer1.xml><?xml version="1.0" encoding="utf-8"?>
-<w:ftr xmlns:wpc="http://schemas.microsoft.com/office/word/2010/wordprocessingCanvas" xmlns:mc="http://schemas.openxmlformats.org/markup-compatibility/2006" xmlns:o="urn:schemas-microsoft-com:office:office" xmlns:r="http://schemas.openxmlformats.org/officeDocument/2006/relationships" xmlns:m="http://schemas.openxmlformats.org/officeDocument/2006/math" xmlns:v="urn:schemas-microsoft-com:vml" xmlns:wp14="http://schemas.microsoft.com/office/word/2010/wordprocessingDrawing" xmlns:wp="http://schemas.openxmlformats.org/drawingml/2006/wordprocessingDrawing" xmlns:w10="urn:schemas-microsoft-com:office:word" xmlns:w="http://schemas.openxmlformats.org/wordprocessingml/2006/main" xmlns:w14="http://schemas.microsoft.com/office/word/2010/wordml" xmlns:w15="http://schemas.microsoft.com/office/word/2012/wordml" xmlns:wpg="http://schemas.microsoft.com/office/word/2010/wordprocessingGroup" xmlns:wpi="http://schemas.microsoft.com/office/word/2010/wordprocessingInk" xmlns:wne="http://schemas.microsoft.com/office/word/2006/wordml" xmlns:wps="http://schemas.microsoft.com/office/word/2010/wordprocessingShape" mc:Ignorable="w14 w15 wp14">
+<w:ftr xmlns:wpc="http://schemas.microsoft.com/office/word/2010/wordprocessingCanvas" xmlns:mc="http://schemas.openxmlformats.org/markup-compatibility/2006" xmlns:o="urn:schemas-microsoft-com:office:office" xmlns:r="http://schemas.openxmlformats.org/officeDocument/2006/relationships" xmlns:m="http://schemas.openxmlformats.org/officeDocument/2006/math" xmlns:v="urn:schemas-microsoft-com:vml" xmlns:wp14="http://schemas.microsoft.com/office/word/2010/wordprocessingDrawing" xmlns:wp="http://schemas.openxmlformats.org/drawingml/2006/wordprocessingDrawing" xmlns:w10="urn:schemas-microsoft-com:office:word" xmlns:w="http://schemas.openxmlformats.org/wordprocessingml/2006/main" xmlns:w14="http://schemas.microsoft.com/office/word/2010/wordml" xmlns:wpg="http://schemas.microsoft.com/office/word/2010/wordprocessingGroup" xmlns:wpi="http://schemas.microsoft.com/office/word/2010/wordprocessingInk" xmlns:wne="http://schemas.microsoft.com/office/word/2006/wordml" xmlns:wps="http://schemas.microsoft.com/office/word/2010/wordprocessingShape" mc:Ignorable="w14 wp14">
   <w:sdt>
     <w:sdtPr>
       <w:id w:val="139759449"/>
@@ -6649,7 +7450,7 @@
           <w:rPr>
             <w:noProof/>
           </w:rPr>
-          <w:t>4</w:t>
+          <w:t>5</w:t>
         </w:r>
         <w:r>
           <w:fldChar w:fldCharType="end"/>
@@ -6676,7 +7477,7 @@
           <w:rPr>
             <w:noProof/>
           </w:rPr>
-          <w:t>5</w:t>
+          <w:t>6</w:t>
         </w:r>
         <w:r>
           <w:fldChar w:fldCharType="end"/>
@@ -6693,7 +7494,7 @@
 </file>
 
 <file path=word/footnotes.xml><?xml version="1.0" encoding="utf-8"?>
-<w:footnotes xmlns:wpc="http://schemas.microsoft.com/office/word/2010/wordprocessingCanvas" xmlns:mc="http://schemas.openxmlformats.org/markup-compatibility/2006" xmlns:o="urn:schemas-microsoft-com:office:office" xmlns:r="http://schemas.openxmlformats.org/officeDocument/2006/relationships" xmlns:m="http://schemas.openxmlformats.org/officeDocument/2006/math" xmlns:v="urn:schemas-microsoft-com:vml" xmlns:wp14="http://schemas.microsoft.com/office/word/2010/wordprocessingDrawing" xmlns:wp="http://schemas.openxmlformats.org/drawingml/2006/wordprocessingDrawing" xmlns:w10="urn:schemas-microsoft-com:office:word" xmlns:w="http://schemas.openxmlformats.org/wordprocessingml/2006/main" xmlns:w14="http://schemas.microsoft.com/office/word/2010/wordml" xmlns:w15="http://schemas.microsoft.com/office/word/2012/wordml" xmlns:wpg="http://schemas.microsoft.com/office/word/2010/wordprocessingGroup" xmlns:wpi="http://schemas.microsoft.com/office/word/2010/wordprocessingInk" xmlns:wne="http://schemas.microsoft.com/office/word/2006/wordml" xmlns:wps="http://schemas.microsoft.com/office/word/2010/wordprocessingShape" mc:Ignorable="w14 w15 wp14">
+<w:footnotes xmlns:wpc="http://schemas.microsoft.com/office/word/2010/wordprocessingCanvas" xmlns:mc="http://schemas.openxmlformats.org/markup-compatibility/2006" xmlns:o="urn:schemas-microsoft-com:office:office" xmlns:r="http://schemas.openxmlformats.org/officeDocument/2006/relationships" xmlns:m="http://schemas.openxmlformats.org/officeDocument/2006/math" xmlns:v="urn:schemas-microsoft-com:vml" xmlns:wp14="http://schemas.microsoft.com/office/word/2010/wordprocessingDrawing" xmlns:wp="http://schemas.openxmlformats.org/drawingml/2006/wordprocessingDrawing" xmlns:w10="urn:schemas-microsoft-com:office:word" xmlns:w="http://schemas.openxmlformats.org/wordprocessingml/2006/main" xmlns:w14="http://schemas.microsoft.com/office/word/2010/wordml" xmlns:wpg="http://schemas.microsoft.com/office/word/2010/wordprocessingGroup" xmlns:wpi="http://schemas.microsoft.com/office/word/2010/wordprocessingInk" xmlns:wne="http://schemas.microsoft.com/office/word/2006/wordml" xmlns:wps="http://schemas.microsoft.com/office/word/2010/wordprocessingShape" mc:Ignorable="w14 wp14">
   <w:footnote w:type="separator" w:id="-1">
     <w:p>
       <w:pPr>
@@ -6714,12 +7515,43 @@
       </w:r>
     </w:p>
   </w:footnote>
+  <w:footnote w:id="1">
+    <w:p>
+      <w:pPr>
+        <w:pStyle w:val="FootnoteText"/>
+      </w:pPr>
+      <w:r>
+        <w:rPr>
+          <w:rStyle w:val="FootnoteReference"/>
+        </w:rPr>
+        <w:footnoteRef/>
+      </w:r>
+      <w:r>
+        <w:t xml:space="preserve">UML – </w:t>
+      </w:r>
+      <w:r>
+        <w:t>Unified Modeling Language</w:t>
+      </w:r>
+      <w:r>
+        <w:t xml:space="preserve"> </w:t>
+      </w:r>
+      <w:r>
+        <w:t>is a general-purpose, developmental, modeling language in the field of software engineering, which intend</w:t>
+      </w:r>
+      <w:r>
+        <w:t>s</w:t>
+      </w:r>
+      <w:r>
+        <w:t xml:space="preserve"> to provide a standard way to visualize the design of a system.</w:t>
+      </w:r>
+    </w:p>
+  </w:footnote>
 </w:footnotes>
 </file>
 
 <file path=word/numbering.xml><?xml version="1.0" encoding="utf-8"?>
-<w:numbering xmlns:wpc="http://schemas.microsoft.com/office/word/2010/wordprocessingCanvas" xmlns:mc="http://schemas.openxmlformats.org/markup-compatibility/2006" xmlns:o="urn:schemas-microsoft-com:office:office" xmlns:r="http://schemas.openxmlformats.org/officeDocument/2006/relationships" xmlns:m="http://schemas.openxmlformats.org/officeDocument/2006/math" xmlns:v="urn:schemas-microsoft-com:vml" xmlns:wp14="http://schemas.microsoft.com/office/word/2010/wordprocessingDrawing" xmlns:wp="http://schemas.openxmlformats.org/drawingml/2006/wordprocessingDrawing" xmlns:w10="urn:schemas-microsoft-com:office:word" xmlns:w="http://schemas.openxmlformats.org/wordprocessingml/2006/main" xmlns:w14="http://schemas.microsoft.com/office/word/2010/wordml" xmlns:w15="http://schemas.microsoft.com/office/word/2012/wordml" xmlns:wpg="http://schemas.microsoft.com/office/word/2010/wordprocessingGroup" xmlns:wpi="http://schemas.microsoft.com/office/word/2010/wordprocessingInk" xmlns:wne="http://schemas.microsoft.com/office/word/2006/wordml" xmlns:wps="http://schemas.microsoft.com/office/word/2010/wordprocessingShape" mc:Ignorable="w14 w15 wp14">
-  <w:abstractNum w:abstractNumId="0" w15:restartNumberingAfterBreak="0">
+<w:numbering xmlns:wpc="http://schemas.microsoft.com/office/word/2010/wordprocessingCanvas" xmlns:mc="http://schemas.openxmlformats.org/markup-compatibility/2006" xmlns:o="urn:schemas-microsoft-com:office:office" xmlns:r="http://schemas.openxmlformats.org/officeDocument/2006/relationships" xmlns:m="http://schemas.openxmlformats.org/officeDocument/2006/math" xmlns:v="urn:schemas-microsoft-com:vml" xmlns:wp14="http://schemas.microsoft.com/office/word/2010/wordprocessingDrawing" xmlns:wp="http://schemas.openxmlformats.org/drawingml/2006/wordprocessingDrawing" xmlns:w10="urn:schemas-microsoft-com:office:word" xmlns:w="http://schemas.openxmlformats.org/wordprocessingml/2006/main" xmlns:w14="http://schemas.microsoft.com/office/word/2010/wordml" xmlns:wpg="http://schemas.microsoft.com/office/word/2010/wordprocessingGroup" xmlns:wpi="http://schemas.microsoft.com/office/word/2010/wordprocessingInk" xmlns:wne="http://schemas.microsoft.com/office/word/2006/wordml" xmlns:wps="http://schemas.microsoft.com/office/word/2010/wordprocessingShape" mc:Ignorable="w14 wp14">
+  <w:abstractNum w:abstractNumId="0">
     <w:nsid w:val="0E255B9E"/>
     <w:multiLevelType w:val="multilevel"/>
     <w:tmpl w:val="FCA86C66"/>
@@ -6841,7 +7673,7 @@
       </w:pPr>
     </w:lvl>
   </w:abstractNum>
-  <w:abstractNum w:abstractNumId="1" w15:restartNumberingAfterBreak="0">
+  <w:abstractNum w:abstractNumId="1">
     <w:nsid w:val="158C62CD"/>
     <w:multiLevelType w:val="multilevel"/>
     <w:tmpl w:val="4AD08234"/>
@@ -6954,7 +7786,7 @@
       </w:rPr>
     </w:lvl>
   </w:abstractNum>
-  <w:abstractNum w:abstractNumId="2" w15:restartNumberingAfterBreak="0">
+  <w:abstractNum w:abstractNumId="2">
     <w:nsid w:val="39F519D8"/>
     <w:multiLevelType w:val="multilevel"/>
     <w:tmpl w:val="468276F8"/>
@@ -7040,7 +7872,7 @@
       </w:pPr>
     </w:lvl>
   </w:abstractNum>
-  <w:abstractNum w:abstractNumId="3" w15:restartNumberingAfterBreak="0">
+  <w:abstractNum w:abstractNumId="3">
     <w:nsid w:val="4C7B3CF6"/>
     <w:multiLevelType w:val="multilevel"/>
     <w:tmpl w:val="C8725FF8"/>
@@ -7126,6 +7958,119 @@
       </w:pPr>
     </w:lvl>
   </w:abstractNum>
+  <w:abstractNum w:abstractNumId="4">
+    <w:nsid w:val="51D81BFF"/>
+    <w:multiLevelType w:val="hybridMultilevel"/>
+    <w:tmpl w:val="96E8AD26"/>
+    <w:lvl w:ilvl="0" w:tplc="04130001">
+      <w:start w:val="1"/>
+      <w:numFmt w:val="bullet"/>
+      <w:lvlText w:val=""/>
+      <w:lvlJc w:val="left"/>
+      <w:pPr>
+        <w:ind w:left="712" w:hanging="360"/>
+      </w:pPr>
+      <w:rPr>
+        <w:rFonts w:ascii="Symbol" w:hAnsi="Symbol" w:hint="default"/>
+      </w:rPr>
+    </w:lvl>
+    <w:lvl w:ilvl="1" w:tplc="04130003" w:tentative="1">
+      <w:start w:val="1"/>
+      <w:numFmt w:val="bullet"/>
+      <w:lvlText w:val="o"/>
+      <w:lvlJc w:val="left"/>
+      <w:pPr>
+        <w:ind w:left="1432" w:hanging="360"/>
+      </w:pPr>
+      <w:rPr>
+        <w:rFonts w:ascii="Courier New" w:hAnsi="Courier New" w:cs="Courier New" w:hint="default"/>
+      </w:rPr>
+    </w:lvl>
+    <w:lvl w:ilvl="2" w:tplc="04130005" w:tentative="1">
+      <w:start w:val="1"/>
+      <w:numFmt w:val="bullet"/>
+      <w:lvlText w:val=""/>
+      <w:lvlJc w:val="left"/>
+      <w:pPr>
+        <w:ind w:left="2152" w:hanging="360"/>
+      </w:pPr>
+      <w:rPr>
+        <w:rFonts w:ascii="Wingdings" w:hAnsi="Wingdings" w:hint="default"/>
+      </w:rPr>
+    </w:lvl>
+    <w:lvl w:ilvl="3" w:tplc="04130001" w:tentative="1">
+      <w:start w:val="1"/>
+      <w:numFmt w:val="bullet"/>
+      <w:lvlText w:val=""/>
+      <w:lvlJc w:val="left"/>
+      <w:pPr>
+        <w:ind w:left="2872" w:hanging="360"/>
+      </w:pPr>
+      <w:rPr>
+        <w:rFonts w:ascii="Symbol" w:hAnsi="Symbol" w:hint="default"/>
+      </w:rPr>
+    </w:lvl>
+    <w:lvl w:ilvl="4" w:tplc="04130003" w:tentative="1">
+      <w:start w:val="1"/>
+      <w:numFmt w:val="bullet"/>
+      <w:lvlText w:val="o"/>
+      <w:lvlJc w:val="left"/>
+      <w:pPr>
+        <w:ind w:left="3592" w:hanging="360"/>
+      </w:pPr>
+      <w:rPr>
+        <w:rFonts w:ascii="Courier New" w:hAnsi="Courier New" w:cs="Courier New" w:hint="default"/>
+      </w:rPr>
+    </w:lvl>
+    <w:lvl w:ilvl="5" w:tplc="04130005" w:tentative="1">
+      <w:start w:val="1"/>
+      <w:numFmt w:val="bullet"/>
+      <w:lvlText w:val=""/>
+      <w:lvlJc w:val="left"/>
+      <w:pPr>
+        <w:ind w:left="4312" w:hanging="360"/>
+      </w:pPr>
+      <w:rPr>
+        <w:rFonts w:ascii="Wingdings" w:hAnsi="Wingdings" w:hint="default"/>
+      </w:rPr>
+    </w:lvl>
+    <w:lvl w:ilvl="6" w:tplc="04130001" w:tentative="1">
+      <w:start w:val="1"/>
+      <w:numFmt w:val="bullet"/>
+      <w:lvlText w:val=""/>
+      <w:lvlJc w:val="left"/>
+      <w:pPr>
+        <w:ind w:left="5032" w:hanging="360"/>
+      </w:pPr>
+      <w:rPr>
+        <w:rFonts w:ascii="Symbol" w:hAnsi="Symbol" w:hint="default"/>
+      </w:rPr>
+    </w:lvl>
+    <w:lvl w:ilvl="7" w:tplc="04130003" w:tentative="1">
+      <w:start w:val="1"/>
+      <w:numFmt w:val="bullet"/>
+      <w:lvlText w:val="o"/>
+      <w:lvlJc w:val="left"/>
+      <w:pPr>
+        <w:ind w:left="5752" w:hanging="360"/>
+      </w:pPr>
+      <w:rPr>
+        <w:rFonts w:ascii="Courier New" w:hAnsi="Courier New" w:cs="Courier New" w:hint="default"/>
+      </w:rPr>
+    </w:lvl>
+    <w:lvl w:ilvl="8" w:tplc="04130005" w:tentative="1">
+      <w:start w:val="1"/>
+      <w:numFmt w:val="bullet"/>
+      <w:lvlText w:val=""/>
+      <w:lvlJc w:val="left"/>
+      <w:pPr>
+        <w:ind w:left="6472" w:hanging="360"/>
+      </w:pPr>
+      <w:rPr>
+        <w:rFonts w:ascii="Wingdings" w:hAnsi="Wingdings" w:hint="default"/>
+      </w:rPr>
+    </w:lvl>
+  </w:abstractNum>
   <w:num w:numId="1">
     <w:abstractNumId w:val="1"/>
   </w:num>
@@ -7138,11 +8083,14 @@
   <w:num w:numId="4">
     <w:abstractNumId w:val="0"/>
   </w:num>
+  <w:num w:numId="5">
+    <w:abstractNumId w:val="4"/>
+  </w:num>
 </w:numbering>
 </file>
 
 <file path=word/styles.xml><?xml version="1.0" encoding="utf-8"?>
-<w:styles xmlns:mc="http://schemas.openxmlformats.org/markup-compatibility/2006" xmlns:r="http://schemas.openxmlformats.org/officeDocument/2006/relationships" xmlns:w="http://schemas.openxmlformats.org/wordprocessingml/2006/main" xmlns:w14="http://schemas.microsoft.com/office/word/2010/wordml" xmlns:w15="http://schemas.microsoft.com/office/word/2012/wordml" mc:Ignorable="w14 w15">
+<w:styles xmlns:mc="http://schemas.openxmlformats.org/markup-compatibility/2006" xmlns:r="http://schemas.openxmlformats.org/officeDocument/2006/relationships" xmlns:w="http://schemas.openxmlformats.org/wordprocessingml/2006/main" xmlns:w14="http://schemas.microsoft.com/office/word/2010/wordml" mc:Ignorable="w14">
   <w:docDefaults>
     <w:rPrDefault>
       <w:rPr>
@@ -7154,378 +8102,144 @@
     </w:rPrDefault>
     <w:pPrDefault/>
   </w:docDefaults>
-  <w:latentStyles w:defLockedState="0" w:defUIPriority="99" w:defSemiHidden="0" w:defUnhideWhenUsed="0" w:defQFormat="0" w:count="371">
-    <w:lsdException w:name="Normal" w:uiPriority="0" w:qFormat="1"/>
-    <w:lsdException w:name="heading 1" w:uiPriority="9" w:qFormat="1"/>
-    <w:lsdException w:name="heading 2" w:semiHidden="1" w:uiPriority="9" w:unhideWhenUsed="1" w:qFormat="1"/>
-    <w:lsdException w:name="heading 3" w:semiHidden="1" w:uiPriority="9" w:unhideWhenUsed="1" w:qFormat="1"/>
-    <w:lsdException w:name="heading 4" w:semiHidden="1" w:uiPriority="9" w:unhideWhenUsed="1" w:qFormat="1"/>
-    <w:lsdException w:name="heading 5" w:semiHidden="1" w:uiPriority="9" w:unhideWhenUsed="1" w:qFormat="1"/>
-    <w:lsdException w:name="heading 6" w:semiHidden="1" w:uiPriority="9" w:unhideWhenUsed="1" w:qFormat="1"/>
-    <w:lsdException w:name="heading 7" w:semiHidden="1" w:uiPriority="9" w:unhideWhenUsed="1" w:qFormat="1"/>
-    <w:lsdException w:name="heading 8" w:semiHidden="1" w:uiPriority="9" w:unhideWhenUsed="1" w:qFormat="1"/>
-    <w:lsdException w:name="heading 9" w:semiHidden="1" w:uiPriority="9" w:unhideWhenUsed="1" w:qFormat="1"/>
-    <w:lsdException w:name="index 1" w:semiHidden="1" w:unhideWhenUsed="1"/>
-    <w:lsdException w:name="index 2" w:semiHidden="1" w:unhideWhenUsed="1"/>
-    <w:lsdException w:name="index 3" w:semiHidden="1" w:unhideWhenUsed="1"/>
-    <w:lsdException w:name="index 4" w:semiHidden="1" w:unhideWhenUsed="1"/>
-    <w:lsdException w:name="index 5" w:semiHidden="1" w:unhideWhenUsed="1"/>
-    <w:lsdException w:name="index 6" w:semiHidden="1" w:unhideWhenUsed="1"/>
-    <w:lsdException w:name="index 7" w:semiHidden="1" w:unhideWhenUsed="1"/>
-    <w:lsdException w:name="index 8" w:semiHidden="1" w:unhideWhenUsed="1"/>
-    <w:lsdException w:name="index 9" w:semiHidden="1" w:unhideWhenUsed="1"/>
-    <w:lsdException w:name="toc 1" w:semiHidden="1" w:uiPriority="39" w:unhideWhenUsed="1"/>
-    <w:lsdException w:name="toc 2" w:semiHidden="1" w:uiPriority="39" w:unhideWhenUsed="1"/>
-    <w:lsdException w:name="toc 3" w:semiHidden="1" w:uiPriority="39" w:unhideWhenUsed="1"/>
-    <w:lsdException w:name="toc 4" w:semiHidden="1" w:uiPriority="39" w:unhideWhenUsed="1"/>
-    <w:lsdException w:name="toc 5" w:semiHidden="1" w:uiPriority="39" w:unhideWhenUsed="1"/>
-    <w:lsdException w:name="toc 6" w:semiHidden="1" w:uiPriority="39" w:unhideWhenUsed="1"/>
-    <w:lsdException w:name="toc 7" w:semiHidden="1" w:uiPriority="39" w:unhideWhenUsed="1"/>
-    <w:lsdException w:name="toc 8" w:semiHidden="1" w:uiPriority="39" w:unhideWhenUsed="1"/>
-    <w:lsdException w:name="toc 9" w:semiHidden="1" w:uiPriority="39" w:unhideWhenUsed="1"/>
-    <w:lsdException w:name="Normal Indent" w:semiHidden="1" w:unhideWhenUsed="1"/>
-    <w:lsdException w:name="footnote text" w:semiHidden="1" w:unhideWhenUsed="1"/>
-    <w:lsdException w:name="annotation text" w:semiHidden="1" w:unhideWhenUsed="1"/>
-    <w:lsdException w:name="header" w:semiHidden="1" w:unhideWhenUsed="1"/>
-    <w:lsdException w:name="footer" w:semiHidden="1" w:unhideWhenUsed="1"/>
-    <w:lsdException w:name="index heading" w:semiHidden="1" w:unhideWhenUsed="1"/>
-    <w:lsdException w:name="caption" w:semiHidden="1" w:uiPriority="35" w:unhideWhenUsed="1" w:qFormat="1"/>
-    <w:lsdException w:name="table of figures" w:semiHidden="1" w:unhideWhenUsed="1"/>
-    <w:lsdException w:name="envelope address" w:semiHidden="1" w:unhideWhenUsed="1"/>
-    <w:lsdException w:name="envelope return" w:semiHidden="1" w:unhideWhenUsed="1"/>
-    <w:lsdException w:name="footnote reference" w:semiHidden="1" w:unhideWhenUsed="1"/>
-    <w:lsdException w:name="annotation reference" w:semiHidden="1" w:unhideWhenUsed="1"/>
-    <w:lsdException w:name="line number" w:semiHidden="1" w:unhideWhenUsed="1"/>
-    <w:lsdException w:name="page number" w:semiHidden="1" w:unhideWhenUsed="1"/>
-    <w:lsdException w:name="endnote reference" w:semiHidden="1" w:unhideWhenUsed="1"/>
-    <w:lsdException w:name="endnote text" w:semiHidden="1" w:unhideWhenUsed="1"/>
-    <w:lsdException w:name="table of authorities" w:semiHidden="1" w:unhideWhenUsed="1"/>
-    <w:lsdException w:name="macro" w:semiHidden="1" w:unhideWhenUsed="1"/>
-    <w:lsdException w:name="toa heading" w:semiHidden="1" w:unhideWhenUsed="1"/>
-    <w:lsdException w:name="List" w:semiHidden="1" w:unhideWhenUsed="1"/>
-    <w:lsdException w:name="List Bullet" w:semiHidden="1" w:unhideWhenUsed="1"/>
-    <w:lsdException w:name="List Number" w:semiHidden="1" w:unhideWhenUsed="1"/>
-    <w:lsdException w:name="List 2" w:semiHidden="1" w:unhideWhenUsed="1"/>
-    <w:lsdException w:name="List 3" w:semiHidden="1" w:unhideWhenUsed="1"/>
-    <w:lsdException w:name="List 4" w:semiHidden="1" w:unhideWhenUsed="1"/>
-    <w:lsdException w:name="List 5" w:semiHidden="1" w:unhideWhenUsed="1"/>
-    <w:lsdException w:name="List Bullet 2" w:semiHidden="1" w:unhideWhenUsed="1"/>
-    <w:lsdException w:name="List Bullet 3" w:semiHidden="1" w:unhideWhenUsed="1"/>
-    <w:lsdException w:name="List Bullet 4" w:semiHidden="1" w:unhideWhenUsed="1"/>
-    <w:lsdException w:name="List Bullet 5" w:semiHidden="1" w:unhideWhenUsed="1"/>
-    <w:lsdException w:name="List Number 2" w:semiHidden="1" w:unhideWhenUsed="1"/>
-    <w:lsdException w:name="List Number 3" w:semiHidden="1" w:unhideWhenUsed="1"/>
-    <w:lsdException w:name="List Number 4" w:semiHidden="1" w:unhideWhenUsed="1"/>
-    <w:lsdException w:name="List Number 5" w:semiHidden="1" w:unhideWhenUsed="1"/>
-    <w:lsdException w:name="Title" w:uiPriority="10" w:qFormat="1"/>
-    <w:lsdException w:name="Closing" w:semiHidden="1" w:unhideWhenUsed="1"/>
-    <w:lsdException w:name="Signature" w:semiHidden="1" w:unhideWhenUsed="1"/>
-    <w:lsdException w:name="Default Paragraph Font" w:semiHidden="1" w:uiPriority="1" w:unhideWhenUsed="1"/>
-    <w:lsdException w:name="Body Text" w:semiHidden="1" w:unhideWhenUsed="1"/>
-    <w:lsdException w:name="Body Text Indent" w:semiHidden="1" w:unhideWhenUsed="1"/>
-    <w:lsdException w:name="List Continue" w:semiHidden="1" w:unhideWhenUsed="1"/>
-    <w:lsdException w:name="List Continue 2" w:semiHidden="1" w:unhideWhenUsed="1"/>
-    <w:lsdException w:name="List Continue 3" w:semiHidden="1" w:unhideWhenUsed="1"/>
-    <w:lsdException w:name="List Continue 4" w:semiHidden="1" w:unhideWhenUsed="1"/>
-    <w:lsdException w:name="List Continue 5" w:semiHidden="1" w:unhideWhenUsed="1"/>
-    <w:lsdException w:name="Message Header" w:semiHidden="1" w:unhideWhenUsed="1"/>
-    <w:lsdException w:name="Subtitle" w:uiPriority="11" w:qFormat="1"/>
-    <w:lsdException w:name="Salutation" w:semiHidden="1" w:unhideWhenUsed="1"/>
-    <w:lsdException w:name="Date" w:semiHidden="1" w:unhideWhenUsed="1"/>
-    <w:lsdException w:name="Body Text First Indent" w:semiHidden="1" w:unhideWhenUsed="1"/>
-    <w:lsdException w:name="Body Text First Indent 2" w:semiHidden="1" w:unhideWhenUsed="1"/>
-    <w:lsdException w:name="Note Heading" w:semiHidden="1" w:unhideWhenUsed="1"/>
-    <w:lsdException w:name="Body Text 2" w:semiHidden="1" w:unhideWhenUsed="1"/>
-    <w:lsdException w:name="Body Text 3" w:semiHidden="1" w:unhideWhenUsed="1"/>
-    <w:lsdException w:name="Body Text Indent 2" w:semiHidden="1" w:unhideWhenUsed="1"/>
-    <w:lsdException w:name="Body Text Indent 3" w:semiHidden="1" w:unhideWhenUsed="1"/>
-    <w:lsdException w:name="Block Text" w:semiHidden="1" w:unhideWhenUsed="1"/>
-    <w:lsdException w:name="Hyperlink" w:semiHidden="1" w:unhideWhenUsed="1"/>
-    <w:lsdException w:name="FollowedHyperlink" w:semiHidden="1" w:unhideWhenUsed="1"/>
-    <w:lsdException w:name="Strong" w:uiPriority="22" w:qFormat="1"/>
-    <w:lsdException w:name="Emphasis" w:uiPriority="20" w:qFormat="1"/>
-    <w:lsdException w:name="Document Map" w:semiHidden="1" w:unhideWhenUsed="1"/>
-    <w:lsdException w:name="Plain Text" w:semiHidden="1" w:unhideWhenUsed="1"/>
-    <w:lsdException w:name="E-mail Signature" w:semiHidden="1" w:unhideWhenUsed="1"/>
-    <w:lsdException w:name="HTML Top of Form" w:semiHidden="1" w:unhideWhenUsed="1"/>
-    <w:lsdException w:name="HTML Bottom of Form" w:semiHidden="1" w:unhideWhenUsed="1"/>
-    <w:lsdException w:name="Normal (Web)" w:semiHidden="1" w:unhideWhenUsed="1"/>
-    <w:lsdException w:name="HTML Acronym" w:semiHidden="1" w:unhideWhenUsed="1"/>
-    <w:lsdException w:name="HTML Address" w:semiHidden="1" w:unhideWhenUsed="1"/>
-    <w:lsdException w:name="HTML Cite" w:semiHidden="1" w:unhideWhenUsed="1"/>
-    <w:lsdException w:name="HTML Code" w:semiHidden="1" w:unhideWhenUsed="1"/>
-    <w:lsdException w:name="HTML Definition" w:semiHidden="1" w:unhideWhenUsed="1"/>
-    <w:lsdException w:name="HTML Keyboard" w:semiHidden="1" w:unhideWhenUsed="1"/>
-    <w:lsdException w:name="HTML Preformatted" w:semiHidden="1" w:unhideWhenUsed="1"/>
-    <w:lsdException w:name="HTML Sample" w:semiHidden="1" w:unhideWhenUsed="1"/>
-    <w:lsdException w:name="HTML Typewriter" w:semiHidden="1" w:unhideWhenUsed="1"/>
-    <w:lsdException w:name="HTML Variable" w:semiHidden="1" w:unhideWhenUsed="1"/>
-    <w:lsdException w:name="Normal Table" w:semiHidden="1" w:unhideWhenUsed="1"/>
-    <w:lsdException w:name="annotation subject" w:semiHidden="1" w:unhideWhenUsed="1"/>
-    <w:lsdException w:name="No List" w:semiHidden="1" w:unhideWhenUsed="1"/>
-    <w:lsdException w:name="Outline List 1" w:semiHidden="1" w:unhideWhenUsed="1"/>
-    <w:lsdException w:name="Outline List 2" w:semiHidden="1" w:unhideWhenUsed="1"/>
-    <w:lsdException w:name="Outline List 3" w:semiHidden="1" w:unhideWhenUsed="1"/>
-    <w:lsdException w:name="Table Simple 1" w:semiHidden="1" w:unhideWhenUsed="1"/>
-    <w:lsdException w:name="Table Simple 2" w:semiHidden="1" w:unhideWhenUsed="1"/>
-    <w:lsdException w:name="Table Simple 3" w:semiHidden="1" w:unhideWhenUsed="1"/>
-    <w:lsdException w:name="Table Classic 1" w:semiHidden="1" w:unhideWhenUsed="1"/>
-    <w:lsdException w:name="Table Classic 2" w:semiHidden="1" w:unhideWhenUsed="1"/>
-    <w:lsdException w:name="Table Classic 3" w:semiHidden="1" w:unhideWhenUsed="1"/>
-    <w:lsdException w:name="Table Classic 4" w:semiHidden="1" w:unhideWhenUsed="1"/>
-    <w:lsdException w:name="Table Colorful 1" w:semiHidden="1" w:unhideWhenUsed="1"/>
-    <w:lsdException w:name="Table Colorful 2" w:semiHidden="1" w:unhideWhenUsed="1"/>
-    <w:lsdException w:name="Table Colorful 3" w:semiHidden="1" w:unhideWhenUsed="1"/>
-    <w:lsdException w:name="Table Columns 1" w:semiHidden="1" w:unhideWhenUsed="1"/>
-    <w:lsdException w:name="Table Columns 2" w:semiHidden="1" w:unhideWhenUsed="1"/>
-    <w:lsdException w:name="Table Columns 3" w:semiHidden="1" w:unhideWhenUsed="1"/>
-    <w:lsdException w:name="Table Columns 4" w:semiHidden="1" w:unhideWhenUsed="1"/>
-    <w:lsdException w:name="Table Columns 5" w:semiHidden="1" w:unhideWhenUsed="1"/>
-    <w:lsdException w:name="Table Grid 1" w:semiHidden="1" w:unhideWhenUsed="1"/>
-    <w:lsdException w:name="Table Grid 2" w:semiHidden="1" w:unhideWhenUsed="1"/>
-    <w:lsdException w:name="Table Grid 3" w:semiHidden="1" w:unhideWhenUsed="1"/>
-    <w:lsdException w:name="Table Grid 4" w:semiHidden="1" w:unhideWhenUsed="1"/>
-    <w:lsdException w:name="Table Grid 5" w:semiHidden="1" w:unhideWhenUsed="1"/>
-    <w:lsdException w:name="Table Grid 6" w:semiHidden="1" w:unhideWhenUsed="1"/>
-    <w:lsdException w:name="Table Grid 7" w:semiHidden="1" w:unhideWhenUsed="1"/>
-    <w:lsdException w:name="Table Grid 8" w:semiHidden="1" w:unhideWhenUsed="1"/>
-    <w:lsdException w:name="Table List 1" w:semiHidden="1" w:unhideWhenUsed="1"/>
-    <w:lsdException w:name="Table List 2" w:semiHidden="1" w:unhideWhenUsed="1"/>
-    <w:lsdException w:name="Table List 3" w:semiHidden="1" w:unhideWhenUsed="1"/>
-    <w:lsdException w:name="Table List 4" w:semiHidden="1" w:unhideWhenUsed="1"/>
-    <w:lsdException w:name="Table List 5" w:semiHidden="1" w:unhideWhenUsed="1"/>
-    <w:lsdException w:name="Table List 6" w:semiHidden="1" w:unhideWhenUsed="1"/>
-    <w:lsdException w:name="Table List 7" w:semiHidden="1" w:unhideWhenUsed="1"/>
-    <w:lsdException w:name="Table List 8" w:semiHidden="1" w:unhideWhenUsed="1"/>
-    <w:lsdException w:name="Table 3D effects 1" w:semiHidden="1" w:unhideWhenUsed="1"/>
-    <w:lsdException w:name="Table 3D effects 2" w:semiHidden="1" w:unhideWhenUsed="1"/>
-    <w:lsdException w:name="Table 3D effects 3" w:semiHidden="1" w:unhideWhenUsed="1"/>
-    <w:lsdException w:name="Table Contemporary" w:semiHidden="1" w:unhideWhenUsed="1"/>
-    <w:lsdException w:name="Table Elegant" w:semiHidden="1" w:unhideWhenUsed="1"/>
-    <w:lsdException w:name="Table Professional" w:semiHidden="1" w:unhideWhenUsed="1"/>
-    <w:lsdException w:name="Table Subtle 1" w:semiHidden="1" w:unhideWhenUsed="1"/>
-    <w:lsdException w:name="Table Subtle 2" w:semiHidden="1" w:unhideWhenUsed="1"/>
-    <w:lsdException w:name="Table Web 1" w:semiHidden="1" w:unhideWhenUsed="1"/>
-    <w:lsdException w:name="Table Web 2" w:semiHidden="1" w:unhideWhenUsed="1"/>
-    <w:lsdException w:name="Table Web 3" w:semiHidden="1" w:unhideWhenUsed="1"/>
-    <w:lsdException w:name="Balloon Text" w:semiHidden="1" w:unhideWhenUsed="1"/>
-    <w:lsdException w:name="Table Grid" w:uiPriority="39"/>
-    <w:lsdException w:name="Table Theme" w:semiHidden="1" w:unhideWhenUsed="1"/>
-    <w:lsdException w:name="Placeholder Text" w:semiHidden="1"/>
-    <w:lsdException w:name="No Spacing" w:uiPriority="1" w:qFormat="1"/>
-    <w:lsdException w:name="Light Shading" w:uiPriority="60"/>
-    <w:lsdException w:name="Light List" w:uiPriority="61"/>
-    <w:lsdException w:name="Light Grid" w:uiPriority="62"/>
-    <w:lsdException w:name="Medium Shading 1" w:uiPriority="63"/>
-    <w:lsdException w:name="Medium Shading 2" w:uiPriority="64"/>
-    <w:lsdException w:name="Medium List 1" w:uiPriority="65"/>
-    <w:lsdException w:name="Medium List 2" w:uiPriority="66"/>
-    <w:lsdException w:name="Medium Grid 1" w:uiPriority="67"/>
-    <w:lsdException w:name="Medium Grid 2" w:uiPriority="68"/>
-    <w:lsdException w:name="Medium Grid 3" w:uiPriority="69"/>
-    <w:lsdException w:name="Dark List" w:uiPriority="70"/>
-    <w:lsdException w:name="Colorful Shading" w:uiPriority="71"/>
-    <w:lsdException w:name="Colorful List" w:uiPriority="72"/>
-    <w:lsdException w:name="Colorful Grid" w:uiPriority="73"/>
-    <w:lsdException w:name="Light Shading Accent 1" w:uiPriority="60"/>
-    <w:lsdException w:name="Light List Accent 1" w:uiPriority="61"/>
-    <w:lsdException w:name="Light Grid Accent 1" w:uiPriority="62"/>
-    <w:lsdException w:name="Medium Shading 1 Accent 1" w:uiPriority="63"/>
-    <w:lsdException w:name="Medium Shading 2 Accent 1" w:uiPriority="64"/>
-    <w:lsdException w:name="Medium List 1 Accent 1" w:uiPriority="65"/>
-    <w:lsdException w:name="Revision" w:semiHidden="1"/>
-    <w:lsdException w:name="List Paragraph" w:uiPriority="34" w:qFormat="1"/>
-    <w:lsdException w:name="Quote" w:uiPriority="29" w:qFormat="1"/>
-    <w:lsdException w:name="Intense Quote" w:uiPriority="30" w:qFormat="1"/>
-    <w:lsdException w:name="Medium List 2 Accent 1" w:uiPriority="66"/>
-    <w:lsdException w:name="Medium Grid 1 Accent 1" w:uiPriority="67"/>
-    <w:lsdException w:name="Medium Grid 2 Accent 1" w:uiPriority="68"/>
-    <w:lsdException w:name="Medium Grid 3 Accent 1" w:uiPriority="69"/>
-    <w:lsdException w:name="Dark List Accent 1" w:uiPriority="70"/>
-    <w:lsdException w:name="Colorful Shading Accent 1" w:uiPriority="71"/>
-    <w:lsdException w:name="Colorful List Accent 1" w:uiPriority="72"/>
-    <w:lsdException w:name="Colorful Grid Accent 1" w:uiPriority="73"/>
-    <w:lsdException w:name="Light Shading Accent 2" w:uiPriority="60"/>
-    <w:lsdException w:name="Light List Accent 2" w:uiPriority="61"/>
-    <w:lsdException w:name="Light Grid Accent 2" w:uiPriority="62"/>
-    <w:lsdException w:name="Medium Shading 1 Accent 2" w:uiPriority="63"/>
-    <w:lsdException w:name="Medium Shading 2 Accent 2" w:uiPriority="64"/>
-    <w:lsdException w:name="Medium List 1 Accent 2" w:uiPriority="65"/>
-    <w:lsdException w:name="Medium List 2 Accent 2" w:uiPriority="66"/>
-    <w:lsdException w:name="Medium Grid 1 Accent 2" w:uiPriority="67"/>
-    <w:lsdException w:name="Medium Grid 2 Accent 2" w:uiPriority="68"/>
-    <w:lsdException w:name="Medium Grid 3 Accent 2" w:uiPriority="69"/>
-    <w:lsdException w:name="Dark List Accent 2" w:uiPriority="70"/>
-    <w:lsdException w:name="Colorful Shading Accent 2" w:uiPriority="71"/>
-    <w:lsdException w:name="Colorful List Accent 2" w:uiPriority="72"/>
-    <w:lsdException w:name="Colorful Grid Accent 2" w:uiPriority="73"/>
-    <w:lsdException w:name="Light Shading Accent 3" w:uiPriority="60"/>
-    <w:lsdException w:name="Light List Accent 3" w:uiPriority="61"/>
-    <w:lsdException w:name="Light Grid Accent 3" w:uiPriority="62"/>
-    <w:lsdException w:name="Medium Shading 1 Accent 3" w:uiPriority="63"/>
-    <w:lsdException w:name="Medium Shading 2 Accent 3" w:uiPriority="64"/>
-    <w:lsdException w:name="Medium List 1 Accent 3" w:uiPriority="65"/>
-    <w:lsdException w:name="Medium List 2 Accent 3" w:uiPriority="66"/>
-    <w:lsdException w:name="Medium Grid 1 Accent 3" w:uiPriority="67"/>
-    <w:lsdException w:name="Medium Grid 2 Accent 3" w:uiPriority="68"/>
-    <w:lsdException w:name="Medium Grid 3 Accent 3" w:uiPriority="69"/>
-    <w:lsdException w:name="Dark List Accent 3" w:uiPriority="70"/>
-    <w:lsdException w:name="Colorful Shading Accent 3" w:uiPriority="71"/>
-    <w:lsdException w:name="Colorful List Accent 3" w:uiPriority="72"/>
-    <w:lsdException w:name="Colorful Grid Accent 3" w:uiPriority="73"/>
-    <w:lsdException w:name="Light Shading Accent 4" w:uiPriority="60"/>
-    <w:lsdException w:name="Light List Accent 4" w:uiPriority="61"/>
-    <w:lsdException w:name="Light Grid Accent 4" w:uiPriority="62"/>
-    <w:lsdException w:name="Medium Shading 1 Accent 4" w:uiPriority="63"/>
-    <w:lsdException w:name="Medium Shading 2 Accent 4" w:uiPriority="64"/>
-    <w:lsdException w:name="Medium List 1 Accent 4" w:uiPriority="65"/>
-    <w:lsdException w:name="Medium List 2 Accent 4" w:uiPriority="66"/>
-    <w:lsdException w:name="Medium Grid 1 Accent 4" w:uiPriority="67"/>
-    <w:lsdException w:name="Medium Grid 2 Accent 4" w:uiPriority="68"/>
-    <w:lsdException w:name="Medium Grid 3 Accent 4" w:uiPriority="69"/>
-    <w:lsdException w:name="Dark List Accent 4" w:uiPriority="70"/>
-    <w:lsdException w:name="Colorful Shading Accent 4" w:uiPriority="71"/>
-    <w:lsdException w:name="Colorful List Accent 4" w:uiPriority="72"/>
-    <w:lsdException w:name="Colorful Grid Accent 4" w:uiPriority="73"/>
-    <w:lsdException w:name="Light Shading Accent 5" w:uiPriority="60"/>
-    <w:lsdException w:name="Light List Accent 5" w:uiPriority="61"/>
-    <w:lsdException w:name="Light Grid Accent 5" w:uiPriority="62"/>
-    <w:lsdException w:name="Medium Shading 1 Accent 5" w:uiPriority="63"/>
-    <w:lsdException w:name="Medium Shading 2 Accent 5" w:uiPriority="64"/>
-    <w:lsdException w:name="Medium List 1 Accent 5" w:uiPriority="65"/>
-    <w:lsdException w:name="Medium List 2 Accent 5" w:uiPriority="66"/>
-    <w:lsdException w:name="Medium Grid 1 Accent 5" w:uiPriority="67"/>
-    <w:lsdException w:name="Medium Grid 2 Accent 5" w:uiPriority="68"/>
-    <w:lsdException w:name="Medium Grid 3 Accent 5" w:uiPriority="69"/>
-    <w:lsdException w:name="Dark List Accent 5" w:uiPriority="70"/>
-    <w:lsdException w:name="Colorful Shading Accent 5" w:uiPriority="71"/>
-    <w:lsdException w:name="Colorful List Accent 5" w:uiPriority="72"/>
-    <w:lsdException w:name="Colorful Grid Accent 5" w:uiPriority="73"/>
-    <w:lsdException w:name="Light Shading Accent 6" w:uiPriority="60"/>
-    <w:lsdException w:name="Light List Accent 6" w:uiPriority="61"/>
-    <w:lsdException w:name="Light Grid Accent 6" w:uiPriority="62"/>
-    <w:lsdException w:name="Medium Shading 1 Accent 6" w:uiPriority="63"/>
-    <w:lsdException w:name="Medium Shading 2 Accent 6" w:uiPriority="64"/>
-    <w:lsdException w:name="Medium List 1 Accent 6" w:uiPriority="65"/>
-    <w:lsdException w:name="Medium List 2 Accent 6" w:uiPriority="66"/>
-    <w:lsdException w:name="Medium Grid 1 Accent 6" w:uiPriority="67"/>
-    <w:lsdException w:name="Medium Grid 2 Accent 6" w:uiPriority="68"/>
-    <w:lsdException w:name="Medium Grid 3 Accent 6" w:uiPriority="69"/>
-    <w:lsdException w:name="Dark List Accent 6" w:uiPriority="70"/>
-    <w:lsdException w:name="Colorful Shading Accent 6" w:uiPriority="71"/>
-    <w:lsdException w:name="Colorful List Accent 6" w:uiPriority="72"/>
-    <w:lsdException w:name="Colorful Grid Accent 6" w:uiPriority="73"/>
-    <w:lsdException w:name="Subtle Emphasis" w:uiPriority="19" w:qFormat="1"/>
-    <w:lsdException w:name="Intense Emphasis" w:uiPriority="21" w:qFormat="1"/>
-    <w:lsdException w:name="Subtle Reference" w:uiPriority="31" w:qFormat="1"/>
-    <w:lsdException w:name="Intense Reference" w:uiPriority="32" w:qFormat="1"/>
-    <w:lsdException w:name="Book Title" w:uiPriority="33" w:qFormat="1"/>
-    <w:lsdException w:name="Bibliography" w:semiHidden="1" w:uiPriority="37" w:unhideWhenUsed="1"/>
-    <w:lsdException w:name="TOC Heading" w:semiHidden="1" w:uiPriority="39" w:unhideWhenUsed="1" w:qFormat="1"/>
-    <w:lsdException w:name="Plain Table 1" w:uiPriority="41"/>
-    <w:lsdException w:name="Plain Table 2" w:uiPriority="42"/>
-    <w:lsdException w:name="Plain Table 3" w:uiPriority="43"/>
-    <w:lsdException w:name="Plain Table 4" w:uiPriority="44"/>
-    <w:lsdException w:name="Plain Table 5" w:uiPriority="45"/>
-    <w:lsdException w:name="Grid Table Light" w:uiPriority="40"/>
-    <w:lsdException w:name="Grid Table 1 Light" w:uiPriority="46"/>
-    <w:lsdException w:name="Grid Table 2" w:uiPriority="47"/>
-    <w:lsdException w:name="Grid Table 3" w:uiPriority="48"/>
-    <w:lsdException w:name="Grid Table 4" w:uiPriority="49"/>
-    <w:lsdException w:name="Grid Table 5 Dark" w:uiPriority="50"/>
-    <w:lsdException w:name="Grid Table 6 Colorful" w:uiPriority="51"/>
-    <w:lsdException w:name="Grid Table 7 Colorful" w:uiPriority="52"/>
-    <w:lsdException w:name="Grid Table 1 Light Accent 1" w:uiPriority="46"/>
-    <w:lsdException w:name="Grid Table 2 Accent 1" w:uiPriority="47"/>
-    <w:lsdException w:name="Grid Table 3 Accent 1" w:uiPriority="48"/>
-    <w:lsdException w:name="Grid Table 4 Accent 1" w:uiPriority="49"/>
-    <w:lsdException w:name="Grid Table 5 Dark Accent 1" w:uiPriority="50"/>
-    <w:lsdException w:name="Grid Table 6 Colorful Accent 1" w:uiPriority="51"/>
-    <w:lsdException w:name="Grid Table 7 Colorful Accent 1" w:uiPriority="52"/>
-    <w:lsdException w:name="Grid Table 1 Light Accent 2" w:uiPriority="46"/>
-    <w:lsdException w:name="Grid Table 2 Accent 2" w:uiPriority="47"/>
-    <w:lsdException w:name="Grid Table 3 Accent 2" w:uiPriority="48"/>
-    <w:lsdException w:name="Grid Table 4 Accent 2" w:uiPriority="49"/>
-    <w:lsdException w:name="Grid Table 5 Dark Accent 2" w:uiPriority="50"/>
-    <w:lsdException w:name="Grid Table 6 Colorful Accent 2" w:uiPriority="51"/>
-    <w:lsdException w:name="Grid Table 7 Colorful Accent 2" w:uiPriority="52"/>
-    <w:lsdException w:name="Grid Table 1 Light Accent 3" w:uiPriority="46"/>
-    <w:lsdException w:name="Grid Table 2 Accent 3" w:uiPriority="47"/>
-    <w:lsdException w:name="Grid Table 3 Accent 3" w:uiPriority="48"/>
-    <w:lsdException w:name="Grid Table 4 Accent 3" w:uiPriority="49"/>
-    <w:lsdException w:name="Grid Table 5 Dark Accent 3" w:uiPriority="50"/>
-    <w:lsdException w:name="Grid Table 6 Colorful Accent 3" w:uiPriority="51"/>
-    <w:lsdException w:name="Grid Table 7 Colorful Accent 3" w:uiPriority="52"/>
-    <w:lsdException w:name="Grid Table 1 Light Accent 4" w:uiPriority="46"/>
-    <w:lsdException w:name="Grid Table 2 Accent 4" w:uiPriority="47"/>
-    <w:lsdException w:name="Grid Table 3 Accent 4" w:uiPriority="48"/>
-    <w:lsdException w:name="Grid Table 4 Accent 4" w:uiPriority="49"/>
-    <w:lsdException w:name="Grid Table 5 Dark Accent 4" w:uiPriority="50"/>
-    <w:lsdException w:name="Grid Table 6 Colorful Accent 4" w:uiPriority="51"/>
-    <w:lsdException w:name="Grid Table 7 Colorful Accent 4" w:uiPriority="52"/>
-    <w:lsdException w:name="Grid Table 1 Light Accent 5" w:uiPriority="46"/>
-    <w:lsdException w:name="Grid Table 2 Accent 5" w:uiPriority="47"/>
-    <w:lsdException w:name="Grid Table 3 Accent 5" w:uiPriority="48"/>
-    <w:lsdException w:name="Grid Table 4 Accent 5" w:uiPriority="49"/>
-    <w:lsdException w:name="Grid Table 5 Dark Accent 5" w:uiPriority="50"/>
-    <w:lsdException w:name="Grid Table 6 Colorful Accent 5" w:uiPriority="51"/>
-    <w:lsdException w:name="Grid Table 7 Colorful Accent 5" w:uiPriority="52"/>
-    <w:lsdException w:name="Grid Table 1 Light Accent 6" w:uiPriority="46"/>
-    <w:lsdException w:name="Grid Table 2 Accent 6" w:uiPriority="47"/>
-    <w:lsdException w:name="Grid Table 3 Accent 6" w:uiPriority="48"/>
-    <w:lsdException w:name="Grid Table 4 Accent 6" w:uiPriority="49"/>
-    <w:lsdException w:name="Grid Table 5 Dark Accent 6" w:uiPriority="50"/>
-    <w:lsdException w:name="Grid Table 6 Colorful Accent 6" w:uiPriority="51"/>
-    <w:lsdException w:name="Grid Table 7 Colorful Accent 6" w:uiPriority="52"/>
-    <w:lsdException w:name="List Table 1 Light" w:uiPriority="46"/>
-    <w:lsdException w:name="List Table 2" w:uiPriority="47"/>
-    <w:lsdException w:name="List Table 3" w:uiPriority="48"/>
-    <w:lsdException w:name="List Table 4" w:uiPriority="49"/>
-    <w:lsdException w:name="List Table 5 Dark" w:uiPriority="50"/>
-    <w:lsdException w:name="List Table 6 Colorful" w:uiPriority="51"/>
-    <w:lsdException w:name="List Table 7 Colorful" w:uiPriority="52"/>
-    <w:lsdException w:name="List Table 1 Light Accent 1" w:uiPriority="46"/>
-    <w:lsdException w:name="List Table 2 Accent 1" w:uiPriority="47"/>
-    <w:lsdException w:name="List Table 3 Accent 1" w:uiPriority="48"/>
-    <w:lsdException w:name="List Table 4 Accent 1" w:uiPriority="49"/>
-    <w:lsdException w:name="List Table 5 Dark Accent 1" w:uiPriority="50"/>
-    <w:lsdException w:name="List Table 6 Colorful Accent 1" w:uiPriority="51"/>
-    <w:lsdException w:name="List Table 7 Colorful Accent 1" w:uiPriority="52"/>
-    <w:lsdException w:name="List Table 1 Light Accent 2" w:uiPriority="46"/>
-    <w:lsdException w:name="List Table 2 Accent 2" w:uiPriority="47"/>
-    <w:lsdException w:name="List Table 3 Accent 2" w:uiPriority="48"/>
-    <w:lsdException w:name="List Table 4 Accent 2" w:uiPriority="49"/>
-    <w:lsdException w:name="List Table 5 Dark Accent 2" w:uiPriority="50"/>
-    <w:lsdException w:name="List Table 6 Colorful Accent 2" w:uiPriority="51"/>
-    <w:lsdException w:name="List Table 7 Colorful Accent 2" w:uiPriority="52"/>
-    <w:lsdException w:name="List Table 1 Light Accent 3" w:uiPriority="46"/>
-    <w:lsdException w:name="List Table 2 Accent 3" w:uiPriority="47"/>
-    <w:lsdException w:name="List Table 3 Accent 3" w:uiPriority="48"/>
-    <w:lsdException w:name="List Table 4 Accent 3" w:uiPriority="49"/>
-    <w:lsdException w:name="List Table 5 Dark Accent 3" w:uiPriority="50"/>
-    <w:lsdException w:name="List Table 6 Colorful Accent 3" w:uiPriority="51"/>
-    <w:lsdException w:name="List Table 7 Colorful Accent 3" w:uiPriority="52"/>
-    <w:lsdException w:name="List Table 1 Light Accent 4" w:uiPriority="46"/>
-    <w:lsdException w:name="List Table 2 Accent 4" w:uiPriority="47"/>
-    <w:lsdException w:name="List Table 3 Accent 4" w:uiPriority="48"/>
-    <w:lsdException w:name="List Table 4 Accent 4" w:uiPriority="49"/>
-    <w:lsdException w:name="List Table 5 Dark Accent 4" w:uiPriority="50"/>
-    <w:lsdException w:name="List Table 6 Colorful Accent 4" w:uiPriority="51"/>
-    <w:lsdException w:name="List Table 7 Colorful Accent 4" w:uiPriority="52"/>
-    <w:lsdException w:name="List Table 1 Light Accent 5" w:uiPriority="46"/>
-    <w:lsdException w:name="List Table 2 Accent 5" w:uiPriority="47"/>
-    <w:lsdException w:name="List Table 3 Accent 5" w:uiPriority="48"/>
-    <w:lsdException w:name="List Table 4 Accent 5" w:uiPriority="49"/>
-    <w:lsdException w:name="List Table 5 Dark Accent 5" w:uiPriority="50"/>
-    <w:lsdException w:name="List Table 6 Colorful Accent 5" w:uiPriority="51"/>
-    <w:lsdException w:name="List Table 7 Colorful Accent 5" w:uiPriority="52"/>
-    <w:lsdException w:name="List Table 1 Light Accent 6" w:uiPriority="46"/>
-    <w:lsdException w:name="List Table 2 Accent 6" w:uiPriority="47"/>
-    <w:lsdException w:name="List Table 3 Accent 6" w:uiPriority="48"/>
-    <w:lsdException w:name="List Table 4 Accent 6" w:uiPriority="49"/>
-    <w:lsdException w:name="List Table 5 Dark Accent 6" w:uiPriority="50"/>
-    <w:lsdException w:name="List Table 6 Colorful Accent 6" w:uiPriority="51"/>
-    <w:lsdException w:name="List Table 7 Colorful Accent 6" w:uiPriority="52"/>
+  <w:latentStyles w:defLockedState="0" w:defUIPriority="99" w:defSemiHidden="1" w:defUnhideWhenUsed="1" w:defQFormat="0" w:count="267">
+    <w:lsdException w:name="Normal" w:semiHidden="0" w:uiPriority="0" w:unhideWhenUsed="0" w:qFormat="1"/>
+    <w:lsdException w:name="heading 1" w:semiHidden="0" w:uiPriority="9" w:unhideWhenUsed="0" w:qFormat="1"/>
+    <w:lsdException w:name="heading 2" w:uiPriority="9" w:qFormat="1"/>
+    <w:lsdException w:name="heading 3" w:uiPriority="9" w:qFormat="1"/>
+    <w:lsdException w:name="heading 4" w:uiPriority="9" w:qFormat="1"/>
+    <w:lsdException w:name="heading 5" w:uiPriority="9" w:qFormat="1"/>
+    <w:lsdException w:name="heading 6" w:uiPriority="9" w:qFormat="1"/>
+    <w:lsdException w:name="heading 7" w:uiPriority="9" w:qFormat="1"/>
+    <w:lsdException w:name="heading 8" w:uiPriority="9" w:qFormat="1"/>
+    <w:lsdException w:name="heading 9" w:uiPriority="9" w:qFormat="1"/>
+    <w:lsdException w:name="toc 1" w:uiPriority="39"/>
+    <w:lsdException w:name="toc 2" w:uiPriority="39"/>
+    <w:lsdException w:name="toc 3" w:uiPriority="39"/>
+    <w:lsdException w:name="toc 4" w:uiPriority="39"/>
+    <w:lsdException w:name="toc 5" w:uiPriority="39"/>
+    <w:lsdException w:name="toc 6" w:uiPriority="39"/>
+    <w:lsdException w:name="toc 7" w:uiPriority="39"/>
+    <w:lsdException w:name="toc 8" w:uiPriority="39"/>
+    <w:lsdException w:name="toc 9" w:uiPriority="39"/>
+    <w:lsdException w:name="caption" w:uiPriority="35" w:qFormat="1"/>
+    <w:lsdException w:name="Title" w:semiHidden="0" w:uiPriority="10" w:unhideWhenUsed="0" w:qFormat="1"/>
+    <w:lsdException w:name="Default Paragraph Font" w:uiPriority="1"/>
+    <w:lsdException w:name="Subtitle" w:semiHidden="0" w:uiPriority="11" w:unhideWhenUsed="0" w:qFormat="1"/>
+    <w:lsdException w:name="Strong" w:semiHidden="0" w:uiPriority="22" w:unhideWhenUsed="0" w:qFormat="1"/>
+    <w:lsdException w:name="Emphasis" w:semiHidden="0" w:uiPriority="20" w:unhideWhenUsed="0" w:qFormat="1"/>
+    <w:lsdException w:name="Table Grid" w:semiHidden="0" w:uiPriority="39" w:unhideWhenUsed="0"/>
+    <w:lsdException w:name="Placeholder Text" w:unhideWhenUsed="0"/>
+    <w:lsdException w:name="No Spacing" w:semiHidden="0" w:uiPriority="1" w:unhideWhenUsed="0" w:qFormat="1"/>
+    <w:lsdException w:name="Light Shading" w:semiHidden="0" w:uiPriority="60" w:unhideWhenUsed="0"/>
+    <w:lsdException w:name="Light List" w:semiHidden="0" w:uiPriority="61" w:unhideWhenUsed="0"/>
+    <w:lsdException w:name="Light Grid" w:semiHidden="0" w:uiPriority="62" w:unhideWhenUsed="0"/>
+    <w:lsdException w:name="Medium Shading 1" w:semiHidden="0" w:uiPriority="63" w:unhideWhenUsed="0"/>
+    <w:lsdException w:name="Medium Shading 2" w:semiHidden="0" w:uiPriority="64" w:unhideWhenUsed="0"/>
+    <w:lsdException w:name="Medium List 1" w:semiHidden="0" w:uiPriority="65" w:unhideWhenUsed="0"/>
+    <w:lsdException w:name="Medium List 2" w:semiHidden="0" w:uiPriority="66" w:unhideWhenUsed="0"/>
+    <w:lsdException w:name="Medium Grid 1" w:semiHidden="0" w:uiPriority="67" w:unhideWhenUsed="0"/>
+    <w:lsdException w:name="Medium Grid 2" w:semiHidden="0" w:uiPriority="68" w:unhideWhenUsed="0"/>
+    <w:lsdException w:name="Medium Grid 3" w:semiHidden="0" w:uiPriority="69" w:unhideWhenUsed="0"/>
+    <w:lsdException w:name="Dark List" w:semiHidden="0" w:uiPriority="70" w:unhideWhenUsed="0"/>
+    <w:lsdException w:name="Colorful Shading" w:semiHidden="0" w:uiPriority="71" w:unhideWhenUsed="0"/>
+    <w:lsdException w:name="Colorful List" w:semiHidden="0" w:uiPriority="72" w:unhideWhenUsed="0"/>
+    <w:lsdException w:name="Colorful Grid" w:semiHidden="0" w:uiPriority="73" w:unhideWhenUsed="0"/>
+    <w:lsdException w:name="Light Shading Accent 1" w:semiHidden="0" w:uiPriority="60" w:unhideWhenUsed="0"/>
+    <w:lsdException w:name="Light List Accent 1" w:semiHidden="0" w:uiPriority="61" w:unhideWhenUsed="0"/>
+    <w:lsdException w:name="Light Grid Accent 1" w:semiHidden="0" w:uiPriority="62" w:unhideWhenUsed="0"/>
+    <w:lsdException w:name="Medium Shading 1 Accent 1" w:semiHidden="0" w:uiPriority="63" w:unhideWhenUsed="0"/>
+    <w:lsdException w:name="Medium Shading 2 Accent 1" w:semiHidden="0" w:uiPriority="64" w:unhideWhenUsed="0"/>
+    <w:lsdException w:name="Medium List 1 Accent 1" w:semiHidden="0" w:uiPriority="65" w:unhideWhenUsed="0"/>
+    <w:lsdException w:name="Revision" w:unhideWhenUsed="0"/>
+    <w:lsdException w:name="List Paragraph" w:semiHidden="0" w:uiPriority="34" w:unhideWhenUsed="0" w:qFormat="1"/>
+    <w:lsdException w:name="Quote" w:semiHidden="0" w:uiPriority="29" w:unhideWhenUsed="0" w:qFormat="1"/>
+    <w:lsdException w:name="Intense Quote" w:semiHidden="0" w:uiPriority="30" w:unhideWhenUsed="0" w:qFormat="1"/>
+    <w:lsdException w:name="Medium List 2 Accent 1" w:semiHidden="0" w:uiPriority="66" w:unhideWhenUsed="0"/>
+    <w:lsdException w:name="Medium Grid 1 Accent 1" w:semiHidden="0" w:uiPriority="67" w:unhideWhenUsed="0"/>
+    <w:lsdException w:name="Medium Grid 2 Accent 1" w:semiHidden="0" w:uiPriority="68" w:unhideWhenUsed="0"/>
+    <w:lsdException w:name="Medium Grid 3 Accent 1" w:semiHidden="0" w:uiPriority="69" w:unhideWhenUsed="0"/>
+    <w:lsdException w:name="Dark List Accent 1" w:semiHidden="0" w:uiPriority="70" w:unhideWhenUsed="0"/>
+    <w:lsdException w:name="Colorful Shading Accent 1" w:semiHidden="0" w:uiPriority="71" w:unhideWhenUsed="0"/>
+    <w:lsdException w:name="Colorful List Accent 1" w:semiHidden="0" w:uiPriority="72" w:unhideWhenUsed="0"/>
+    <w:lsdException w:name="Colorful Grid Accent 1" w:semiHidden="0" w:uiPriority="73" w:unhideWhenUsed="0"/>
+    <w:lsdException w:name="Light Shading Accent 2" w:semiHidden="0" w:uiPriority="60" w:unhideWhenUsed="0"/>
+    <w:lsdException w:name="Light List Accent 2" w:semiHidden="0" w:uiPriority="61" w:unhideWhenUsed="0"/>
+    <w:lsdException w:name="Light Grid Accent 2" w:semiHidden="0" w:uiPriority="62" w:unhideWhenUsed="0"/>
+    <w:lsdException w:name="Medium Shading 1 Accent 2" w:semiHidden="0" w:uiPriority="63" w:unhideWhenUsed="0"/>
+    <w:lsdException w:name="Medium Shading 2 Accent 2" w:semiHidden="0" w:uiPriority="64" w:unhideWhenUsed="0"/>
+    <w:lsdException w:name="Medium List 1 Accent 2" w:semiHidden="0" w:uiPriority="65" w:unhideWhenUsed="0"/>
+    <w:lsdException w:name="Medium List 2 Accent 2" w:semiHidden="0" w:uiPriority="66" w:unhideWhenUsed="0"/>
+    <w:lsdException w:name="Medium Grid 1 Accent 2" w:semiHidden="0" w:uiPriority="67" w:unhideWhenUsed="0"/>
+    <w:lsdException w:name="Medium Grid 2 Accent 2" w:semiHidden="0" w:uiPriority="68" w:unhideWhenUsed="0"/>
+    <w:lsdException w:name="Medium Grid 3 Accent 2" w:semiHidden="0" w:uiPriority="69" w:unhideWhenUsed="0"/>
+    <w:lsdException w:name="Dark List Accent 2" w:semiHidden="0" w:uiPriority="70" w:unhideWhenUsed="0"/>
+    <w:lsdException w:name="Colorful Shading Accent 2" w:semiHidden="0" w:uiPriority="71" w:unhideWhenUsed="0"/>
+    <w:lsdException w:name="Colorful List Accent 2" w:semiHidden="0" w:uiPriority="72" w:unhideWhenUsed="0"/>
+    <w:lsdException w:name="Colorful Grid Accent 2" w:semiHidden="0" w:uiPriority="73" w:unhideWhenUsed="0"/>
+    <w:lsdException w:name="Light Shading Accent 3" w:semiHidden="0" w:uiPriority="60" w:unhideWhenUsed="0"/>
+    <w:lsdException w:name="Light List Accent 3" w:semiHidden="0" w:uiPriority="61" w:unhideWhenUsed="0"/>
+    <w:lsdException w:name="Light Grid Accent 3" w:semiHidden="0" w:uiPriority="62" w:unhideWhenUsed="0"/>
+    <w:lsdException w:name="Medium Shading 1 Accent 3" w:semiHidden="0" w:uiPriority="63" w:unhideWhenUsed="0"/>
+    <w:lsdException w:name="Medium Shading 2 Accent 3" w:semiHidden="0" w:uiPriority="64" w:unhideWhenUsed="0"/>
+    <w:lsdException w:name="Medium List 1 Accent 3" w:semiHidden="0" w:uiPriority="65" w:unhideWhenUsed="0"/>
+    <w:lsdException w:name="Medium List 2 Accent 3" w:semiHidden="0" w:uiPriority="66" w:unhideWhenUsed="0"/>
+    <w:lsdException w:name="Medium Grid 1 Accent 3" w:semiHidden="0" w:uiPriority="67" w:unhideWhenUsed="0"/>
+    <w:lsdException w:name="Medium Grid 2 Accent 3" w:semiHidden="0" w:uiPriority="68" w:unhideWhenUsed="0"/>
+    <w:lsdException w:name="Medium Grid 3 Accent 3" w:semiHidden="0" w:uiPriority="69" w:unhideWhenUsed="0"/>
+    <w:lsdException w:name="Dark List Accent 3" w:semiHidden="0" w:uiPriority="70" w:unhideWhenUsed="0"/>
+    <w:lsdException w:name="Colorful Shading Accent 3" w:semiHidden="0" w:uiPriority="71" w:unhideWhenUsed="0"/>
+    <w:lsdException w:name="Colorful List Accent 3" w:semiHidden="0" w:uiPriority="72" w:unhideWhenUsed="0"/>
+    <w:lsdException w:name="Colorful Grid Accent 3" w:semiHidden="0" w:uiPriority="73" w:unhideWhenUsed="0"/>
+    <w:lsdException w:name="Light Shading Accent 4" w:semiHidden="0" w:uiPriority="60" w:unhideWhenUsed="0"/>
+    <w:lsdException w:name="Light List Accent 4" w:semiHidden="0" w:uiPriority="61" w:unhideWhenUsed="0"/>
+    <w:lsdException w:name="Light Grid Accent 4" w:semiHidden="0" w:uiPriority="62" w:unhideWhenUsed="0"/>
+    <w:lsdException w:name="Medium Shading 1 Accent 4" w:semiHidden="0" w:uiPriority="63" w:unhideWhenUsed="0"/>
+    <w:lsdException w:name="Medium Shading 2 Accent 4" w:semiHidden="0" w:uiPriority="64" w:unhideWhenUsed="0"/>
+    <w:lsdException w:name="Medium List 1 Accent 4" w:semiHidden="0" w:uiPriority="65" w:unhideWhenUsed="0"/>
+    <w:lsdException w:name="Medium List 2 Accent 4" w:semiHidden="0" w:uiPriority="66" w:unhideWhenUsed="0"/>
+    <w:lsdException w:name="Medium Grid 1 Accent 4" w:semiHidden="0" w:uiPriority="67" w:unhideWhenUsed="0"/>
+    <w:lsdException w:name="Medium Grid 2 Accent 4" w:semiHidden="0" w:uiPriority="68" w:unhideWhenUsed="0"/>
+    <w:lsdException w:name="Medium Grid 3 Accent 4" w:semiHidden="0" w:uiPriority="69" w:unhideWhenUsed="0"/>
+    <w:lsdException w:name="Dark List Accent 4" w:semiHidden="0" w:uiPriority="70" w:unhideWhenUsed="0"/>
+    <w:lsdException w:name="Colorful Shading Accent 4" w:semiHidden="0" w:uiPriority="71" w:unhideWhenUsed="0"/>
+    <w:lsdException w:name="Colorful List Accent 4" w:semiHidden="0" w:uiPriority="72" w:unhideWhenUsed="0"/>
+    <w:lsdException w:name="Colorful Grid Accent 4" w:semiHidden="0" w:uiPriority="73" w:unhideWhenUsed="0"/>
+    <w:lsdException w:name="Light Shading Accent 5" w:semiHidden="0" w:uiPriority="60" w:unhideWhenUsed="0"/>
+    <w:lsdException w:name="Light List Accent 5" w:semiHidden="0" w:uiPriority="61" w:unhideWhenUsed="0"/>
+    <w:lsdException w:name="Light Grid Accent 5" w:semiHidden="0" w:uiPriority="62" w:unhideWhenUsed="0"/>
+    <w:lsdException w:name="Medium Shading 1 Accent 5" w:semiHidden="0" w:uiPriority="63" w:unhideWhenUsed="0"/>
+    <w:lsdException w:name="Medium Shading 2 Accent 5" w:semiHidden="0" w:uiPriority="64" w:unhideWhenUsed="0"/>
+    <w:lsdException w:name="Medium List 1 Accent 5" w:semiHidden="0" w:uiPriority="65" w:unhideWhenUsed="0"/>
+    <w:lsdException w:name="Medium List 2 Accent 5" w:semiHidden="0" w:uiPriority="66" w:unhideWhenUsed="0"/>
+    <w:lsdException w:name="Medium Grid 1 Accent 5" w:semiHidden="0" w:uiPriority="67" w:unhideWhenUsed="0"/>
+    <w:lsdException w:name="Medium Grid 2 Accent 5" w:semiHidden="0" w:uiPriority="68" w:unhideWhenUsed="0"/>
+    <w:lsdException w:name="Medium Grid 3 Accent 5" w:semiHidden="0" w:uiPriority="69" w:unhideWhenUsed="0"/>
+    <w:lsdException w:name="Dark List Accent 5" w:semiHidden="0" w:uiPriority="70" w:unhideWhenUsed="0"/>
+    <w:lsdException w:name="Colorful Shading Accent 5" w:semiHidden="0" w:uiPriority="71" w:unhideWhenUsed="0"/>
+    <w:lsdException w:name="Colorful List Accent 5" w:semiHidden="0" w:uiPriority="72" w:unhideWhenUsed="0"/>
+    <w:lsdException w:name="Colorful Grid Accent 5" w:semiHidden="0" w:uiPriority="73" w:unhideWhenUsed="0"/>
+    <w:lsdException w:name="Light Shading Accent 6" w:semiHidden="0" w:uiPriority="60" w:unhideWhenUsed="0"/>
+    <w:lsdException w:name="Light List Accent 6" w:semiHidden="0" w:uiPriority="61" w:unhideWhenUsed="0"/>
+    <w:lsdException w:name="Light Grid Accent 6" w:semiHidden="0" w:uiPriority="62" w:unhideWhenUsed="0"/>
+    <w:lsdException w:name="Medium Shading 1 Accent 6" w:semiHidden="0" w:uiPriority="63" w:unhideWhenUsed="0"/>
+    <w:lsdException w:name="Medium Shading 2 Accent 6" w:semiHidden="0" w:uiPriority="64" w:unhideWhenUsed="0"/>
+    <w:lsdException w:name="Medium List 1 Accent 6" w:semiHidden="0" w:uiPriority="65" w:unhideWhenUsed="0"/>
+    <w:lsdException w:name="Medium List 2 Accent 6" w:semiHidden="0" w:uiPriority="66" w:unhideWhenUsed="0"/>
+    <w:lsdException w:name="Medium Grid 1 Accent 6" w:semiHidden="0" w:uiPriority="67" w:unhideWhenUsed="0"/>
+    <w:lsdException w:name="Medium Grid 2 Accent 6" w:semiHidden="0" w:uiPriority="68" w:unhideWhenUsed="0"/>
+    <w:lsdException w:name="Medium Grid 3 Accent 6" w:semiHidden="0" w:uiPriority="69" w:unhideWhenUsed="0"/>
+    <w:lsdException w:name="Dark List Accent 6" w:semiHidden="0" w:uiPriority="70" w:unhideWhenUsed="0"/>
+    <w:lsdException w:name="Colorful Shading Accent 6" w:semiHidden="0" w:uiPriority="71" w:unhideWhenUsed="0"/>
+    <w:lsdException w:name="Colorful List Accent 6" w:semiHidden="0" w:uiPriority="72" w:unhideWhenUsed="0"/>
+    <w:lsdException w:name="Colorful Grid Accent 6" w:semiHidden="0" w:uiPriority="73" w:unhideWhenUsed="0"/>
+    <w:lsdException w:name="Subtle Emphasis" w:semiHidden="0" w:uiPriority="19" w:unhideWhenUsed="0" w:qFormat="1"/>
+    <w:lsdException w:name="Intense Emphasis" w:semiHidden="0" w:uiPriority="21" w:unhideWhenUsed="0" w:qFormat="1"/>
+    <w:lsdException w:name="Subtle Reference" w:semiHidden="0" w:uiPriority="31" w:unhideWhenUsed="0" w:qFormat="1"/>
+    <w:lsdException w:name="Intense Reference" w:semiHidden="0" w:uiPriority="32" w:unhideWhenUsed="0" w:qFormat="1"/>
+    <w:lsdException w:name="Book Title" w:semiHidden="0" w:uiPriority="33" w:unhideWhenUsed="0" w:qFormat="1"/>
+    <w:lsdException w:name="Bibliography" w:uiPriority="37"/>
+    <w:lsdException w:name="TOC Heading" w:uiPriority="39" w:qFormat="1"/>
   </w:latentStyles>
   <w:style w:type="paragraph" w:default="1" w:styleId="Normal">
     <w:name w:val="Normal"/>
@@ -7953,6 +8667,725 @@
       <w:u w:val="single"/>
     </w:rPr>
   </w:style>
+  <w:style w:type="paragraph" w:styleId="BalloonText">
+    <w:name w:val="Balloon Text"/>
+    <w:basedOn w:val="Normal"/>
+    <w:link w:val="BalloonTextChar"/>
+    <w:uiPriority w:val="99"/>
+    <w:semiHidden/>
+    <w:unhideWhenUsed/>
+    <w:rsid w:val="00337DBD"/>
+    <w:pPr>
+      <w:spacing w:after="0" w:line="240" w:lineRule="auto"/>
+    </w:pPr>
+    <w:rPr>
+      <w:rFonts w:ascii="Tahoma" w:hAnsi="Tahoma" w:cs="Tahoma"/>
+      <w:sz w:val="16"/>
+      <w:szCs w:val="16"/>
+    </w:rPr>
+  </w:style>
+  <w:style w:type="character" w:customStyle="1" w:styleId="BalloonTextChar">
+    <w:name w:val="Balloon Text Char"/>
+    <w:basedOn w:val="DefaultParagraphFont"/>
+    <w:link w:val="BalloonText"/>
+    <w:uiPriority w:val="99"/>
+    <w:semiHidden/>
+    <w:rsid w:val="00337DBD"/>
+    <w:rPr>
+      <w:rFonts w:ascii="Tahoma" w:hAnsi="Tahoma" w:cs="Tahoma"/>
+      <w:sz w:val="16"/>
+      <w:szCs w:val="16"/>
+    </w:rPr>
+  </w:style>
+  <w:style w:type="paragraph" w:styleId="FootnoteText">
+    <w:name w:val="footnote text"/>
+    <w:basedOn w:val="Normal"/>
+    <w:link w:val="FootnoteTextChar"/>
+    <w:uiPriority w:val="99"/>
+    <w:semiHidden/>
+    <w:unhideWhenUsed/>
+    <w:rsid w:val="00FE4DB1"/>
+    <w:pPr>
+      <w:spacing w:after="0" w:line="240" w:lineRule="auto"/>
+    </w:pPr>
+    <w:rPr>
+      <w:sz w:val="20"/>
+      <w:szCs w:val="20"/>
+    </w:rPr>
+  </w:style>
+  <w:style w:type="character" w:customStyle="1" w:styleId="FootnoteTextChar">
+    <w:name w:val="Footnote Text Char"/>
+    <w:basedOn w:val="DefaultParagraphFont"/>
+    <w:link w:val="FootnoteText"/>
+    <w:uiPriority w:val="99"/>
+    <w:semiHidden/>
+    <w:rsid w:val="00FE4DB1"/>
+    <w:rPr>
+      <w:sz w:val="20"/>
+      <w:szCs w:val="20"/>
+    </w:rPr>
+  </w:style>
+  <w:style w:type="character" w:styleId="FootnoteReference">
+    <w:name w:val="footnote reference"/>
+    <w:basedOn w:val="DefaultParagraphFont"/>
+    <w:uiPriority w:val="99"/>
+    <w:semiHidden/>
+    <w:unhideWhenUsed/>
+    <w:rsid w:val="00FE4DB1"/>
+    <w:rPr>
+      <w:vertAlign w:val="superscript"/>
+    </w:rPr>
+  </w:style>
+</w:styles>
+</file>
+
+<file path=word/stylesWithEffects.xml><?xml version="1.0" encoding="utf-8"?>
+<w:styles xmlns:wpc="http://schemas.microsoft.com/office/word/2010/wordprocessingCanvas" xmlns:mc="http://schemas.openxmlformats.org/markup-compatibility/2006" xmlns:o="urn:schemas-microsoft-com:office:office" xmlns:r="http://schemas.openxmlformats.org/officeDocument/2006/relationships" xmlns:m="http://schemas.openxmlformats.org/officeDocument/2006/math" xmlns:v="urn:schemas-microsoft-com:vml" xmlns:wp14="http://schemas.microsoft.com/office/word/2010/wordprocessingDrawing" xmlns:wp="http://schemas.openxmlformats.org/drawingml/2006/wordprocessingDrawing" xmlns:w10="urn:schemas-microsoft-com:office:word" xmlns:w="http://schemas.openxmlformats.org/wordprocessingml/2006/main" xmlns:w14="http://schemas.microsoft.com/office/word/2010/wordml" xmlns:wpg="http://schemas.microsoft.com/office/word/2010/wordprocessingGroup" xmlns:wpi="http://schemas.microsoft.com/office/word/2010/wordprocessingInk" xmlns:wne="http://schemas.microsoft.com/office/word/2006/wordml" xmlns:wps="http://schemas.microsoft.com/office/word/2010/wordprocessingShape" mc:Ignorable="w14 wp14">
+  <w:docDefaults>
+    <w:rPrDefault>
+      <w:rPr>
+        <w:rFonts w:asciiTheme="minorHAnsi" w:eastAsiaTheme="minorHAnsi" w:hAnsiTheme="minorHAnsi" w:cstheme="minorBidi"/>
+        <w:sz w:val="22"/>
+        <w:szCs w:val="22"/>
+        <w:lang w:val="en-CA" w:eastAsia="en-US" w:bidi="ar-SA"/>
+      </w:rPr>
+    </w:rPrDefault>
+    <w:pPrDefault/>
+  </w:docDefaults>
+  <w:latentStyles w:defLockedState="0" w:defUIPriority="99" w:defSemiHidden="1" w:defUnhideWhenUsed="1" w:defQFormat="0" w:count="267">
+    <w:lsdException w:name="Normal" w:semiHidden="0" w:uiPriority="0" w:unhideWhenUsed="0" w:qFormat="1"/>
+    <w:lsdException w:name="heading 1" w:semiHidden="0" w:uiPriority="9" w:unhideWhenUsed="0" w:qFormat="1"/>
+    <w:lsdException w:name="heading 2" w:uiPriority="9" w:qFormat="1"/>
+    <w:lsdException w:name="heading 3" w:uiPriority="9" w:qFormat="1"/>
+    <w:lsdException w:name="heading 4" w:uiPriority="9" w:qFormat="1"/>
+    <w:lsdException w:name="heading 5" w:uiPriority="9" w:qFormat="1"/>
+    <w:lsdException w:name="heading 6" w:uiPriority="9" w:qFormat="1"/>
+    <w:lsdException w:name="heading 7" w:uiPriority="9" w:qFormat="1"/>
+    <w:lsdException w:name="heading 8" w:uiPriority="9" w:qFormat="1"/>
+    <w:lsdException w:name="heading 9" w:uiPriority="9" w:qFormat="1"/>
+    <w:lsdException w:name="toc 1" w:uiPriority="39"/>
+    <w:lsdException w:name="toc 2" w:uiPriority="39"/>
+    <w:lsdException w:name="toc 3" w:uiPriority="39"/>
+    <w:lsdException w:name="toc 4" w:uiPriority="39"/>
+    <w:lsdException w:name="toc 5" w:uiPriority="39"/>
+    <w:lsdException w:name="toc 6" w:uiPriority="39"/>
+    <w:lsdException w:name="toc 7" w:uiPriority="39"/>
+    <w:lsdException w:name="toc 8" w:uiPriority="39"/>
+    <w:lsdException w:name="toc 9" w:uiPriority="39"/>
+    <w:lsdException w:name="caption" w:uiPriority="35" w:qFormat="1"/>
+    <w:lsdException w:name="Title" w:semiHidden="0" w:uiPriority="10" w:unhideWhenUsed="0" w:qFormat="1"/>
+    <w:lsdException w:name="Default Paragraph Font" w:uiPriority="1"/>
+    <w:lsdException w:name="Subtitle" w:semiHidden="0" w:uiPriority="11" w:unhideWhenUsed="0" w:qFormat="1"/>
+    <w:lsdException w:name="Strong" w:semiHidden="0" w:uiPriority="22" w:unhideWhenUsed="0" w:qFormat="1"/>
+    <w:lsdException w:name="Emphasis" w:semiHidden="0" w:uiPriority="20" w:unhideWhenUsed="0" w:qFormat="1"/>
+    <w:lsdException w:name="Table Grid" w:semiHidden="0" w:uiPriority="39" w:unhideWhenUsed="0"/>
+    <w:lsdException w:name="Placeholder Text" w:unhideWhenUsed="0"/>
+    <w:lsdException w:name="No Spacing" w:semiHidden="0" w:uiPriority="1" w:unhideWhenUsed="0" w:qFormat="1"/>
+    <w:lsdException w:name="Light Shading" w:semiHidden="0" w:uiPriority="60" w:unhideWhenUsed="0"/>
+    <w:lsdException w:name="Light List" w:semiHidden="0" w:uiPriority="61" w:unhideWhenUsed="0"/>
+    <w:lsdException w:name="Light Grid" w:semiHidden="0" w:uiPriority="62" w:unhideWhenUsed="0"/>
+    <w:lsdException w:name="Medium Shading 1" w:semiHidden="0" w:uiPriority="63" w:unhideWhenUsed="0"/>
+    <w:lsdException w:name="Medium Shading 2" w:semiHidden="0" w:uiPriority="64" w:unhideWhenUsed="0"/>
+    <w:lsdException w:name="Medium List 1" w:semiHidden="0" w:uiPriority="65" w:unhideWhenUsed="0"/>
+    <w:lsdException w:name="Medium List 2" w:semiHidden="0" w:uiPriority="66" w:unhideWhenUsed="0"/>
+    <w:lsdException w:name="Medium Grid 1" w:semiHidden="0" w:uiPriority="67" w:unhideWhenUsed="0"/>
+    <w:lsdException w:name="Medium Grid 2" w:semiHidden="0" w:uiPriority="68" w:unhideWhenUsed="0"/>
+    <w:lsdException w:name="Medium Grid 3" w:semiHidden="0" w:uiPriority="69" w:unhideWhenUsed="0"/>
+    <w:lsdException w:name="Dark List" w:semiHidden="0" w:uiPriority="70" w:unhideWhenUsed="0"/>
+    <w:lsdException w:name="Colorful Shading" w:semiHidden="0" w:uiPriority="71" w:unhideWhenUsed="0"/>
+    <w:lsdException w:name="Colorful List" w:semiHidden="0" w:uiPriority="72" w:unhideWhenUsed="0"/>
+    <w:lsdException w:name="Colorful Grid" w:semiHidden="0" w:uiPriority="73" w:unhideWhenUsed="0"/>
+    <w:lsdException w:name="Light Shading Accent 1" w:semiHidden="0" w:uiPriority="60" w:unhideWhenUsed="0"/>
+    <w:lsdException w:name="Light List Accent 1" w:semiHidden="0" w:uiPriority="61" w:unhideWhenUsed="0"/>
+    <w:lsdException w:name="Light Grid Accent 1" w:semiHidden="0" w:uiPriority="62" w:unhideWhenUsed="0"/>
+    <w:lsdException w:name="Medium Shading 1 Accent 1" w:semiHidden="0" w:uiPriority="63" w:unhideWhenUsed="0"/>
+    <w:lsdException w:name="Medium Shading 2 Accent 1" w:semiHidden="0" w:uiPriority="64" w:unhideWhenUsed="0"/>
+    <w:lsdException w:name="Medium List 1 Accent 1" w:semiHidden="0" w:uiPriority="65" w:unhideWhenUsed="0"/>
+    <w:lsdException w:name="Revision" w:unhideWhenUsed="0"/>
+    <w:lsdException w:name="List Paragraph" w:semiHidden="0" w:uiPriority="34" w:unhideWhenUsed="0" w:qFormat="1"/>
+    <w:lsdException w:name="Quote" w:semiHidden="0" w:uiPriority="29" w:unhideWhenUsed="0" w:qFormat="1"/>
+    <w:lsdException w:name="Intense Quote" w:semiHidden="0" w:uiPriority="30" w:unhideWhenUsed="0" w:qFormat="1"/>
+    <w:lsdException w:name="Medium List 2 Accent 1" w:semiHidden="0" w:uiPriority="66" w:unhideWhenUsed="0"/>
+    <w:lsdException w:name="Medium Grid 1 Accent 1" w:semiHidden="0" w:uiPriority="67" w:unhideWhenUsed="0"/>
+    <w:lsdException w:name="Medium Grid 2 Accent 1" w:semiHidden="0" w:uiPriority="68" w:unhideWhenUsed="0"/>
+    <w:lsdException w:name="Medium Grid 3 Accent 1" w:semiHidden="0" w:uiPriority="69" w:unhideWhenUsed="0"/>
+    <w:lsdException w:name="Dark List Accent 1" w:semiHidden="0" w:uiPriority="70" w:unhideWhenUsed="0"/>
+    <w:lsdException w:name="Colorful Shading Accent 1" w:semiHidden="0" w:uiPriority="71" w:unhideWhenUsed="0"/>
+    <w:lsdException w:name="Colorful List Accent 1" w:semiHidden="0" w:uiPriority="72" w:unhideWhenUsed="0"/>
+    <w:lsdException w:name="Colorful Grid Accent 1" w:semiHidden="0" w:uiPriority="73" w:unhideWhenUsed="0"/>
+    <w:lsdException w:name="Light Shading Accent 2" w:semiHidden="0" w:uiPriority="60" w:unhideWhenUsed="0"/>
+    <w:lsdException w:name="Light List Accent 2" w:semiHidden="0" w:uiPriority="61" w:unhideWhenUsed="0"/>
+    <w:lsdException w:name="Light Grid Accent 2" w:semiHidden="0" w:uiPriority="62" w:unhideWhenUsed="0"/>
+    <w:lsdException w:name="Medium Shading 1 Accent 2" w:semiHidden="0" w:uiPriority="63" w:unhideWhenUsed="0"/>
+    <w:lsdException w:name="Medium Shading 2 Accent 2" w:semiHidden="0" w:uiPriority="64" w:unhideWhenUsed="0"/>
+    <w:lsdException w:name="Medium List 1 Accent 2" w:semiHidden="0" w:uiPriority="65" w:unhideWhenUsed="0"/>
+    <w:lsdException w:name="Medium List 2 Accent 2" w:semiHidden="0" w:uiPriority="66" w:unhideWhenUsed="0"/>
+    <w:lsdException w:name="Medium Grid 1 Accent 2" w:semiHidden="0" w:uiPriority="67" w:unhideWhenUsed="0"/>
+    <w:lsdException w:name="Medium Grid 2 Accent 2" w:semiHidden="0" w:uiPriority="68" w:unhideWhenUsed="0"/>
+    <w:lsdException w:name="Medium Grid 3 Accent 2" w:semiHidden="0" w:uiPriority="69" w:unhideWhenUsed="0"/>
+    <w:lsdException w:name="Dark List Accent 2" w:semiHidden="0" w:uiPriority="70" w:unhideWhenUsed="0"/>
+    <w:lsdException w:name="Colorful Shading Accent 2" w:semiHidden="0" w:uiPriority="71" w:unhideWhenUsed="0"/>
+    <w:lsdException w:name="Colorful List Accent 2" w:semiHidden="0" w:uiPriority="72" w:unhideWhenUsed="0"/>
+    <w:lsdException w:name="Colorful Grid Accent 2" w:semiHidden="0" w:uiPriority="73" w:unhideWhenUsed="0"/>
+    <w:lsdException w:name="Light Shading Accent 3" w:semiHidden="0" w:uiPriority="60" w:unhideWhenUsed="0"/>
+    <w:lsdException w:name="Light List Accent 3" w:semiHidden="0" w:uiPriority="61" w:unhideWhenUsed="0"/>
+    <w:lsdException w:name="Light Grid Accent 3" w:semiHidden="0" w:uiPriority="62" w:unhideWhenUsed="0"/>
+    <w:lsdException w:name="Medium Shading 1 Accent 3" w:semiHidden="0" w:uiPriority="63" w:unhideWhenUsed="0"/>
+    <w:lsdException w:name="Medium Shading 2 Accent 3" w:semiHidden="0" w:uiPriority="64" w:unhideWhenUsed="0"/>
+    <w:lsdException w:name="Medium List 1 Accent 3" w:semiHidden="0" w:uiPriority="65" w:unhideWhenUsed="0"/>
+    <w:lsdException w:name="Medium List 2 Accent 3" w:semiHidden="0" w:uiPriority="66" w:unhideWhenUsed="0"/>
+    <w:lsdException w:name="Medium Grid 1 Accent 3" w:semiHidden="0" w:uiPriority="67" w:unhideWhenUsed="0"/>
+    <w:lsdException w:name="Medium Grid 2 Accent 3" w:semiHidden="0" w:uiPriority="68" w:unhideWhenUsed="0"/>
+    <w:lsdException w:name="Medium Grid 3 Accent 3" w:semiHidden="0" w:uiPriority="69" w:unhideWhenUsed="0"/>
+    <w:lsdException w:name="Dark List Accent 3" w:semiHidden="0" w:uiPriority="70" w:unhideWhenUsed="0"/>
+    <w:lsdException w:name="Colorful Shading Accent 3" w:semiHidden="0" w:uiPriority="71" w:unhideWhenUsed="0"/>
+    <w:lsdException w:name="Colorful List Accent 3" w:semiHidden="0" w:uiPriority="72" w:unhideWhenUsed="0"/>
+    <w:lsdException w:name="Colorful Grid Accent 3" w:semiHidden="0" w:uiPriority="73" w:unhideWhenUsed="0"/>
+    <w:lsdException w:name="Light Shading Accent 4" w:semiHidden="0" w:uiPriority="60" w:unhideWhenUsed="0"/>
+    <w:lsdException w:name="Light List Accent 4" w:semiHidden="0" w:uiPriority="61" w:unhideWhenUsed="0"/>
+    <w:lsdException w:name="Light Grid Accent 4" w:semiHidden="0" w:uiPriority="62" w:unhideWhenUsed="0"/>
+    <w:lsdException w:name="Medium Shading 1 Accent 4" w:semiHidden="0" w:uiPriority="63" w:unhideWhenUsed="0"/>
+    <w:lsdException w:name="Medium Shading 2 Accent 4" w:semiHidden="0" w:uiPriority="64" w:unhideWhenUsed="0"/>
+    <w:lsdException w:name="Medium List 1 Accent 4" w:semiHidden="0" w:uiPriority="65" w:unhideWhenUsed="0"/>
+    <w:lsdException w:name="Medium List 2 Accent 4" w:semiHidden="0" w:uiPriority="66" w:unhideWhenUsed="0"/>
+    <w:lsdException w:name="Medium Grid 1 Accent 4" w:semiHidden="0" w:uiPriority="67" w:unhideWhenUsed="0"/>
+    <w:lsdException w:name="Medium Grid 2 Accent 4" w:semiHidden="0" w:uiPriority="68" w:unhideWhenUsed="0"/>
+    <w:lsdException w:name="Medium Grid 3 Accent 4" w:semiHidden="0" w:uiPriority="69" w:unhideWhenUsed="0"/>
+    <w:lsdException w:name="Dark List Accent 4" w:semiHidden="0" w:uiPriority="70" w:unhideWhenUsed="0"/>
+    <w:lsdException w:name="Colorful Shading Accent 4" w:semiHidden="0" w:uiPriority="71" w:unhideWhenUsed="0"/>
+    <w:lsdException w:name="Colorful List Accent 4" w:semiHidden="0" w:uiPriority="72" w:unhideWhenUsed="0"/>
+    <w:lsdException w:name="Colorful Grid Accent 4" w:semiHidden="0" w:uiPriority="73" w:unhideWhenUsed="0"/>
+    <w:lsdException w:name="Light Shading Accent 5" w:semiHidden="0" w:uiPriority="60" w:unhideWhenUsed="0"/>
+    <w:lsdException w:name="Light List Accent 5" w:semiHidden="0" w:uiPriority="61" w:unhideWhenUsed="0"/>
+    <w:lsdException w:name="Light Grid Accent 5" w:semiHidden="0" w:uiPriority="62" w:unhideWhenUsed="0"/>
+    <w:lsdException w:name="Medium Shading 1 Accent 5" w:semiHidden="0" w:uiPriority="63" w:unhideWhenUsed="0"/>
+    <w:lsdException w:name="Medium Shading 2 Accent 5" w:semiHidden="0" w:uiPriority="64" w:unhideWhenUsed="0"/>
+    <w:lsdException w:name="Medium List 1 Accent 5" w:semiHidden="0" w:uiPriority="65" w:unhideWhenUsed="0"/>
+    <w:lsdException w:name="Medium List 2 Accent 5" w:semiHidden="0" w:uiPriority="66" w:unhideWhenUsed="0"/>
+    <w:lsdException w:name="Medium Grid 1 Accent 5" w:semiHidden="0" w:uiPriority="67" w:unhideWhenUsed="0"/>
+    <w:lsdException w:name="Medium Grid 2 Accent 5" w:semiHidden="0" w:uiPriority="68" w:unhideWhenUsed="0"/>
+    <w:lsdException w:name="Medium Grid 3 Accent 5" w:semiHidden="0" w:uiPriority="69" w:unhideWhenUsed="0"/>
+    <w:lsdException w:name="Dark List Accent 5" w:semiHidden="0" w:uiPriority="70" w:unhideWhenUsed="0"/>
+    <w:lsdException w:name="Colorful Shading Accent 5" w:semiHidden="0" w:uiPriority="71" w:unhideWhenUsed="0"/>
+    <w:lsdException w:name="Colorful List Accent 5" w:semiHidden="0" w:uiPriority="72" w:unhideWhenUsed="0"/>
+    <w:lsdException w:name="Colorful Grid Accent 5" w:semiHidden="0" w:uiPriority="73" w:unhideWhenUsed="0"/>
+    <w:lsdException w:name="Light Shading Accent 6" w:semiHidden="0" w:uiPriority="60" w:unhideWhenUsed="0"/>
+    <w:lsdException w:name="Light List Accent 6" w:semiHidden="0" w:uiPriority="61" w:unhideWhenUsed="0"/>
+    <w:lsdException w:name="Light Grid Accent 6" w:semiHidden="0" w:uiPriority="62" w:unhideWhenUsed="0"/>
+    <w:lsdException w:name="Medium Shading 1 Accent 6" w:semiHidden="0" w:uiPriority="63" w:unhideWhenUsed="0"/>
+    <w:lsdException w:name="Medium Shading 2 Accent 6" w:semiHidden="0" w:uiPriority="64" w:unhideWhenUsed="0"/>
+    <w:lsdException w:name="Medium List 1 Accent 6" w:semiHidden="0" w:uiPriority="65" w:unhideWhenUsed="0"/>
+    <w:lsdException w:name="Medium List 2 Accent 6" w:semiHidden="0" w:uiPriority="66" w:unhideWhenUsed="0"/>
+    <w:lsdException w:name="Medium Grid 1 Accent 6" w:semiHidden="0" w:uiPriority="67" w:unhideWhenUsed="0"/>
+    <w:lsdException w:name="Medium Grid 2 Accent 6" w:semiHidden="0" w:uiPriority="68" w:unhideWhenUsed="0"/>
+    <w:lsdException w:name="Medium Grid 3 Accent 6" w:semiHidden="0" w:uiPriority="69" w:unhideWhenUsed="0"/>
+    <w:lsdException w:name="Dark List Accent 6" w:semiHidden="0" w:uiPriority="70" w:unhideWhenUsed="0"/>
+    <w:lsdException w:name="Colorful Shading Accent 6" w:semiHidden="0" w:uiPriority="71" w:unhideWhenUsed="0"/>
+    <w:lsdException w:name="Colorful List Accent 6" w:semiHidden="0" w:uiPriority="72" w:unhideWhenUsed="0"/>
+    <w:lsdException w:name="Colorful Grid Accent 6" w:semiHidden="0" w:uiPriority="73" w:unhideWhenUsed="0"/>
+    <w:lsdException w:name="Subtle Emphasis" w:semiHidden="0" w:uiPriority="19" w:unhideWhenUsed="0" w:qFormat="1"/>
+    <w:lsdException w:name="Intense Emphasis" w:semiHidden="0" w:uiPriority="21" w:unhideWhenUsed="0" w:qFormat="1"/>
+    <w:lsdException w:name="Subtle Reference" w:semiHidden="0" w:uiPriority="31" w:unhideWhenUsed="0" w:qFormat="1"/>
+    <w:lsdException w:name="Intense Reference" w:semiHidden="0" w:uiPriority="32" w:unhideWhenUsed="0" w:qFormat="1"/>
+    <w:lsdException w:name="Book Title" w:semiHidden="0" w:uiPriority="33" w:unhideWhenUsed="0" w:qFormat="1"/>
+    <w:lsdException w:name="Bibliography" w:uiPriority="37"/>
+    <w:lsdException w:name="TOC Heading" w:uiPriority="39" w:qFormat="1"/>
+  </w:latentStyles>
+  <w:style w:type="paragraph" w:default="1" w:styleId="Normal">
+    <w:name w:val="Normal"/>
+    <w:qFormat/>
+    <w:pPr>
+      <w:spacing w:after="160" w:line="259" w:lineRule="auto"/>
+    </w:pPr>
+  </w:style>
+  <w:style w:type="paragraph" w:styleId="Heading1">
+    <w:name w:val="heading 1"/>
+    <w:basedOn w:val="Normal"/>
+    <w:next w:val="Normal"/>
+    <w:link w:val="Heading1Char"/>
+    <w:uiPriority w:val="9"/>
+    <w:qFormat/>
+    <w:rsid w:val="00F96FD4"/>
+    <w:pPr>
+      <w:keepNext/>
+      <w:keepLines/>
+      <w:spacing w:before="240" w:after="0"/>
+      <w:outlineLvl w:val="0"/>
+    </w:pPr>
+    <w:rPr>
+      <w:rFonts w:asciiTheme="majorHAnsi" w:eastAsiaTheme="majorEastAsia" w:hAnsiTheme="majorHAnsi" w:cstheme="majorBidi"/>
+      <w:color w:val="2E74B5" w:themeColor="accent1" w:themeShade="BF"/>
+      <w:sz w:val="32"/>
+      <w:szCs w:val="32"/>
+    </w:rPr>
+  </w:style>
+  <w:style w:type="paragraph" w:styleId="Heading2">
+    <w:name w:val="heading 2"/>
+    <w:basedOn w:val="Normal"/>
+    <w:next w:val="Normal"/>
+    <w:link w:val="Heading2Char"/>
+    <w:uiPriority w:val="9"/>
+    <w:unhideWhenUsed/>
+    <w:qFormat/>
+    <w:rsid w:val="009F4D23"/>
+    <w:pPr>
+      <w:keepNext/>
+      <w:keepLines/>
+      <w:spacing w:before="40" w:after="0"/>
+      <w:outlineLvl w:val="1"/>
+    </w:pPr>
+    <w:rPr>
+      <w:rFonts w:asciiTheme="majorHAnsi" w:eastAsiaTheme="majorEastAsia" w:hAnsiTheme="majorHAnsi" w:cstheme="majorBidi"/>
+      <w:color w:val="2E74B5" w:themeColor="accent1" w:themeShade="BF"/>
+      <w:sz w:val="26"/>
+      <w:szCs w:val="26"/>
+    </w:rPr>
+  </w:style>
+  <w:style w:type="character" w:default="1" w:styleId="DefaultParagraphFont">
+    <w:name w:val="Default Paragraph Font"/>
+    <w:uiPriority w:val="1"/>
+    <w:semiHidden/>
+    <w:unhideWhenUsed/>
+  </w:style>
+  <w:style w:type="table" w:default="1" w:styleId="TableNormal">
+    <w:name w:val="Normal Table"/>
+    <w:uiPriority w:val="99"/>
+    <w:semiHidden/>
+    <w:unhideWhenUsed/>
+    <w:tblPr>
+      <w:tblInd w:w="0" w:type="dxa"/>
+      <w:tblCellMar>
+        <w:top w:w="0" w:type="dxa"/>
+        <w:left w:w="108" w:type="dxa"/>
+        <w:bottom w:w="0" w:type="dxa"/>
+        <w:right w:w="108" w:type="dxa"/>
+      </w:tblCellMar>
+    </w:tblPr>
+  </w:style>
+  <w:style w:type="numbering" w:default="1" w:styleId="NoList">
+    <w:name w:val="No List"/>
+    <w:uiPriority w:val="99"/>
+    <w:semiHidden/>
+    <w:unhideWhenUsed/>
+  </w:style>
+  <w:style w:type="character" w:customStyle="1" w:styleId="NoSpacingChar">
+    <w:name w:val="No Spacing Char"/>
+    <w:basedOn w:val="DefaultParagraphFont"/>
+    <w:link w:val="NoSpacing"/>
+    <w:uiPriority w:val="1"/>
+    <w:qFormat/>
+    <w:rsid w:val="00F96FD4"/>
+    <w:rPr>
+      <w:color w:val="44546A" w:themeColor="text2"/>
+      <w:sz w:val="20"/>
+      <w:szCs w:val="20"/>
+      <w:lang w:val="en-US"/>
+    </w:rPr>
+  </w:style>
+  <w:style w:type="character" w:customStyle="1" w:styleId="HeaderChar">
+    <w:name w:val="Header Char"/>
+    <w:basedOn w:val="DefaultParagraphFont"/>
+    <w:link w:val="Header"/>
+    <w:uiPriority w:val="99"/>
+    <w:qFormat/>
+    <w:rsid w:val="00F96FD4"/>
+  </w:style>
+  <w:style w:type="character" w:customStyle="1" w:styleId="FooterChar">
+    <w:name w:val="Footer Char"/>
+    <w:basedOn w:val="DefaultParagraphFont"/>
+    <w:link w:val="Footer"/>
+    <w:uiPriority w:val="99"/>
+    <w:qFormat/>
+    <w:rsid w:val="00F96FD4"/>
+  </w:style>
+  <w:style w:type="character" w:customStyle="1" w:styleId="Heading1Char">
+    <w:name w:val="Heading 1 Char"/>
+    <w:basedOn w:val="DefaultParagraphFont"/>
+    <w:link w:val="Heading1"/>
+    <w:uiPriority w:val="9"/>
+    <w:qFormat/>
+    <w:rsid w:val="00F96FD4"/>
+    <w:rPr>
+      <w:rFonts w:asciiTheme="majorHAnsi" w:eastAsiaTheme="majorEastAsia" w:hAnsiTheme="majorHAnsi" w:cstheme="majorBidi"/>
+      <w:color w:val="2E74B5" w:themeColor="accent1" w:themeShade="BF"/>
+      <w:sz w:val="32"/>
+      <w:szCs w:val="32"/>
+    </w:rPr>
+  </w:style>
+  <w:style w:type="character" w:customStyle="1" w:styleId="InternetLink">
+    <w:name w:val="Internet Link"/>
+    <w:basedOn w:val="DefaultParagraphFont"/>
+    <w:uiPriority w:val="99"/>
+    <w:unhideWhenUsed/>
+    <w:rsid w:val="00F96FD4"/>
+    <w:rPr>
+      <w:color w:val="0563C1" w:themeColor="hyperlink"/>
+      <w:u w:val="single"/>
+    </w:rPr>
+  </w:style>
+  <w:style w:type="character" w:customStyle="1" w:styleId="ListLabel1">
+    <w:name w:val="ListLabel 1"/>
+    <w:qFormat/>
+    <w:rPr>
+      <w:rFonts w:cs="Courier New"/>
+    </w:rPr>
+  </w:style>
+  <w:style w:type="character" w:customStyle="1" w:styleId="ListLabel2">
+    <w:name w:val="ListLabel 2"/>
+    <w:qFormat/>
+    <w:rPr>
+      <w:rFonts w:cs="Courier New"/>
+    </w:rPr>
+  </w:style>
+  <w:style w:type="character" w:customStyle="1" w:styleId="ListLabel3">
+    <w:name w:val="ListLabel 3"/>
+    <w:qFormat/>
+    <w:rPr>
+      <w:rFonts w:cs="Courier New"/>
+    </w:rPr>
+  </w:style>
+  <w:style w:type="character" w:customStyle="1" w:styleId="IndexLink">
+    <w:name w:val="Index Link"/>
+    <w:qFormat/>
+  </w:style>
+  <w:style w:type="paragraph" w:customStyle="1" w:styleId="Heading">
+    <w:name w:val="Heading"/>
+    <w:basedOn w:val="Normal"/>
+    <w:next w:val="BodyText"/>
+    <w:qFormat/>
+    <w:pPr>
+      <w:keepNext/>
+      <w:spacing w:before="240" w:after="120"/>
+    </w:pPr>
+    <w:rPr>
+      <w:rFonts w:ascii="Liberation Sans" w:eastAsia="Microsoft YaHei" w:hAnsi="Liberation Sans" w:cs="Lucida Sans"/>
+      <w:sz w:val="28"/>
+      <w:szCs w:val="28"/>
+    </w:rPr>
+  </w:style>
+  <w:style w:type="paragraph" w:styleId="BodyText">
+    <w:name w:val="Body Text"/>
+    <w:basedOn w:val="Normal"/>
+    <w:pPr>
+      <w:spacing w:after="140" w:line="288" w:lineRule="auto"/>
+    </w:pPr>
+  </w:style>
+  <w:style w:type="paragraph" w:styleId="List">
+    <w:name w:val="List"/>
+    <w:basedOn w:val="BodyText"/>
+    <w:rPr>
+      <w:rFonts w:cs="Lucida Sans"/>
+    </w:rPr>
+  </w:style>
+  <w:style w:type="paragraph" w:styleId="Caption">
+    <w:name w:val="caption"/>
+    <w:basedOn w:val="Normal"/>
+    <w:qFormat/>
+    <w:pPr>
+      <w:suppressLineNumbers/>
+      <w:spacing w:before="120" w:after="120"/>
+    </w:pPr>
+    <w:rPr>
+      <w:rFonts w:cs="Lucida Sans"/>
+      <w:i/>
+      <w:iCs/>
+      <w:sz w:val="24"/>
+      <w:szCs w:val="24"/>
+    </w:rPr>
+  </w:style>
+  <w:style w:type="paragraph" w:customStyle="1" w:styleId="Index">
+    <w:name w:val="Index"/>
+    <w:basedOn w:val="Normal"/>
+    <w:qFormat/>
+    <w:pPr>
+      <w:suppressLineNumbers/>
+    </w:pPr>
+    <w:rPr>
+      <w:rFonts w:cs="Lucida Sans"/>
+    </w:rPr>
+  </w:style>
+  <w:style w:type="paragraph" w:styleId="NoSpacing">
+    <w:name w:val="No Spacing"/>
+    <w:link w:val="NoSpacingChar"/>
+    <w:uiPriority w:val="1"/>
+    <w:qFormat/>
+    <w:rsid w:val="00F96FD4"/>
+    <w:rPr>
+      <w:rFonts w:ascii="Calibri" w:eastAsia="Calibri" w:hAnsi="Calibri"/>
+      <w:color w:val="44546A" w:themeColor="text2"/>
+      <w:sz w:val="20"/>
+      <w:szCs w:val="20"/>
+      <w:lang w:val="en-US"/>
+    </w:rPr>
+  </w:style>
+  <w:style w:type="paragraph" w:styleId="Header">
+    <w:name w:val="header"/>
+    <w:basedOn w:val="Normal"/>
+    <w:link w:val="HeaderChar"/>
+    <w:uiPriority w:val="99"/>
+    <w:unhideWhenUsed/>
+    <w:rsid w:val="00F96FD4"/>
+    <w:pPr>
+      <w:tabs>
+        <w:tab w:val="center" w:pos="4680"/>
+        <w:tab w:val="right" w:pos="9360"/>
+      </w:tabs>
+      <w:spacing w:after="0" w:line="240" w:lineRule="auto"/>
+    </w:pPr>
+  </w:style>
+  <w:style w:type="paragraph" w:styleId="Footer">
+    <w:name w:val="footer"/>
+    <w:basedOn w:val="Normal"/>
+    <w:link w:val="FooterChar"/>
+    <w:uiPriority w:val="99"/>
+    <w:unhideWhenUsed/>
+    <w:rsid w:val="00F96FD4"/>
+    <w:pPr>
+      <w:tabs>
+        <w:tab w:val="center" w:pos="4680"/>
+        <w:tab w:val="right" w:pos="9360"/>
+      </w:tabs>
+      <w:spacing w:after="0" w:line="240" w:lineRule="auto"/>
+    </w:pPr>
+  </w:style>
+  <w:style w:type="paragraph" w:styleId="TOCHeading">
+    <w:name w:val="TOC Heading"/>
+    <w:basedOn w:val="Heading1"/>
+    <w:next w:val="Normal"/>
+    <w:uiPriority w:val="39"/>
+    <w:unhideWhenUsed/>
+    <w:qFormat/>
+    <w:rsid w:val="00F96FD4"/>
+    <w:rPr>
+      <w:lang w:val="en-US"/>
+    </w:rPr>
+  </w:style>
+  <w:style w:type="paragraph" w:styleId="TOC1">
+    <w:name w:val="toc 1"/>
+    <w:basedOn w:val="Normal"/>
+    <w:next w:val="Normal"/>
+    <w:autoRedefine/>
+    <w:uiPriority w:val="39"/>
+    <w:unhideWhenUsed/>
+    <w:rsid w:val="00F96FD4"/>
+    <w:pPr>
+      <w:spacing w:after="100" w:line="254" w:lineRule="auto"/>
+    </w:pPr>
+  </w:style>
+  <w:style w:type="paragraph" w:styleId="ListParagraph">
+    <w:name w:val="List Paragraph"/>
+    <w:basedOn w:val="Normal"/>
+    <w:uiPriority w:val="34"/>
+    <w:qFormat/>
+    <w:rsid w:val="00174ADC"/>
+    <w:pPr>
+      <w:spacing w:line="254" w:lineRule="auto"/>
+      <w:ind w:left="720"/>
+      <w:contextualSpacing/>
+    </w:pPr>
+  </w:style>
+  <w:style w:type="paragraph" w:customStyle="1" w:styleId="FrameContents">
+    <w:name w:val="Frame Contents"/>
+    <w:basedOn w:val="Normal"/>
+    <w:qFormat/>
+  </w:style>
+  <w:style w:type="table" w:customStyle="1" w:styleId="GridTable4-Accent11">
+    <w:name w:val="Grid Table 4 - Accent 11"/>
+    <w:basedOn w:val="TableNormal"/>
+    <w:uiPriority w:val="49"/>
+    <w:rsid w:val="00174ADC"/>
+    <w:tblPr>
+      <w:tblStyleRowBandSize w:val="1"/>
+      <w:tblStyleColBandSize w:val="1"/>
+      <w:tblInd w:w="0" w:type="nil"/>
+      <w:tblBorders>
+        <w:top w:val="single" w:sz="4" w:space="0" w:color="9CC2E5" w:themeColor="accent1" w:themeTint="99"/>
+        <w:left w:val="single" w:sz="4" w:space="0" w:color="9CC2E5" w:themeColor="accent1" w:themeTint="99"/>
+        <w:bottom w:val="single" w:sz="4" w:space="0" w:color="9CC2E5" w:themeColor="accent1" w:themeTint="99"/>
+        <w:right w:val="single" w:sz="4" w:space="0" w:color="9CC2E5" w:themeColor="accent1" w:themeTint="99"/>
+        <w:insideH w:val="single" w:sz="4" w:space="0" w:color="9CC2E5" w:themeColor="accent1" w:themeTint="99"/>
+        <w:insideV w:val="single" w:sz="4" w:space="0" w:color="9CC2E5" w:themeColor="accent1" w:themeTint="99"/>
+      </w:tblBorders>
+    </w:tblPr>
+    <w:tblStylePr w:type="firstRow">
+      <w:rPr>
+        <w:b/>
+        <w:bCs/>
+        <w:color w:val="FFFFFF" w:themeColor="background1"/>
+      </w:rPr>
+      <w:tblPr/>
+      <w:tcPr>
+        <w:tcBorders>
+          <w:top w:val="single" w:sz="4" w:space="0" w:color="5B9BD5" w:themeColor="accent1"/>
+          <w:left w:val="single" w:sz="4" w:space="0" w:color="5B9BD5" w:themeColor="accent1"/>
+          <w:bottom w:val="single" w:sz="4" w:space="0" w:color="5B9BD5" w:themeColor="accent1"/>
+          <w:right w:val="single" w:sz="4" w:space="0" w:color="5B9BD5" w:themeColor="accent1"/>
+          <w:insideH w:val="nil"/>
+          <w:insideV w:val="nil"/>
+        </w:tcBorders>
+        <w:shd w:val="clear" w:color="auto" w:fill="5B9BD5" w:themeFill="accent1"/>
+      </w:tcPr>
+    </w:tblStylePr>
+    <w:tblStylePr w:type="lastRow">
+      <w:rPr>
+        <w:b/>
+        <w:bCs/>
+      </w:rPr>
+      <w:tblPr/>
+      <w:tcPr>
+        <w:tcBorders>
+          <w:top w:val="double" w:sz="4" w:space="0" w:color="5B9BD5" w:themeColor="accent1"/>
+        </w:tcBorders>
+      </w:tcPr>
+    </w:tblStylePr>
+    <w:tblStylePr w:type="firstCol">
+      <w:rPr>
+        <w:b/>
+        <w:bCs/>
+      </w:rPr>
+    </w:tblStylePr>
+    <w:tblStylePr w:type="lastCol">
+      <w:rPr>
+        <w:b/>
+        <w:bCs/>
+      </w:rPr>
+    </w:tblStylePr>
+    <w:tblStylePr w:type="band1Vert">
+      <w:tblPr/>
+      <w:tcPr>
+        <w:shd w:val="clear" w:color="auto" w:fill="DEEAF6" w:themeFill="accent1" w:themeFillTint="33"/>
+      </w:tcPr>
+    </w:tblStylePr>
+    <w:tblStylePr w:type="band1Horz">
+      <w:tblPr/>
+      <w:tcPr>
+        <w:shd w:val="clear" w:color="auto" w:fill="DEEAF6" w:themeFill="accent1" w:themeFillTint="33"/>
+      </w:tcPr>
+    </w:tblStylePr>
+  </w:style>
+  <w:style w:type="table" w:styleId="TableGrid">
+    <w:name w:val="Table Grid"/>
+    <w:basedOn w:val="TableNormal"/>
+    <w:uiPriority w:val="39"/>
+    <w:rsid w:val="00174ADC"/>
+    <w:tblPr>
+      <w:tblInd w:w="0" w:type="nil"/>
+      <w:tblBorders>
+        <w:top w:val="single" w:sz="4" w:space="0" w:color="auto"/>
+        <w:left w:val="single" w:sz="4" w:space="0" w:color="auto"/>
+        <w:bottom w:val="single" w:sz="4" w:space="0" w:color="auto"/>
+        <w:right w:val="single" w:sz="4" w:space="0" w:color="auto"/>
+        <w:insideH w:val="single" w:sz="4" w:space="0" w:color="auto"/>
+        <w:insideV w:val="single" w:sz="4" w:space="0" w:color="auto"/>
+      </w:tblBorders>
+    </w:tblPr>
+  </w:style>
+  <w:style w:type="character" w:customStyle="1" w:styleId="Heading2Char">
+    <w:name w:val="Heading 2 Char"/>
+    <w:basedOn w:val="DefaultParagraphFont"/>
+    <w:link w:val="Heading2"/>
+    <w:uiPriority w:val="9"/>
+    <w:rsid w:val="009F4D23"/>
+    <w:rPr>
+      <w:rFonts w:asciiTheme="majorHAnsi" w:eastAsiaTheme="majorEastAsia" w:hAnsiTheme="majorHAnsi" w:cstheme="majorBidi"/>
+      <w:color w:val="2E74B5" w:themeColor="accent1" w:themeShade="BF"/>
+      <w:sz w:val="26"/>
+      <w:szCs w:val="26"/>
+    </w:rPr>
+  </w:style>
+  <w:style w:type="paragraph" w:styleId="TOC2">
+    <w:name w:val="toc 2"/>
+    <w:basedOn w:val="Normal"/>
+    <w:next w:val="Normal"/>
+    <w:autoRedefine/>
+    <w:uiPriority w:val="39"/>
+    <w:unhideWhenUsed/>
+    <w:rsid w:val="009F4D23"/>
+    <w:pPr>
+      <w:spacing w:after="100"/>
+      <w:ind w:left="220"/>
+    </w:pPr>
+  </w:style>
+  <w:style w:type="character" w:styleId="Hyperlink">
+    <w:name w:val="Hyperlink"/>
+    <w:basedOn w:val="DefaultParagraphFont"/>
+    <w:uiPriority w:val="99"/>
+    <w:unhideWhenUsed/>
+    <w:rsid w:val="009F4D23"/>
+    <w:rPr>
+      <w:color w:val="0563C1" w:themeColor="hyperlink"/>
+      <w:u w:val="single"/>
+    </w:rPr>
+  </w:style>
+  <w:style w:type="paragraph" w:styleId="BalloonText">
+    <w:name w:val="Balloon Text"/>
+    <w:basedOn w:val="Normal"/>
+    <w:link w:val="BalloonTextChar"/>
+    <w:uiPriority w:val="99"/>
+    <w:semiHidden/>
+    <w:unhideWhenUsed/>
+    <w:rsid w:val="00337DBD"/>
+    <w:pPr>
+      <w:spacing w:after="0" w:line="240" w:lineRule="auto"/>
+    </w:pPr>
+    <w:rPr>
+      <w:rFonts w:ascii="Tahoma" w:hAnsi="Tahoma" w:cs="Tahoma"/>
+      <w:sz w:val="16"/>
+      <w:szCs w:val="16"/>
+    </w:rPr>
+  </w:style>
+  <w:style w:type="character" w:customStyle="1" w:styleId="BalloonTextChar">
+    <w:name w:val="Balloon Text Char"/>
+    <w:basedOn w:val="DefaultParagraphFont"/>
+    <w:link w:val="BalloonText"/>
+    <w:uiPriority w:val="99"/>
+    <w:semiHidden/>
+    <w:rsid w:val="00337DBD"/>
+    <w:rPr>
+      <w:rFonts w:ascii="Tahoma" w:hAnsi="Tahoma" w:cs="Tahoma"/>
+      <w:sz w:val="16"/>
+      <w:szCs w:val="16"/>
+    </w:rPr>
+  </w:style>
+  <w:style w:type="paragraph" w:styleId="FootnoteText">
+    <w:name w:val="footnote text"/>
+    <w:basedOn w:val="Normal"/>
+    <w:link w:val="FootnoteTextChar"/>
+    <w:uiPriority w:val="99"/>
+    <w:semiHidden/>
+    <w:unhideWhenUsed/>
+    <w:rsid w:val="00FE4DB1"/>
+    <w:pPr>
+      <w:spacing w:after="0" w:line="240" w:lineRule="auto"/>
+    </w:pPr>
+    <w:rPr>
+      <w:sz w:val="20"/>
+      <w:szCs w:val="20"/>
+    </w:rPr>
+  </w:style>
+  <w:style w:type="character" w:customStyle="1" w:styleId="FootnoteTextChar">
+    <w:name w:val="Footnote Text Char"/>
+    <w:basedOn w:val="DefaultParagraphFont"/>
+    <w:link w:val="FootnoteText"/>
+    <w:uiPriority w:val="99"/>
+    <w:semiHidden/>
+    <w:rsid w:val="00FE4DB1"/>
+    <w:rPr>
+      <w:sz w:val="20"/>
+      <w:szCs w:val="20"/>
+    </w:rPr>
+  </w:style>
+  <w:style w:type="character" w:styleId="FootnoteReference">
+    <w:name w:val="footnote reference"/>
+    <w:basedOn w:val="DefaultParagraphFont"/>
+    <w:uiPriority w:val="99"/>
+    <w:semiHidden/>
+    <w:unhideWhenUsed/>
+    <w:rsid w:val="00FE4DB1"/>
+    <w:rPr>
+      <w:vertAlign w:val="superscript"/>
+    </w:rPr>
+  </w:style>
 </w:styles>
 </file>
 
@@ -8211,7 +9644,7 @@
   <a:extraClrSchemeLst/>
   <a:extLst>
     <a:ext uri="{05A4C25C-085E-4340-85A3-A5531E510DB2}">
-      <thm15:themeFamily xmlns:thm15="http://schemas.microsoft.com/office/thememl/2012/main" name="Office Theme" id="{62F939B6-93AF-4DB8-9C6B-D6C7DFDC589F}" vid="{4A3C46E8-61CC-4603-A589-7422A47A8E4A}"/>
+      <thm15:themeFamily xmlns:thm15="http://schemas.microsoft.com/office/thememl/2012/main" xmlns="" name="Office Theme" id="{62F939B6-93AF-4DB8-9C6B-D6C7DFDC589F}" vid="{4A3C46E8-61CC-4603-A589-7422A47A8E4A}"/>
     </a:ext>
   </a:extLst>
 </a:theme>
@@ -8241,7 +9674,7 @@
 </file>
 
 <file path=customXml/itemProps2.xml><?xml version="1.0" encoding="utf-8"?>
-<ds:datastoreItem xmlns:ds="http://schemas.openxmlformats.org/officeDocument/2006/customXml" ds:itemID="{44B3C051-FA7E-40AE-AE3F-07FC21E2E723}">
+<ds:datastoreItem xmlns:ds="http://schemas.openxmlformats.org/officeDocument/2006/customXml" ds:itemID="{4F79C768-5647-48A7-8E2E-26472FF4FE46}">
   <ds:schemaRefs>
     <ds:schemaRef ds:uri="http://schemas.openxmlformats.org/officeDocument/2006/bibliography"/>
   </ds:schemaRefs>

--- a/Project Plan/Project Plan.docx
+++ b/Project Plan/Project Plan.docx
@@ -12,7 +12,7 @@
       <w:r>
         <w:rPr>
           <w:noProof/>
-          <w:lang w:val="en-GB" w:eastAsia="nl-NL"/>
+          <w:lang w:val="nl-NL" w:eastAsia="nl-NL"/>
         </w:rPr>
         <mc:AlternateContent>
           <mc:Choice Requires="wpg">
@@ -2165,7 +2165,7 @@
       <w:r>
         <w:rPr>
           <w:noProof/>
-          <w:lang w:val="en-GB" w:eastAsia="nl-NL"/>
+          <w:lang w:val="nl-NL" w:eastAsia="nl-NL"/>
         </w:rPr>
         <mc:AlternateContent>
           <mc:Choice Requires="wps">
@@ -2228,7 +2228,6 @@
                                 <w:alias w:val="Title"/>
                                 <w:id w:val="-1920095621"/>
                               </w:sdtPr>
-                              <w:sdtEndPr/>
                               <w:sdtContent>
                                 <w:r>
                                   <w:rPr>
@@ -2254,7 +2253,6 @@
                                 <w:dataBinding w:prefixMappings="xmlns:ns0='http://purl.org/dc/elements/1.1/' xmlns:ns1='http://schemas.openxmlformats.org/package/2006/metadata/core-properties' " w:xpath="/ns1:coreProperties[1]/ns0:subject[1]" w:storeItemID="{6C3C8BC8-F283-45AE-878A-BAB7291924A1}"/>
                                 <w:text/>
                               </w:sdtPr>
-                              <w:sdtEndPr/>
                               <w:sdtContent>
                                 <w:proofErr w:type="spellStart"/>
                                 <w:r>
@@ -2313,7 +2311,6 @@
                           <w:alias w:val="Title"/>
                           <w:id w:val="-1920095621"/>
                         </w:sdtPr>
-                        <w:sdtEndPr/>
                         <w:sdtContent>
                           <w:r>
                             <w:rPr>
@@ -2339,7 +2336,6 @@
                           <w:dataBinding w:prefixMappings="xmlns:ns0='http://purl.org/dc/elements/1.1/' xmlns:ns1='http://schemas.openxmlformats.org/package/2006/metadata/core-properties' " w:xpath="/ns1:coreProperties[1]/ns0:subject[1]" w:storeItemID="{6C3C8BC8-F283-45AE-878A-BAB7291924A1}"/>
                           <w:text/>
                         </w:sdtPr>
-                        <w:sdtEndPr/>
                         <w:sdtContent>
                           <w:proofErr w:type="spellStart"/>
                           <w:r>
@@ -2380,7 +2376,7 @@
       <w:r>
         <w:rPr>
           <w:noProof/>
-          <w:lang w:val="en-GB" w:eastAsia="nl-NL"/>
+          <w:lang w:val="nl-NL" w:eastAsia="nl-NL"/>
         </w:rPr>
         <mc:AlternateContent>
           <mc:Choice Requires="wps">
@@ -2443,7 +2439,6 @@
                                 <w:alias w:val="Author"/>
                                 <w:id w:val="-2074646510"/>
                               </w:sdtPr>
-                              <w:sdtEndPr/>
                               <w:sdtContent>
                                 <w:r>
                                   <w:rPr>
@@ -2467,7 +2462,6 @@
                                 <w:dataBinding w:prefixMappings="xmlns:ns0='http://schemas.openxmlformats.org/officeDocument/2006/extended-properties' " w:xpath="/ns0:Properties[1]/ns0:Company[1]" w:storeItemID="{6668398D-A668-4E3E-A5EB-62B293D839F1}"/>
                                 <w:text/>
                               </w:sdtPr>
-                              <w:sdtEndPr/>
                               <w:sdtContent>
                                 <w:r>
                                   <w:rPr>
@@ -2637,7 +2631,6 @@
                           <w:alias w:val="Author"/>
                           <w:id w:val="-2074646510"/>
                         </w:sdtPr>
-                        <w:sdtEndPr/>
                         <w:sdtContent>
                           <w:r>
                             <w:rPr>
@@ -2661,7 +2654,6 @@
                           <w:dataBinding w:prefixMappings="xmlns:ns0='http://schemas.openxmlformats.org/officeDocument/2006/extended-properties' " w:xpath="/ns0:Properties[1]/ns0:Company[1]" w:storeItemID="{6668398D-A668-4E3E-A5EB-62B293D839F1}"/>
                           <w:text/>
                         </w:sdtPr>
-                        <w:sdtEndPr/>
                         <w:sdtContent>
                           <w:r>
                             <w:rPr>
@@ -2829,7 +2821,6 @@
           <w:docPartUnique/>
         </w:docPartObj>
       </w:sdtPr>
-      <w:sdtEndPr/>
       <w:sdtContent>
         <w:p>
           <w:pPr>
@@ -3506,23 +3497,7 @@
                 <w:noProof/>
                 <w:lang w:val="en-GB"/>
               </w:rPr>
-              <w:t>3. Metho</w:t>
-            </w:r>
-            <w:r>
-              <w:rPr>
-                <w:rStyle w:val="Hyperlink"/>
-                <w:noProof/>
-                <w:lang w:val="en-GB"/>
-              </w:rPr>
-              <w:t>d</w:t>
-            </w:r>
-            <w:r>
-              <w:rPr>
-                <w:rStyle w:val="Hyperlink"/>
-                <w:noProof/>
-                <w:lang w:val="en-GB"/>
-              </w:rPr>
-              <w:t>ology</w:t>
+              <w:t>3. Methodology</w:t>
             </w:r>
             <w:r>
               <w:rPr>
@@ -3856,14 +3831,20 @@
               <w:lang w:val="en-GB"/>
             </w:rPr>
           </w:pPr>
+          <w:r>
+            <w:t>4.3</w:t>
+          </w:r>
           <w:hyperlink w:anchor="_Toc477431887" w:history="1">
             <w:r>
+              <w:t>.</w:t>
+            </w:r>
+            <w:r>
               <w:rPr>
                 <w:rStyle w:val="Hyperlink"/>
                 <w:noProof/>
                 <w:lang w:val="en-GB"/>
               </w:rPr>
-              <w:t>5. Contact Information</w:t>
+              <w:t xml:space="preserve"> Contact Information</w:t>
             </w:r>
             <w:r>
               <w:rPr>
@@ -3941,7 +3922,31 @@
                 <w:noProof/>
                 <w:lang w:val="en-GB"/>
               </w:rPr>
-              <w:t>6. Bibliography</w:t>
+              <w:t>5</w:t>
+            </w:r>
+            <w:r>
+              <w:rPr>
+                <w:rStyle w:val="Hyperlink"/>
+                <w:noProof/>
+                <w:lang w:val="en-GB"/>
+              </w:rPr>
+              <w:t>. Bibliogr</w:t>
+            </w:r>
+            <w:r>
+              <w:rPr>
+                <w:rStyle w:val="Hyperlink"/>
+                <w:noProof/>
+                <w:lang w:val="en-GB"/>
+              </w:rPr>
+              <w:t>a</w:t>
+            </w:r>
+            <w:r>
+              <w:rPr>
+                <w:rStyle w:val="Hyperlink"/>
+                <w:noProof/>
+                <w:lang w:val="en-GB"/>
+              </w:rPr>
+              <w:t>phy</w:t>
             </w:r>
             <w:r>
               <w:rPr>
@@ -4136,7 +4141,43 @@
         <w:rPr>
           <w:lang w:val="en-GB"/>
         </w:rPr>
-        <w:t>The intention of this paper is to work towards a possible solution of a problem, which has been taken from the emigration and immigration status of the citizens who have an American nationality and the citizens whose nationality underlies as one of the middle-eastern countries. The solution will be implemented based on a mathematical graph models, graphical illustrated and will hold the predicted effects of the proposed measures on the ecosystem.</w:t>
+        <w:t>The intention of this paper is to work towards a possible solution of a problem, which has been taken from the emigration and immigration status of the citizens who have an American nationality and the citizens whose nationality underlies as one of the middle-eastern countries. The solution will be implemented base</w:t>
+      </w:r>
+      <w:r>
+        <w:rPr>
+          <w:lang w:val="en-GB"/>
+        </w:rPr>
+        <w:t>d on a mathematical model</w:t>
+      </w:r>
+      <w:r>
+        <w:rPr>
+          <w:lang w:val="en-GB"/>
+        </w:rPr>
+        <w:t>, graph</w:t>
+      </w:r>
+      <w:r>
+        <w:rPr>
+          <w:lang w:val="en-GB"/>
+        </w:rPr>
+        <w:t>ed</w:t>
+      </w:r>
+      <w:r>
+        <w:rPr>
+          <w:lang w:val="en-GB"/>
+        </w:rPr>
+        <w:t xml:space="preserve"> </w:t>
+      </w:r>
+      <w:r>
+        <w:rPr>
+          <w:lang w:val="en-GB"/>
+        </w:rPr>
+        <w:t>over time</w:t>
+      </w:r>
+      <w:r>
+        <w:rPr>
+          <w:lang w:val="en-GB"/>
+        </w:rPr>
+        <w:t>.</w:t>
       </w:r>
     </w:p>
     <w:p>
@@ -4195,7 +4236,7 @@
         <w:rPr>
           <w:lang w:val="en-GB"/>
         </w:rPr>
-        <w:t>The Main Research Question for this research paper is based on the immigration and emigration between America and middle-eastern countries:</w:t>
+        <w:t>The Main Research Question for this research paper is based on the immigration and emigration between countries:</w:t>
       </w:r>
     </w:p>
     <w:p>
@@ -4210,7 +4251,19 @@
         <w:rPr>
           <w:lang w:val="en-GB"/>
         </w:rPr>
-        <w:t>How will the immigration and emigration ratios between the USA and middle-eastern countries affect citizen national demographics?</w:t>
+        <w:t xml:space="preserve">How will the </w:t>
+      </w:r>
+      <w:r>
+        <w:rPr>
+          <w:lang w:val="en-GB"/>
+        </w:rPr>
+        <w:t>migration</w:t>
+      </w:r>
+      <w:r>
+        <w:rPr>
+          <w:lang w:val="en-GB"/>
+        </w:rPr>
+        <w:t xml:space="preserve"> ratios between countries affect citizen national demographics?</w:t>
       </w:r>
     </w:p>
     <w:p>
@@ -4286,7 +4339,15 @@
         <w:rPr>
           <w:lang w:val="en-GB"/>
         </w:rPr>
-        <w:t>What are the current national demographics in the USA and middle-eastern countries?</w:t>
+        <w:t xml:space="preserve">What are the current national demographics in </w:t>
+      </w:r>
+      <w:bookmarkStart w:id="7" w:name="_GoBack"/>
+      <w:bookmarkEnd w:id="7"/>
+      <w:r>
+        <w:rPr>
+          <w:lang w:val="en-GB"/>
+        </w:rPr>
+        <w:t>countries?</w:t>
       </w:r>
     </w:p>
     <w:p>
@@ -4305,7 +4366,19 @@
         <w:rPr>
           <w:lang w:val="en-GB"/>
         </w:rPr>
-        <w:t>What are the immigration and emigration rates of the USA to and from each middle-eastern country?</w:t>
+        <w:t xml:space="preserve">What are the </w:t>
+      </w:r>
+      <w:r>
+        <w:rPr>
+          <w:lang w:val="en-GB"/>
+        </w:rPr>
+        <w:t>migration</w:t>
+      </w:r>
+      <w:r>
+        <w:rPr>
+          <w:lang w:val="en-GB"/>
+        </w:rPr>
+        <w:t xml:space="preserve"> rates of the country?</w:t>
       </w:r>
     </w:p>
     <w:p>
@@ -4324,7 +4397,19 @@
         <w:rPr>
           <w:lang w:val="en-GB"/>
         </w:rPr>
-        <w:t>What Graph Theory aspects can be implemented to have a better understanding of the immigration and emigration rates?</w:t>
+        <w:t xml:space="preserve">How to model the data in order to draw conclusions in regards to </w:t>
+      </w:r>
+      <w:r>
+        <w:rPr>
+          <w:lang w:val="en-GB"/>
+        </w:rPr>
+        <w:t>migration</w:t>
+      </w:r>
+      <w:r>
+        <w:rPr>
+          <w:lang w:val="en-GB"/>
+        </w:rPr>
+        <w:t xml:space="preserve"> rates?</w:t>
       </w:r>
     </w:p>
     <w:p>
@@ -4343,19 +4428,43 @@
         <w:rPr>
           <w:lang w:val="en-GB"/>
         </w:rPr>
-        <w:t>Which states suffering the most from immigration? (</w:t>
-      </w:r>
-      <w:r>
-        <w:rPr>
-          <w:lang w:val="en-GB"/>
-        </w:rPr>
-        <w:t>W</w:t>
-      </w:r>
-      <w:r>
-        <w:rPr>
-          <w:lang w:val="en-GB"/>
-        </w:rPr>
-        <w:t>hich states suffering the most from emigration?)</w:t>
+        <w:t>How can the calculations be automated?</w:t>
+      </w:r>
+    </w:p>
+    <w:p>
+      <w:pPr>
+        <w:pStyle w:val="Header"/>
+        <w:jc w:val="both"/>
+        <w:rPr>
+          <w:highlight w:val="yellow"/>
+          <w:lang w:val="en-GB"/>
+        </w:rPr>
+      </w:pPr>
+    </w:p>
+    <w:p>
+      <w:pPr>
+        <w:pStyle w:val="Header"/>
+        <w:jc w:val="both"/>
+        <w:rPr>
+          <w:highlight w:val="yellow"/>
+          <w:lang w:val="en-GB"/>
+        </w:rPr>
+      </w:pPr>
+      <w:proofErr w:type="spellStart"/>
+      <w:r>
+        <w:rPr>
+          <w:highlight w:val="yellow"/>
+          <w:lang w:val="en-GB"/>
+        </w:rPr>
+        <w:t>Statististical</w:t>
+      </w:r>
+      <w:proofErr w:type="spellEnd"/>
+      <w:r>
+        <w:rPr>
+          <w:highlight w:val="yellow"/>
+          <w:lang w:val="en-GB"/>
+        </w:rPr>
+        <w:t xml:space="preserve"> data---</w:t>
       </w:r>
     </w:p>
     <w:p>
@@ -4365,15 +4474,14 @@
           <w:lang w:val="en-GB"/>
         </w:rPr>
       </w:pPr>
-      <w:bookmarkStart w:id="7" w:name="_Toc477431883"/>
-      <w:r>
-        <w:rPr>
-          <w:lang w:val="en-GB"/>
-        </w:rPr>
-        <w:lastRenderedPageBreak/>
+      <w:bookmarkStart w:id="8" w:name="_Toc477431883"/>
+      <w:r>
+        <w:rPr>
+          <w:lang w:val="en-GB"/>
+        </w:rPr>
         <w:t>3. Methodology</w:t>
       </w:r>
-      <w:bookmarkEnd w:id="7"/>
+      <w:bookmarkEnd w:id="8"/>
     </w:p>
     <w:p>
       <w:pPr>
@@ -4386,7 +4494,14 @@
         <w:rPr>
           <w:lang w:val="en-GB"/>
         </w:rPr>
-        <w:t xml:space="preserve">In order to answer the main research question of this project, the research paper will start by focusing on answering the research sub-questions, which subsequently will lead to an answer to the main research question. The methodology explored in this project reflects the immigration and emigration demographics </w:t>
+        <w:t xml:space="preserve">In order to answer the main research question of this project, the research paper will start by focusing on answering the research sub-questions, which subsequently will lead to an answer to the main research question. The methodology explored in this project reflects the immigration and emigration </w:t>
+      </w:r>
+      <w:r>
+        <w:rPr>
+          <w:lang w:val="en-GB"/>
+        </w:rPr>
+        <w:lastRenderedPageBreak/>
+        <w:t xml:space="preserve">demographics </w:t>
       </w:r>
       <w:r>
         <w:rPr>
@@ -4398,7 +4513,31 @@
         <w:rPr>
           <w:lang w:val="en-GB"/>
         </w:rPr>
-        <w:t xml:space="preserve"> United States of America and middle-eastern countries. By means of collecting data and modelling theoretical graphs based on the data, the research will then attempt to provide an application which has as an input of countries and their numbers of emigrants/immigrants and an outcome of graph based on</w:t>
+        <w:t xml:space="preserve"> United States of America and middle-eastern countries. By means of collecting data and modelling theoretical graphs based on the data, the research </w:t>
+      </w:r>
+      <w:r>
+        <w:rPr>
+          <w:lang w:val="en-GB"/>
+        </w:rPr>
+        <w:t xml:space="preserve">will then attempt to provide a programme </w:t>
+      </w:r>
+      <w:r>
+        <w:rPr>
+          <w:lang w:val="en-GB"/>
+        </w:rPr>
+        <w:t xml:space="preserve">which has as an input of countries and their numbers of </w:t>
+      </w:r>
+      <w:r>
+        <w:rPr>
+          <w:lang w:val="en-GB"/>
+        </w:rPr>
+        <w:t>migration</w:t>
+      </w:r>
+      <w:r>
+        <w:rPr>
+          <w:lang w:val="en-GB"/>
+        </w:rPr>
+        <w:t xml:space="preserve"> and an outcome of graph based on</w:t>
       </w:r>
       <w:r>
         <w:rPr>
@@ -4416,7 +4555,19 @@
         <w:rPr>
           <w:lang w:val="en-GB"/>
         </w:rPr>
-        <w:t xml:space="preserve"> From the graph information will show a relational relationship between the countries.</w:t>
+        <w:t xml:space="preserve"> From the graph information will show a relational relationship between the countries</w:t>
+      </w:r>
+      <w:r>
+        <w:rPr>
+          <w:lang w:val="en-GB"/>
+        </w:rPr>
+        <w:t xml:space="preserve"> migration</w:t>
+      </w:r>
+      <w:r>
+        <w:rPr>
+          <w:lang w:val="en-GB"/>
+        </w:rPr>
+        <w:t>.</w:t>
       </w:r>
     </w:p>
     <w:p>
@@ -4515,13 +4666,7 @@
         <w:t xml:space="preserve"> </w:t>
       </w:r>
       <w:r>
-        <w:t xml:space="preserve">Once </w:t>
-      </w:r>
-      <w:r>
-        <w:t xml:space="preserve">the data collection process </w:t>
-      </w:r>
-      <w:r>
-        <w:t xml:space="preserve"> will be finalized, the creation of the application model will begin. By creating class models of UML </w:t>
+        <w:t xml:space="preserve">Once the data collection process  will be finalized, the creation of the application model will begin. By creating class models of UML </w:t>
       </w:r>
       <w:r>
         <w:rPr>
@@ -4607,14 +4752,14 @@
         <w:lastRenderedPageBreak/>
         <w:t xml:space="preserve">4. </w:t>
       </w:r>
-      <w:bookmarkStart w:id="8" w:name="_Toc477431884"/>
+      <w:bookmarkStart w:id="9" w:name="_Toc477431884"/>
       <w:r>
         <w:rPr>
           <w:lang w:val="en-GB"/>
         </w:rPr>
         <w:t>Outline Project</w:t>
       </w:r>
-      <w:bookmarkEnd w:id="8"/>
+      <w:bookmarkEnd w:id="9"/>
     </w:p>
     <w:p>
       <w:pPr>
@@ -4630,7 +4775,7 @@
           <w:lang w:val="en-GB"/>
         </w:rPr>
       </w:pPr>
-      <w:bookmarkStart w:id="9" w:name="_Toc477431885"/>
+      <w:bookmarkStart w:id="10" w:name="_Toc477431885"/>
       <w:r>
         <w:rPr>
           <w:lang w:val="en-GB"/>
@@ -4644,7 +4789,7 @@
         <w:tab/>
         <w:t>Schedule</w:t>
       </w:r>
-      <w:bookmarkEnd w:id="9"/>
+      <w:bookmarkEnd w:id="10"/>
     </w:p>
     <w:tbl>
       <w:tblPr>
@@ -5613,9 +5758,7 @@
           <w:lang w:val="en-GB"/>
         </w:rPr>
       </w:pPr>
-      <w:bookmarkStart w:id="10" w:name="_Toc477431886"/>
-      <w:bookmarkStart w:id="11" w:name="_GoBack"/>
-      <w:bookmarkEnd w:id="11"/>
+      <w:bookmarkStart w:id="11" w:name="_Toc477431886"/>
       <w:r>
         <w:rPr>
           <w:lang w:val="en-GB"/>
@@ -5630,7 +5773,7 @@
         <w:tab/>
         <w:t>Work Division</w:t>
       </w:r>
-      <w:bookmarkEnd w:id="10"/>
+      <w:bookmarkEnd w:id="11"/>
     </w:p>
     <w:tbl>
       <w:tblPr>
@@ -5945,7 +6088,13 @@
         <w:rPr>
           <w:lang w:val="en-GB"/>
         </w:rPr>
-        <w:t>5. Contact Information</w:t>
+        <w:t>4.3</w:t>
+      </w:r>
+      <w:r>
+        <w:rPr>
+          <w:lang w:val="en-GB"/>
+        </w:rPr>
+        <w:t>. Contact Information</w:t>
       </w:r>
       <w:bookmarkEnd w:id="12"/>
     </w:p>
@@ -7368,7 +7517,13 @@
         <w:rPr>
           <w:lang w:val="en-GB"/>
         </w:rPr>
-        <w:t>6. Bibliography</w:t>
+        <w:t>5</w:t>
+      </w:r>
+      <w:r>
+        <w:rPr>
+          <w:lang w:val="en-GB"/>
+        </w:rPr>
+        <w:t>. Bibliography</w:t>
       </w:r>
       <w:bookmarkEnd w:id="13"/>
     </w:p>
@@ -7421,7 +7576,6 @@
         <w:docPartUnique/>
       </w:docPartObj>
     </w:sdtPr>
-    <w:sdtEndPr/>
     <w:sdtContent>
       <w:p>
         <w:pPr>
@@ -7450,7 +7604,7 @@
           <w:rPr>
             <w:noProof/>
           </w:rPr>
-          <w:t>5</w:t>
+          <w:t>2</w:t>
         </w:r>
         <w:r>
           <w:fldChar w:fldCharType="end"/>
@@ -9644,7 +9798,7 @@
   <a:extraClrSchemeLst/>
   <a:extLst>
     <a:ext uri="{05A4C25C-085E-4340-85A3-A5531E510DB2}">
-      <thm15:themeFamily xmlns:thm15="http://schemas.microsoft.com/office/thememl/2012/main" xmlns="" name="Office Theme" id="{62F939B6-93AF-4DB8-9C6B-D6C7DFDC589F}" vid="{4A3C46E8-61CC-4603-A589-7422A47A8E4A}"/>
+      <thm15:themeFamily xmlns="" xmlns:thm15="http://schemas.microsoft.com/office/thememl/2012/main" name="Office Theme" id="{62F939B6-93AF-4DB8-9C6B-D6C7DFDC589F}" vid="{4A3C46E8-61CC-4603-A589-7422A47A8E4A}"/>
     </a:ext>
   </a:extLst>
 </a:theme>
@@ -9674,7 +9828,7 @@
 </file>
 
 <file path=customXml/itemProps2.xml><?xml version="1.0" encoding="utf-8"?>
-<ds:datastoreItem xmlns:ds="http://schemas.openxmlformats.org/officeDocument/2006/customXml" ds:itemID="{4F79C768-5647-48A7-8E2E-26472FF4FE46}">
+<ds:datastoreItem xmlns:ds="http://schemas.openxmlformats.org/officeDocument/2006/customXml" ds:itemID="{E31FA52F-AA72-4791-97ED-AD6B06087628}">
   <ds:schemaRefs>
     <ds:schemaRef ds:uri="http://schemas.openxmlformats.org/officeDocument/2006/bibliography"/>
   </ds:schemaRefs>

--- a/Project Plan/Project Plan.docx
+++ b/Project Plan/Project Plan.docx
@@ -122,7 +122,25 @@
                                   <w:sz w:val="28"/>
                                   <w:szCs w:val="28"/>
                                 </w:rPr>
-                                <w:t>3/16/2017</w:t>
+                                <w:t>3/</w:t>
+                              </w:r>
+                              <w:r>
+                                <w:rPr>
+                                  <w:rFonts w:ascii="Calibri" w:hAnsi="Calibri"/>
+                                  <w:color w:val="FFFFFF"/>
+                                  <w:sz w:val="28"/>
+                                  <w:szCs w:val="28"/>
+                                </w:rPr>
+                                <w:t>21</w:t>
+                              </w:r>
+                              <w:r>
+                                <w:rPr>
+                                  <w:rFonts w:ascii="Calibri" w:hAnsi="Calibri"/>
+                                  <w:color w:val="FFFFFF"/>
+                                  <w:sz w:val="28"/>
+                                  <w:szCs w:val="28"/>
+                                </w:rPr>
+                                <w:t>/2017</w:t>
                               </w:r>
                             </w:p>
                           </w:txbxContent>
@@ -2053,7 +2071,25 @@
                             <w:sz w:val="28"/>
                             <w:szCs w:val="28"/>
                           </w:rPr>
-                          <w:t>3/16/2017</w:t>
+                          <w:t>3/</w:t>
+                        </w:r>
+                        <w:r>
+                          <w:rPr>
+                            <w:rFonts w:ascii="Calibri" w:hAnsi="Calibri"/>
+                            <w:color w:val="FFFFFF"/>
+                            <w:sz w:val="28"/>
+                            <w:szCs w:val="28"/>
+                          </w:rPr>
+                          <w:t>21</w:t>
+                        </w:r>
+                        <w:r>
+                          <w:rPr>
+                            <w:rFonts w:ascii="Calibri" w:hAnsi="Calibri"/>
+                            <w:color w:val="FFFFFF"/>
+                            <w:sz w:val="28"/>
+                            <w:szCs w:val="28"/>
+                          </w:rPr>
+                          <w:t>/2017</w:t>
                         </w:r>
                       </w:p>
                     </w:txbxContent>
@@ -2228,6 +2264,7 @@
                                 <w:alias w:val="Title"/>
                                 <w:id w:val="-1920095621"/>
                               </w:sdtPr>
+                              <w:sdtEndPr/>
                               <w:sdtContent>
                                 <w:r>
                                   <w:rPr>
@@ -2253,6 +2290,7 @@
                                 <w:dataBinding w:prefixMappings="xmlns:ns0='http://purl.org/dc/elements/1.1/' xmlns:ns1='http://schemas.openxmlformats.org/package/2006/metadata/core-properties' " w:xpath="/ns1:coreProperties[1]/ns0:subject[1]" w:storeItemID="{6C3C8BC8-F283-45AE-878A-BAB7291924A1}"/>
                                 <w:text/>
                               </w:sdtPr>
+                              <w:sdtEndPr/>
                               <w:sdtContent>
                                 <w:proofErr w:type="spellStart"/>
                                 <w:r>
@@ -2439,6 +2477,7 @@
                                 <w:alias w:val="Author"/>
                                 <w:id w:val="-2074646510"/>
                               </w:sdtPr>
+                              <w:sdtEndPr/>
                               <w:sdtContent>
                                 <w:r>
                                   <w:rPr>
@@ -2462,6 +2501,7 @@
                                 <w:dataBinding w:prefixMappings="xmlns:ns0='http://schemas.openxmlformats.org/officeDocument/2006/extended-properties' " w:xpath="/ns0:Properties[1]/ns0:Company[1]" w:storeItemID="{6668398D-A668-4E3E-A5EB-62B293D839F1}"/>
                                 <w:text/>
                               </w:sdtPr>
+                              <w:sdtEndPr/>
                               <w:sdtContent>
                                 <w:r>
                                   <w:rPr>
@@ -2821,6 +2861,7 @@
           <w:docPartUnique/>
         </w:docPartObj>
       </w:sdtPr>
+      <w:sdtEndPr/>
       <w:sdtContent>
         <w:p>
           <w:pPr>
@@ -3930,23 +3971,7 @@
                 <w:noProof/>
                 <w:lang w:val="en-GB"/>
               </w:rPr>
-              <w:t>. Bibliogr</w:t>
-            </w:r>
-            <w:r>
-              <w:rPr>
-                <w:rStyle w:val="Hyperlink"/>
-                <w:noProof/>
-                <w:lang w:val="en-GB"/>
-              </w:rPr>
-              <w:t>a</w:t>
-            </w:r>
-            <w:r>
-              <w:rPr>
-                <w:rStyle w:val="Hyperlink"/>
-                <w:noProof/>
-                <w:lang w:val="en-GB"/>
-              </w:rPr>
-              <w:t>phy</w:t>
+              <w:t>. Bibliography</w:t>
             </w:r>
             <w:r>
               <w:rPr>
@@ -4059,6 +4084,7 @@
     </w:p>
     <w:p>
       <w:pPr>
+        <w:jc w:val="both"/>
         <w:rPr>
           <w:lang w:val="en-GB"/>
         </w:rPr>
@@ -4067,7 +4093,103 @@
         <w:rPr>
           <w:lang w:val="en-GB"/>
         </w:rPr>
-        <w:t>Mathematical engineering is based on developing application models for finding desirable solutions to real-life problematic situations. While working towards the development of an application, one comes across several challenges which change the approach of the development. Challenges can be encountered when determining the (model) of the application. Parameters of the model are to be divided into categories. Therefore, due to the level of complexity, that the model may hold, it is mandatory to not only implement an application which gives output as statistical numbers but as graphs.</w:t>
+        <w:t xml:space="preserve">Mathematical engineering is based on developing </w:t>
+      </w:r>
+      <w:r>
+        <w:rPr>
+          <w:lang w:val="en-GB"/>
+        </w:rPr>
+        <w:t>a model for a program</w:t>
+      </w:r>
+      <w:r>
+        <w:rPr>
+          <w:lang w:val="en-GB"/>
+        </w:rPr>
+        <w:t xml:space="preserve"> </w:t>
+      </w:r>
+      <w:r>
+        <w:rPr>
+          <w:lang w:val="en-GB"/>
+        </w:rPr>
+        <w:t>to</w:t>
+      </w:r>
+      <w:r>
+        <w:rPr>
+          <w:lang w:val="en-GB"/>
+        </w:rPr>
+        <w:t xml:space="preserve"> find</w:t>
+      </w:r>
+      <w:r>
+        <w:rPr>
+          <w:lang w:val="en-GB"/>
+        </w:rPr>
+        <w:t xml:space="preserve"> a</w:t>
+      </w:r>
+      <w:r>
+        <w:rPr>
+          <w:lang w:val="en-GB"/>
+        </w:rPr>
+        <w:t xml:space="preserve"> desirable solution to real-life problematic situations. While worki</w:t>
+      </w:r>
+      <w:r>
+        <w:rPr>
+          <w:lang w:val="en-GB"/>
+        </w:rPr>
+        <w:t xml:space="preserve">ng towards the development of a </w:t>
+      </w:r>
+      <w:r>
+        <w:rPr>
+          <w:lang w:val="en-GB"/>
+        </w:rPr>
+        <w:t>program</w:t>
+      </w:r>
+      <w:r>
+        <w:rPr>
+          <w:lang w:val="en-GB"/>
+        </w:rPr>
+        <w:t>, one comes across several challenges which change the approach of the development. Challenges can be encountered when determining the</w:t>
+      </w:r>
+      <w:r>
+        <w:rPr>
+          <w:lang w:val="en-GB"/>
+        </w:rPr>
+        <w:t xml:space="preserve"> implementation </w:t>
+      </w:r>
+      <w:r>
+        <w:rPr>
+          <w:lang w:val="en-GB"/>
+        </w:rPr>
+        <w:t xml:space="preserve"> model of the </w:t>
+      </w:r>
+      <w:r>
+        <w:rPr>
+          <w:lang w:val="en-GB"/>
+        </w:rPr>
+        <w:t>program</w:t>
+      </w:r>
+      <w:r>
+        <w:rPr>
+          <w:lang w:val="en-GB"/>
+        </w:rPr>
+        <w:t xml:space="preserve">. Parameters of the model are to be divided into categories. Therefore, due to the level of complexity, that the model may hold, it is mandatory to not only implement an </w:t>
+      </w:r>
+      <w:r>
+        <w:rPr>
+          <w:lang w:val="en-GB"/>
+        </w:rPr>
+        <w:t>program</w:t>
+      </w:r>
+      <w:r>
+        <w:rPr>
+          <w:lang w:val="en-GB"/>
+        </w:rPr>
+        <w:t xml:space="preserve"> </w:t>
+      </w:r>
+      <w:r>
+        <w:rPr>
+          <w:lang w:val="en-GB"/>
+        </w:rPr>
+        <w:t>which gives output as statistical numbers but as graphs.</w:t>
       </w:r>
     </w:p>
     <w:p>
@@ -4104,7 +4226,67 @@
         <w:rPr>
           <w:lang w:val="en-GB"/>
         </w:rPr>
-        <w:t>Migration has become a hotly-discussed topic in recent times, due in no small part to a large influx in the western world of migrants and refugees from the middle-east. It’s sometimes said that such an influx will destroy culture when the migrants and refugees don’t integrate, and that integration is something they don’t have much incentive to do in large numbers. It’s important to understand the scope of this phenomenon so the exact extent of the problem can be assessed. This project aims to do a part of that.</w:t>
+        <w:t>Migration has become a hotly-dis</w:t>
+      </w:r>
+      <w:r>
+        <w:rPr>
+          <w:lang w:val="en-GB"/>
+        </w:rPr>
+        <w:t>cussed topic in recent times. Aspects such as economics and politics influence the rapidly increasing global migration</w:t>
+      </w:r>
+      <w:r>
+        <w:rPr>
+          <w:lang w:val="en-GB"/>
+        </w:rPr>
+        <w:t xml:space="preserve">. </w:t>
+      </w:r>
+      <w:r>
+        <w:rPr>
+          <w:lang w:val="en-GB"/>
+        </w:rPr>
+        <w:t>It is</w:t>
+      </w:r>
+      <w:r>
+        <w:rPr>
+          <w:lang w:val="en-GB"/>
+        </w:rPr>
+        <w:t xml:space="preserve"> sometimes said that such an influx will destroy culture when the migrants and refugees </w:t>
+      </w:r>
+      <w:r>
+        <w:rPr>
+          <w:lang w:val="en-GB"/>
+        </w:rPr>
+        <w:t>do not</w:t>
+      </w:r>
+      <w:r>
+        <w:rPr>
+          <w:lang w:val="en-GB"/>
+        </w:rPr>
+        <w:t xml:space="preserve"> integrate, and that integration is something they </w:t>
+      </w:r>
+      <w:r>
+        <w:rPr>
+          <w:lang w:val="en-GB"/>
+        </w:rPr>
+        <w:t>do not</w:t>
+      </w:r>
+      <w:r>
+        <w:rPr>
+          <w:lang w:val="en-GB"/>
+        </w:rPr>
+        <w:t xml:space="preserve"> have much incentive to do in large numbers. </w:t>
+      </w:r>
+      <w:r>
+        <w:rPr>
+          <w:lang w:val="en-GB"/>
+        </w:rPr>
+        <w:t>It is</w:t>
+      </w:r>
+      <w:r>
+        <w:rPr>
+          <w:lang w:val="en-GB"/>
+        </w:rPr>
+        <w:t xml:space="preserve"> important to understand the scope of this phenomenon so the exact extent of the problem can be assessed. This project aims to do a part of that.</w:t>
       </w:r>
     </w:p>
     <w:p>
@@ -4339,15 +4521,25 @@
         <w:rPr>
           <w:lang w:val="en-GB"/>
         </w:rPr>
-        <w:t xml:space="preserve">What are the current national demographics in </w:t>
-      </w:r>
-      <w:bookmarkStart w:id="7" w:name="_GoBack"/>
-      <w:bookmarkEnd w:id="7"/>
-      <w:r>
-        <w:rPr>
-          <w:lang w:val="en-GB"/>
-        </w:rPr>
-        <w:t>countries?</w:t>
+        <w:t>What are the current national demographics</w:t>
+      </w:r>
+      <w:r>
+        <w:rPr>
+          <w:lang w:val="en-GB"/>
+        </w:rPr>
+        <w:t xml:space="preserve"> and </w:t>
+      </w:r>
+      <w:r>
+        <w:rPr>
+          <w:lang w:val="en-GB"/>
+        </w:rPr>
+        <w:t>migration rates</w:t>
+      </w:r>
+      <w:r>
+        <w:rPr>
+          <w:lang w:val="en-GB"/>
+        </w:rPr>
+        <w:t xml:space="preserve"> in countries?</w:t>
       </w:r>
     </w:p>
     <w:p>
@@ -4366,19 +4558,13 @@
         <w:rPr>
           <w:lang w:val="en-GB"/>
         </w:rPr>
-        <w:t xml:space="preserve">What are the </w:t>
-      </w:r>
-      <w:r>
-        <w:rPr>
-          <w:lang w:val="en-GB"/>
-        </w:rPr>
-        <w:t>migration</w:t>
-      </w:r>
-      <w:r>
-        <w:rPr>
-          <w:lang w:val="en-GB"/>
-        </w:rPr>
-        <w:t xml:space="preserve"> rates of the country?</w:t>
+        <w:t>How to model the data in order to draw conclusions in regards to migration</w:t>
+      </w:r>
+      <w:r>
+        <w:rPr>
+          <w:lang w:val="en-GB"/>
+        </w:rPr>
+        <w:t xml:space="preserve"> rates?</w:t>
       </w:r>
     </w:p>
     <w:p>
@@ -4397,19 +4583,7 @@
         <w:rPr>
           <w:lang w:val="en-GB"/>
         </w:rPr>
-        <w:t xml:space="preserve">How to model the data in order to draw conclusions in regards to </w:t>
-      </w:r>
-      <w:r>
-        <w:rPr>
-          <w:lang w:val="en-GB"/>
-        </w:rPr>
-        <w:t>migration</w:t>
-      </w:r>
-      <w:r>
-        <w:rPr>
-          <w:lang w:val="en-GB"/>
-        </w:rPr>
-        <w:t xml:space="preserve"> rates?</w:t>
+        <w:t>What concepts can be used to analyse migrations between countries?</w:t>
       </w:r>
     </w:p>
     <w:p>
@@ -4474,14 +4648,22 @@
           <w:lang w:val="en-GB"/>
         </w:rPr>
       </w:pPr>
-      <w:bookmarkStart w:id="8" w:name="_Toc477431883"/>
-      <w:r>
-        <w:rPr>
-          <w:lang w:val="en-GB"/>
-        </w:rPr>
-        <w:t>3. Methodology</w:t>
-      </w:r>
+      <w:bookmarkStart w:id="7" w:name="_Toc477431883"/>
+      <w:r>
+        <w:rPr>
+          <w:lang w:val="en-GB"/>
+        </w:rPr>
+        <w:t>3. Methodol</w:t>
+      </w:r>
+      <w:bookmarkStart w:id="8" w:name="_GoBack"/>
       <w:bookmarkEnd w:id="8"/>
+      <w:r>
+        <w:rPr>
+          <w:lang w:val="en-GB"/>
+        </w:rPr>
+        <w:t>ogy</w:t>
+      </w:r>
+      <w:bookmarkEnd w:id="7"/>
     </w:p>
     <w:p>
       <w:pPr>
@@ -4494,26 +4676,26 @@
         <w:rPr>
           <w:lang w:val="en-GB"/>
         </w:rPr>
-        <w:t xml:space="preserve">In order to answer the main research question of this project, the research paper will start by focusing on answering the research sub-questions, which subsequently will lead to an answer to the main research question. The methodology explored in this project reflects the immigration and emigration </w:t>
+        <w:t xml:space="preserve">In order to answer the main research question of this project, the research paper will start by focusing on answering the research sub-questions, which subsequently will lead to an answer to the main research question. The methodology explored in this project reflects the immigration and emigration demographics </w:t>
+      </w:r>
+      <w:r>
+        <w:rPr>
+          <w:lang w:val="en-GB"/>
+        </w:rPr>
+        <w:t>between the</w:t>
+      </w:r>
+      <w:r>
+        <w:rPr>
+          <w:lang w:val="en-GB"/>
+        </w:rPr>
+        <w:t xml:space="preserve"> United States of America and middle-eastern countries. By means of </w:t>
       </w:r>
       <w:r>
         <w:rPr>
           <w:lang w:val="en-GB"/>
         </w:rPr>
         <w:lastRenderedPageBreak/>
-        <w:t xml:space="preserve">demographics </w:t>
-      </w:r>
-      <w:r>
-        <w:rPr>
-          <w:lang w:val="en-GB"/>
-        </w:rPr>
-        <w:t>between the</w:t>
-      </w:r>
-      <w:r>
-        <w:rPr>
-          <w:lang w:val="en-GB"/>
-        </w:rPr>
-        <w:t xml:space="preserve"> United States of America and middle-eastern countries. By means of collecting data and modelling theoretical graphs based on the data, the research </w:t>
+        <w:t xml:space="preserve">collecting data and modelling theoretical graphs based on the data, the research </w:t>
       </w:r>
       <w:r>
         <w:rPr>
@@ -7576,6 +7758,7 @@
         <w:docPartUnique/>
       </w:docPartObj>
     </w:sdtPr>
+    <w:sdtEndPr/>
     <w:sdtContent>
       <w:p>
         <w:pPr>
@@ -9798,7 +9981,7 @@
   <a:extraClrSchemeLst/>
   <a:extLst>
     <a:ext uri="{05A4C25C-085E-4340-85A3-A5531E510DB2}">
-      <thm15:themeFamily xmlns="" xmlns:thm15="http://schemas.microsoft.com/office/thememl/2012/main" name="Office Theme" id="{62F939B6-93AF-4DB8-9C6B-D6C7DFDC589F}" vid="{4A3C46E8-61CC-4603-A589-7422A47A8E4A}"/>
+      <thm15:themeFamily xmlns:thm15="http://schemas.microsoft.com/office/thememl/2012/main" xmlns="" name="Office Theme" id="{62F939B6-93AF-4DB8-9C6B-D6C7DFDC589F}" vid="{4A3C46E8-61CC-4603-A589-7422A47A8E4A}"/>
     </a:ext>
   </a:extLst>
 </a:theme>
@@ -9828,7 +10011,7 @@
 </file>
 
 <file path=customXml/itemProps2.xml><?xml version="1.0" encoding="utf-8"?>
-<ds:datastoreItem xmlns:ds="http://schemas.openxmlformats.org/officeDocument/2006/customXml" ds:itemID="{E31FA52F-AA72-4791-97ED-AD6B06087628}">
+<ds:datastoreItem xmlns:ds="http://schemas.openxmlformats.org/officeDocument/2006/customXml" ds:itemID="{C99F6ABE-A975-4554-A981-3241F0A8BD73}">
   <ds:schemaRefs>
     <ds:schemaRef ds:uri="http://schemas.openxmlformats.org/officeDocument/2006/bibliography"/>
   </ds:schemaRefs>
